--- a/Midterm Project CIS 492 Report.docx
+++ b/Midterm Project CIS 492 Report.docx
@@ -70,6 +70,14 @@
           <w:szCs w:val="24"/>
         </w:rPr>
       </w:pPr>
+      <w:r>
+        <w:rPr>
+          <w:rFonts w:ascii="Times New Roman" w:hAnsi="Times New Roman" w:cs="Times New Roman"/>
+          <w:sz w:val="24"/>
+          <w:szCs w:val="24"/>
+        </w:rPr>
+        <w:t>Task 1:</w:t>
+      </w:r>
     </w:p>
     <w:p>
       <w:pPr>
@@ -85,7 +93,31 @@
           <w:sz w:val="24"/>
           <w:szCs w:val="24"/>
         </w:rPr>
-        <w:t>Task 1:</w:t>
+        <w:t xml:space="preserve">plot of cmp_b_s and cmp_a_s. </w:t>
+      </w:r>
+      <w:r>
+        <w:rPr>
+          <w:rFonts w:ascii="Times New Roman" w:hAnsi="Times New Roman" w:cs="Times New Roman"/>
+          <w:sz w:val="24"/>
+          <w:szCs w:val="24"/>
+        </w:rPr>
+        <w:t>(</w:t>
+      </w:r>
+      <w:r>
+        <w:rPr>
+          <w:rFonts w:ascii="Times New Roman" w:hAnsi="Times New Roman" w:cs="Times New Roman"/>
+          <w:sz w:val="24"/>
+          <w:szCs w:val="24"/>
+        </w:rPr>
+        <w:t>Red: anomalous Blue: normal</w:t>
+      </w:r>
+      <w:r>
+        <w:rPr>
+          <w:rFonts w:ascii="Times New Roman" w:hAnsi="Times New Roman" w:cs="Times New Roman"/>
+          <w:sz w:val="24"/>
+          <w:szCs w:val="24"/>
+        </w:rPr>
+        <w:t>)</w:t>
       </w:r>
     </w:p>
     <w:p>
@@ -99,91 +131,14 @@
       <w:r>
         <w:rPr>
           <w:rFonts w:ascii="Times New Roman" w:hAnsi="Times New Roman" w:cs="Times New Roman"/>
-          <w:sz w:val="24"/>
-          <w:szCs w:val="24"/>
-        </w:rPr>
-        <w:t xml:space="preserve">plot of </w:t>
-      </w:r>
-      <w:proofErr w:type="spellStart"/>
-      <w:r>
-        <w:rPr>
-          <w:rFonts w:ascii="Times New Roman" w:hAnsi="Times New Roman" w:cs="Times New Roman"/>
-          <w:sz w:val="24"/>
-          <w:szCs w:val="24"/>
-        </w:rPr>
-        <w:t>cmp_b_s</w:t>
-      </w:r>
-      <w:proofErr w:type="spellEnd"/>
-      <w:r>
-        <w:rPr>
-          <w:rFonts w:ascii="Times New Roman" w:hAnsi="Times New Roman" w:cs="Times New Roman"/>
-          <w:sz w:val="24"/>
-          <w:szCs w:val="24"/>
-        </w:rPr>
-        <w:t xml:space="preserve"> and </w:t>
-      </w:r>
-      <w:proofErr w:type="spellStart"/>
-      <w:r>
-        <w:rPr>
-          <w:rFonts w:ascii="Times New Roman" w:hAnsi="Times New Roman" w:cs="Times New Roman"/>
-          <w:sz w:val="24"/>
-          <w:szCs w:val="24"/>
-        </w:rPr>
-        <w:t>cmp_a_s</w:t>
-      </w:r>
-      <w:proofErr w:type="spellEnd"/>
-      <w:r>
-        <w:rPr>
-          <w:rFonts w:ascii="Times New Roman" w:hAnsi="Times New Roman" w:cs="Times New Roman"/>
-          <w:sz w:val="24"/>
-          <w:szCs w:val="24"/>
-        </w:rPr>
-        <w:t xml:space="preserve">. </w:t>
-      </w:r>
-      <w:r>
-        <w:rPr>
-          <w:rFonts w:ascii="Times New Roman" w:hAnsi="Times New Roman" w:cs="Times New Roman"/>
-          <w:sz w:val="24"/>
-          <w:szCs w:val="24"/>
-        </w:rPr>
-        <w:t>(</w:t>
-      </w:r>
-      <w:r>
-        <w:rPr>
-          <w:rFonts w:ascii="Times New Roman" w:hAnsi="Times New Roman" w:cs="Times New Roman"/>
-          <w:sz w:val="24"/>
-          <w:szCs w:val="24"/>
-        </w:rPr>
-        <w:t>Red: anomalous Blue: normal</w:t>
-      </w:r>
-      <w:r>
-        <w:rPr>
-          <w:rFonts w:ascii="Times New Roman" w:hAnsi="Times New Roman" w:cs="Times New Roman"/>
-          <w:sz w:val="24"/>
-          <w:szCs w:val="24"/>
-        </w:rPr>
-        <w:t>)</w:t>
-      </w:r>
-    </w:p>
-    <w:p>
-      <w:pPr>
-        <w:rPr>
-          <w:rFonts w:ascii="Times New Roman" w:hAnsi="Times New Roman" w:cs="Times New Roman"/>
-          <w:sz w:val="24"/>
-          <w:szCs w:val="24"/>
-        </w:rPr>
-      </w:pPr>
-      <w:r>
-        <w:rPr>
-          <w:rFonts w:ascii="Times New Roman" w:hAnsi="Times New Roman" w:cs="Times New Roman"/>
           <w:noProof/>
           <w:sz w:val="24"/>
           <w:szCs w:val="24"/>
         </w:rPr>
         <w:drawing>
-          <wp:inline distT="0" distB="0" distL="0" distR="0" wp14:anchorId="5313C2BC" wp14:editId="2136D3EA">
-            <wp:extent cx="5213985" cy="3774440"/>
-            <wp:effectExtent l="0" t="0" r="5715" b="0"/>
+          <wp:inline distT="0" distB="0" distL="0" distR="0" wp14:anchorId="5313C2BC" wp14:editId="490406C4">
+            <wp:extent cx="2315183" cy="1675977"/>
+            <wp:effectExtent l="0" t="0" r="9525" b="635"/>
             <wp:docPr id="1" name="Picture 1" descr="Chart, line chart&#10;&#10;Description automatically generated"/>
             <wp:cNvGraphicFramePr>
               <a:graphicFrameLocks xmlns:a="http://schemas.openxmlformats.org/drawingml/2006/main" noChangeAspect="1"/>
@@ -198,7 +153,7 @@
                     </pic:cNvPicPr>
                   </pic:nvPicPr>
                   <pic:blipFill>
-                    <a:blip r:embed="rId6">
+                    <a:blip r:embed="rId6" cstate="print">
                       <a:extLst>
                         <a:ext uri="{28A0092B-C50C-407E-A947-70E740481C1C}">
                           <a14:useLocalDpi xmlns:a14="http://schemas.microsoft.com/office/drawing/2010/main" val="0"/>
@@ -213,7 +168,7 @@
                   <pic:spPr bwMode="auto">
                     <a:xfrm>
                       <a:off x="0" y="0"/>
-                      <a:ext cx="5213985" cy="3774440"/>
+                      <a:ext cx="2335213" cy="1690477"/>
                     </a:xfrm>
                     <a:prstGeom prst="rect">
                       <a:avLst/>
@@ -238,168 +193,59 @@
           <w:szCs w:val="24"/>
         </w:rPr>
       </w:pPr>
+      <w:r>
+        <w:rPr>
+          <w:rFonts w:ascii="Times New Roman" w:hAnsi="Times New Roman" w:cs="Times New Roman"/>
+          <w:sz w:val="24"/>
+          <w:szCs w:val="24"/>
+        </w:rPr>
+        <w:t xml:space="preserve">Plot of cmp_b_d and cmp_a_d </w:t>
+      </w:r>
+      <w:r>
+        <w:rPr>
+          <w:rFonts w:ascii="Times New Roman" w:hAnsi="Times New Roman" w:cs="Times New Roman"/>
+          <w:sz w:val="24"/>
+          <w:szCs w:val="24"/>
+        </w:rPr>
+        <w:t>(</w:t>
+      </w:r>
+      <w:r>
+        <w:rPr>
+          <w:rFonts w:ascii="Times New Roman" w:hAnsi="Times New Roman" w:cs="Times New Roman"/>
+          <w:sz w:val="24"/>
+          <w:szCs w:val="24"/>
+        </w:rPr>
+        <w:t>Red: anomalous Blue: normal</w:t>
+      </w:r>
+      <w:r>
+        <w:rPr>
+          <w:rFonts w:ascii="Times New Roman" w:hAnsi="Times New Roman" w:cs="Times New Roman"/>
+          <w:sz w:val="24"/>
+          <w:szCs w:val="24"/>
+        </w:rPr>
+        <w:t>)</w:t>
+      </w:r>
     </w:p>
     <w:p>
       <w:pPr>
         <w:rPr>
           <w:rFonts w:ascii="Times New Roman" w:hAnsi="Times New Roman" w:cs="Times New Roman"/>
+          <w:noProof/>
           <w:sz w:val="24"/>
           <w:szCs w:val="24"/>
         </w:rPr>
       </w:pPr>
-    </w:p>
-    <w:p>
-      <w:pPr>
-        <w:rPr>
-          <w:rFonts w:ascii="Times New Roman" w:hAnsi="Times New Roman" w:cs="Times New Roman"/>
-          <w:sz w:val="24"/>
-          <w:szCs w:val="24"/>
-        </w:rPr>
-      </w:pPr>
-    </w:p>
-    <w:p>
-      <w:pPr>
-        <w:rPr>
-          <w:rFonts w:ascii="Times New Roman" w:hAnsi="Times New Roman" w:cs="Times New Roman"/>
-          <w:sz w:val="24"/>
-          <w:szCs w:val="24"/>
-        </w:rPr>
-      </w:pPr>
-    </w:p>
-    <w:p>
-      <w:pPr>
-        <w:rPr>
-          <w:rFonts w:ascii="Times New Roman" w:hAnsi="Times New Roman" w:cs="Times New Roman"/>
-          <w:sz w:val="24"/>
-          <w:szCs w:val="24"/>
-        </w:rPr>
-      </w:pPr>
-    </w:p>
-    <w:p>
-      <w:pPr>
-        <w:rPr>
-          <w:rFonts w:ascii="Times New Roman" w:hAnsi="Times New Roman" w:cs="Times New Roman"/>
-          <w:sz w:val="24"/>
-          <w:szCs w:val="24"/>
-        </w:rPr>
-      </w:pPr>
-    </w:p>
-    <w:p>
-      <w:pPr>
-        <w:rPr>
-          <w:rFonts w:ascii="Times New Roman" w:hAnsi="Times New Roman" w:cs="Times New Roman"/>
-          <w:sz w:val="24"/>
-          <w:szCs w:val="24"/>
-        </w:rPr>
-      </w:pPr>
-    </w:p>
-    <w:p>
-      <w:pPr>
-        <w:rPr>
-          <w:rFonts w:ascii="Times New Roman" w:hAnsi="Times New Roman" w:cs="Times New Roman"/>
-          <w:sz w:val="24"/>
-          <w:szCs w:val="24"/>
-        </w:rPr>
-      </w:pPr>
-    </w:p>
-    <w:p>
-      <w:pPr>
-        <w:rPr>
-          <w:rFonts w:ascii="Times New Roman" w:hAnsi="Times New Roman" w:cs="Times New Roman"/>
-          <w:sz w:val="24"/>
-          <w:szCs w:val="24"/>
-        </w:rPr>
-      </w:pPr>
-      <w:r>
-        <w:rPr>
-          <w:rFonts w:ascii="Times New Roman" w:hAnsi="Times New Roman" w:cs="Times New Roman"/>
-          <w:sz w:val="24"/>
-          <w:szCs w:val="24"/>
-        </w:rPr>
-        <w:lastRenderedPageBreak/>
-        <w:t xml:space="preserve">Plot of </w:t>
-      </w:r>
-      <w:proofErr w:type="spellStart"/>
-      <w:r>
-        <w:rPr>
-          <w:rFonts w:ascii="Times New Roman" w:hAnsi="Times New Roman" w:cs="Times New Roman"/>
-          <w:sz w:val="24"/>
-          <w:szCs w:val="24"/>
-        </w:rPr>
-        <w:t>cmp_b_d</w:t>
-      </w:r>
-      <w:proofErr w:type="spellEnd"/>
-      <w:r>
-        <w:rPr>
-          <w:rFonts w:ascii="Times New Roman" w:hAnsi="Times New Roman" w:cs="Times New Roman"/>
-          <w:sz w:val="24"/>
-          <w:szCs w:val="24"/>
-        </w:rPr>
-        <w:t xml:space="preserve"> and </w:t>
-      </w:r>
-      <w:proofErr w:type="spellStart"/>
-      <w:r>
-        <w:rPr>
-          <w:rFonts w:ascii="Times New Roman" w:hAnsi="Times New Roman" w:cs="Times New Roman"/>
-          <w:sz w:val="24"/>
-          <w:szCs w:val="24"/>
-        </w:rPr>
-        <w:t>cmp_a_d</w:t>
-      </w:r>
-      <w:proofErr w:type="spellEnd"/>
-      <w:r>
-        <w:rPr>
-          <w:rFonts w:ascii="Times New Roman" w:hAnsi="Times New Roman" w:cs="Times New Roman"/>
-          <w:sz w:val="24"/>
-          <w:szCs w:val="24"/>
-        </w:rPr>
-        <w:t xml:space="preserve"> </w:t>
-      </w:r>
-      <w:r>
-        <w:rPr>
-          <w:rFonts w:ascii="Times New Roman" w:hAnsi="Times New Roman" w:cs="Times New Roman"/>
-          <w:sz w:val="24"/>
-          <w:szCs w:val="24"/>
-        </w:rPr>
-        <w:t>(</w:t>
-      </w:r>
-      <w:r>
-        <w:rPr>
-          <w:rFonts w:ascii="Times New Roman" w:hAnsi="Times New Roman" w:cs="Times New Roman"/>
-          <w:sz w:val="24"/>
-          <w:szCs w:val="24"/>
-        </w:rPr>
-        <w:t>Red: anomalous Blue: normal</w:t>
-      </w:r>
-      <w:r>
-        <w:rPr>
-          <w:rFonts w:ascii="Times New Roman" w:hAnsi="Times New Roman" w:cs="Times New Roman"/>
-          <w:sz w:val="24"/>
-          <w:szCs w:val="24"/>
-        </w:rPr>
-        <w:t>)</w:t>
-      </w:r>
-    </w:p>
-    <w:p>
-      <w:pPr>
+      <w:r>
         <w:rPr>
           <w:rFonts w:ascii="Times New Roman" w:hAnsi="Times New Roman" w:cs="Times New Roman"/>
           <w:noProof/>
           <w:sz w:val="24"/>
           <w:szCs w:val="24"/>
         </w:rPr>
-      </w:pPr>
-      <w:r>
-        <w:rPr>
-          <w:rFonts w:ascii="Times New Roman" w:hAnsi="Times New Roman" w:cs="Times New Roman"/>
-          <w:noProof/>
-          <w:sz w:val="24"/>
-          <w:szCs w:val="24"/>
-        </w:rPr>
         <w:drawing>
-          <wp:inline distT="0" distB="0" distL="0" distR="0" wp14:anchorId="7969DA75" wp14:editId="405F40FD">
-            <wp:extent cx="3618689" cy="2736924"/>
-            <wp:effectExtent l="0" t="0" r="1270" b="6350"/>
+          <wp:inline distT="0" distB="0" distL="0" distR="0" wp14:anchorId="7969DA75" wp14:editId="74B44F3F">
+            <wp:extent cx="2344366" cy="1773115"/>
+            <wp:effectExtent l="0" t="0" r="1905" b="0"/>
             <wp:docPr id="2" name="Picture 2" descr="Chart, scatter chart&#10;&#10;Description automatically generated"/>
             <wp:cNvGraphicFramePr>
               <a:graphicFrameLocks xmlns:a="http://schemas.openxmlformats.org/drawingml/2006/main" noChangeAspect="1"/>
@@ -429,7 +275,7 @@
                   <pic:spPr bwMode="auto">
                     <a:xfrm>
                       <a:off x="0" y="0"/>
-                      <a:ext cx="3628489" cy="2744336"/>
+                      <a:ext cx="2344366" cy="1773115"/>
                     </a:xfrm>
                     <a:prstGeom prst="rect">
                       <a:avLst/>
@@ -446,9 +292,28 @@
         </w:drawing>
       </w:r>
     </w:p>
+    <w:p>
+      <w:pPr>
+        <w:rPr>
+          <w:rFonts w:ascii="Times New Roman" w:hAnsi="Times New Roman" w:cs="Times New Roman"/>
+          <w:noProof/>
+          <w:sz w:val="24"/>
+          <w:szCs w:val="24"/>
+        </w:rPr>
+      </w:pPr>
+      <w:r>
+        <w:rPr>
+          <w:rFonts w:ascii="Times New Roman" w:hAnsi="Times New Roman" w:cs="Times New Roman"/>
+          <w:noProof/>
+          <w:sz w:val="24"/>
+          <w:szCs w:val="24"/>
+        </w:rPr>
+        <w:t>Mean and standard deviation from the training data on the features for task 2:</w:t>
+      </w:r>
+    </w:p>
     <w:tbl>
       <w:tblPr>
-        <w:tblW w:w="0" w:type="auto"/>
+        <w:tblW w:w="6657" w:type="dxa"/>
         <w:shd w:val="clear" w:color="auto" w:fill="111111"/>
         <w:tblCellMar>
           <w:top w:w="15" w:type="dxa"/>
@@ -470,6 +335,7 @@
       </w:tblGrid>
       <w:tr>
         <w:trPr>
+          <w:trHeight w:val="325"/>
           <w:tblHeader/>
         </w:trPr>
         <w:tc>
@@ -619,7 +485,6 @@
                 <w:szCs w:val="24"/>
               </w:rPr>
             </w:pPr>
-            <w:proofErr w:type="spellStart"/>
             <w:r>
               <w:rPr>
                 <w:rFonts w:ascii="Times New Roman" w:eastAsia="Times New Roman" w:hAnsi="Times New Roman" w:cs="Times New Roman"/>
@@ -630,7 +495,6 @@
               </w:rPr>
               <w:t>pr_d</w:t>
             </w:r>
-            <w:proofErr w:type="spellEnd"/>
           </w:p>
         </w:tc>
         <w:tc>
@@ -664,7 +528,6 @@
                 <w:szCs w:val="24"/>
               </w:rPr>
             </w:pPr>
-            <w:proofErr w:type="spellStart"/>
             <w:r>
               <w:rPr>
                 <w:rFonts w:ascii="Times New Roman" w:eastAsia="Times New Roman" w:hAnsi="Times New Roman" w:cs="Times New Roman"/>
@@ -675,7 +538,6 @@
               </w:rPr>
               <w:t>lq_d</w:t>
             </w:r>
-            <w:proofErr w:type="spellEnd"/>
           </w:p>
         </w:tc>
         <w:tc>
@@ -709,7 +571,6 @@
                 <w:szCs w:val="24"/>
               </w:rPr>
             </w:pPr>
-            <w:proofErr w:type="spellStart"/>
             <w:r>
               <w:rPr>
                 <w:rFonts w:ascii="Times New Roman" w:eastAsia="Times New Roman" w:hAnsi="Times New Roman" w:cs="Times New Roman"/>
@@ -720,7 +581,6 @@
               </w:rPr>
               <w:t>cmp_a_d</w:t>
             </w:r>
-            <w:proofErr w:type="spellEnd"/>
           </w:p>
         </w:tc>
         <w:tc>
@@ -754,7 +614,6 @@
                 <w:szCs w:val="24"/>
               </w:rPr>
             </w:pPr>
-            <w:proofErr w:type="spellStart"/>
             <w:r>
               <w:rPr>
                 <w:rFonts w:ascii="Times New Roman" w:eastAsia="Times New Roman" w:hAnsi="Times New Roman" w:cs="Times New Roman"/>
@@ -765,7 +624,6 @@
               </w:rPr>
               <w:t>cmp_b_d</w:t>
             </w:r>
-            <w:proofErr w:type="spellEnd"/>
           </w:p>
         </w:tc>
         <w:tc>
@@ -799,7 +657,6 @@
                 <w:szCs w:val="24"/>
               </w:rPr>
             </w:pPr>
-            <w:proofErr w:type="spellStart"/>
             <w:r>
               <w:rPr>
                 <w:rFonts w:ascii="Times New Roman" w:eastAsia="Times New Roman" w:hAnsi="Times New Roman" w:cs="Times New Roman"/>
@@ -810,11 +667,13 @@
               </w:rPr>
               <w:t>cmp_c_d</w:t>
             </w:r>
-            <w:proofErr w:type="spellEnd"/>
           </w:p>
         </w:tc>
       </w:tr>
       <w:tr>
+        <w:trPr>
+          <w:trHeight w:val="512"/>
+        </w:trPr>
         <w:tc>
           <w:tcPr>
             <w:tcW w:w="0" w:type="auto"/>
@@ -1133,6 +992,9 @@
         </w:tc>
       </w:tr>
       <w:tr>
+        <w:trPr>
+          <w:trHeight w:val="325"/>
+        </w:trPr>
         <w:tc>
           <w:tcPr>
             <w:tcW w:w="0" w:type="auto"/>
@@ -1460,6 +1322,15 @@
           <w:szCs w:val="24"/>
         </w:rPr>
       </w:pPr>
+      <w:r>
+        <w:rPr>
+          <w:rFonts w:ascii="Times New Roman" w:hAnsi="Times New Roman" w:cs="Times New Roman"/>
+          <w:noProof/>
+          <w:sz w:val="24"/>
+          <w:szCs w:val="24"/>
+        </w:rPr>
+        <w:t>Tweaking the threshold on the validation set for task 2:</w:t>
+      </w:r>
     </w:p>
     <w:p>
       <w:pPr>
@@ -1472,12 +1343,1629 @@
       </w:pPr>
       <w:r>
         <w:rPr>
-          <w:rFonts w:ascii="Times New Roman" w:hAnsi="Times New Roman" w:cs="Times New Roman"/>
           <w:noProof/>
+        </w:rPr>
+        <w:lastRenderedPageBreak/>
+        <w:drawing>
+          <wp:inline distT="0" distB="0" distL="0" distR="0" wp14:anchorId="21A5EC57" wp14:editId="409B5A08">
+            <wp:extent cx="2941008" cy="2237470"/>
+            <wp:effectExtent l="0" t="0" r="0" b="0"/>
+            <wp:docPr id="4" name="Picture 4" descr="Chart, histogram&#10;&#10;Description automatically generated"/>
+            <wp:cNvGraphicFramePr>
+              <a:graphicFrameLocks xmlns:a="http://schemas.openxmlformats.org/drawingml/2006/main" noChangeAspect="1"/>
+            </wp:cNvGraphicFramePr>
+            <a:graphic xmlns:a="http://schemas.openxmlformats.org/drawingml/2006/main">
+              <a:graphicData uri="http://schemas.openxmlformats.org/drawingml/2006/picture">
+                <pic:pic xmlns:pic="http://schemas.openxmlformats.org/drawingml/2006/picture">
+                  <pic:nvPicPr>
+                    <pic:cNvPr id="4" name="Picture 4" descr="Chart, histogram&#10;&#10;Description automatically generated"/>
+                    <pic:cNvPicPr>
+                      <a:picLocks noChangeAspect="1" noChangeArrowheads="1"/>
+                    </pic:cNvPicPr>
+                  </pic:nvPicPr>
+                  <pic:blipFill>
+                    <a:blip r:embed="rId8">
+                      <a:extLst>
+                        <a:ext uri="{28A0092B-C50C-407E-A947-70E740481C1C}">
+                          <a14:useLocalDpi xmlns:a14="http://schemas.microsoft.com/office/drawing/2010/main" val="0"/>
+                        </a:ext>
+                      </a:extLst>
+                    </a:blip>
+                    <a:srcRect/>
+                    <a:stretch>
+                      <a:fillRect/>
+                    </a:stretch>
+                  </pic:blipFill>
+                  <pic:spPr bwMode="auto">
+                    <a:xfrm>
+                      <a:off x="0" y="0"/>
+                      <a:ext cx="2943728" cy="2239539"/>
+                    </a:xfrm>
+                    <a:prstGeom prst="rect">
+                      <a:avLst/>
+                    </a:prstGeom>
+                    <a:noFill/>
+                    <a:ln>
+                      <a:noFill/>
+                    </a:ln>
+                  </pic:spPr>
+                </pic:pic>
+              </a:graphicData>
+            </a:graphic>
+          </wp:inline>
+        </w:drawing>
+      </w:r>
+    </w:p>
+    <w:p>
+      <w:pPr>
+        <w:rPr>
+          <w:rFonts w:ascii="Times New Roman" w:hAnsi="Times New Roman" w:cs="Times New Roman"/>
+          <w:noProof/>
+          <w:sz w:val="24"/>
+          <w:szCs w:val="24"/>
+        </w:rPr>
+      </w:pPr>
+      <w:r>
+        <w:rPr>
+          <w:rFonts w:ascii="Times New Roman" w:hAnsi="Times New Roman" w:cs="Times New Roman"/>
+          <w:noProof/>
+          <w:sz w:val="24"/>
+          <w:szCs w:val="24"/>
+        </w:rPr>
+        <w:t>Mean and standard deviation from the training data on the features for task 3</w:t>
+      </w:r>
+      <w:r>
+        <w:rPr>
+          <w:rFonts w:ascii="Times New Roman" w:hAnsi="Times New Roman" w:cs="Times New Roman"/>
+          <w:noProof/>
+          <w:sz w:val="24"/>
+          <w:szCs w:val="24"/>
+        </w:rPr>
+        <w:t>:</w:t>
+      </w:r>
+    </w:p>
+    <w:tbl>
+      <w:tblPr>
+        <w:tblW w:w="5946" w:type="dxa"/>
+        <w:shd w:val="clear" w:color="auto" w:fill="111111"/>
+        <w:tblCellMar>
+          <w:top w:w="15" w:type="dxa"/>
+          <w:left w:w="15" w:type="dxa"/>
+          <w:bottom w:w="15" w:type="dxa"/>
+          <w:right w:w="15" w:type="dxa"/>
+        </w:tblCellMar>
+        <w:tblLook w:val="04A0" w:firstRow="1" w:lastRow="0" w:firstColumn="1" w:lastColumn="0" w:noHBand="0" w:noVBand="1"/>
+      </w:tblPr>
+      <w:tblGrid>
+        <w:gridCol w:w="524"/>
+        <w:gridCol w:w="908"/>
+        <w:gridCol w:w="907"/>
+        <w:gridCol w:w="907"/>
+        <w:gridCol w:w="848"/>
+        <w:gridCol w:w="790"/>
+        <w:gridCol w:w="848"/>
+        <w:gridCol w:w="907"/>
+        <w:gridCol w:w="907"/>
+        <w:gridCol w:w="907"/>
+        <w:gridCol w:w="907"/>
+      </w:tblGrid>
+      <w:tr>
+        <w:trPr>
+          <w:trHeight w:val="288"/>
+          <w:tblHeader/>
+        </w:trPr>
+        <w:tc>
+          <w:tcPr>
+            <w:tcW w:w="0" w:type="auto"/>
+            <w:tcBorders>
+              <w:top w:val="nil"/>
+              <w:left w:val="nil"/>
+              <w:bottom w:val="nil"/>
+              <w:right w:val="nil"/>
+            </w:tcBorders>
+            <w:shd w:val="clear" w:color="auto" w:fill="111111"/>
+            <w:tcMar>
+              <w:top w:w="120" w:type="dxa"/>
+              <w:left w:w="120" w:type="dxa"/>
+              <w:bottom w:w="120" w:type="dxa"/>
+              <w:right w:w="120" w:type="dxa"/>
+            </w:tcMar>
+            <w:vAlign w:val="center"/>
+            <w:hideMark/>
+          </w:tcPr>
+          <w:p>
+            <w:pPr>
+              <w:spacing w:after="0" w:line="240" w:lineRule="auto"/>
+              <w:rPr>
+                <w:rFonts w:ascii="Times New Roman" w:eastAsia="Times New Roman" w:hAnsi="Times New Roman" w:cs="Times New Roman"/>
+                <w:sz w:val="24"/>
+                <w:szCs w:val="24"/>
+              </w:rPr>
+            </w:pPr>
+          </w:p>
+        </w:tc>
+        <w:tc>
+          <w:tcPr>
+            <w:tcW w:w="0" w:type="auto"/>
+            <w:tcBorders>
+              <w:top w:val="nil"/>
+              <w:left w:val="nil"/>
+              <w:bottom w:val="nil"/>
+              <w:right w:val="nil"/>
+            </w:tcBorders>
+            <w:shd w:val="clear" w:color="auto" w:fill="111111"/>
+            <w:tcMar>
+              <w:top w:w="120" w:type="dxa"/>
+              <w:left w:w="120" w:type="dxa"/>
+              <w:bottom w:w="120" w:type="dxa"/>
+              <w:right w:w="120" w:type="dxa"/>
+            </w:tcMar>
+            <w:vAlign w:val="center"/>
+            <w:hideMark/>
+          </w:tcPr>
+          <w:p>
+            <w:pPr>
+              <w:spacing w:after="240" w:line="240" w:lineRule="auto"/>
+              <w:jc w:val="right"/>
+              <w:rPr>
+                <w:rFonts w:ascii="Segoe UI" w:eastAsia="Times New Roman" w:hAnsi="Segoe UI" w:cs="Segoe UI"/>
+                <w:b/>
+                <w:bCs/>
+                <w:sz w:val="24"/>
+                <w:szCs w:val="24"/>
+              </w:rPr>
+            </w:pPr>
+            <w:r>
+              <w:rPr>
+                <w:rFonts w:ascii="Segoe UI" w:eastAsia="Times New Roman" w:hAnsi="Segoe UI" w:cs="Segoe UI"/>
+                <w:b/>
+                <w:bCs/>
+                <w:sz w:val="24"/>
+                <w:szCs w:val="24"/>
+              </w:rPr>
+              <w:t>f1_a</w:t>
+            </w:r>
+          </w:p>
+        </w:tc>
+        <w:tc>
+          <w:tcPr>
+            <w:tcW w:w="0" w:type="auto"/>
+            <w:tcBorders>
+              <w:top w:val="nil"/>
+              <w:left w:val="nil"/>
+              <w:bottom w:val="nil"/>
+              <w:right w:val="nil"/>
+            </w:tcBorders>
+            <w:shd w:val="clear" w:color="auto" w:fill="111111"/>
+            <w:tcMar>
+              <w:top w:w="120" w:type="dxa"/>
+              <w:left w:w="120" w:type="dxa"/>
+              <w:bottom w:w="120" w:type="dxa"/>
+              <w:right w:w="120" w:type="dxa"/>
+            </w:tcMar>
+            <w:vAlign w:val="center"/>
+            <w:hideMark/>
+          </w:tcPr>
+          <w:p>
+            <w:pPr>
+              <w:spacing w:after="240" w:line="240" w:lineRule="auto"/>
+              <w:jc w:val="right"/>
+              <w:rPr>
+                <w:rFonts w:ascii="Segoe UI" w:eastAsia="Times New Roman" w:hAnsi="Segoe UI" w:cs="Segoe UI"/>
+                <w:b/>
+                <w:bCs/>
+                <w:sz w:val="24"/>
+                <w:szCs w:val="24"/>
+              </w:rPr>
+            </w:pPr>
+            <w:r>
+              <w:rPr>
+                <w:rFonts w:ascii="Segoe UI" w:eastAsia="Times New Roman" w:hAnsi="Segoe UI" w:cs="Segoe UI"/>
+                <w:b/>
+                <w:bCs/>
+                <w:sz w:val="24"/>
+                <w:szCs w:val="24"/>
+              </w:rPr>
+              <w:t>f1_s</w:t>
+            </w:r>
+          </w:p>
+        </w:tc>
+        <w:tc>
+          <w:tcPr>
+            <w:tcW w:w="0" w:type="auto"/>
+            <w:tcBorders>
+              <w:top w:val="nil"/>
+              <w:left w:val="nil"/>
+              <w:bottom w:val="nil"/>
+              <w:right w:val="nil"/>
+            </w:tcBorders>
+            <w:shd w:val="clear" w:color="auto" w:fill="111111"/>
+            <w:tcMar>
+              <w:top w:w="120" w:type="dxa"/>
+              <w:left w:w="120" w:type="dxa"/>
+              <w:bottom w:w="120" w:type="dxa"/>
+              <w:right w:w="120" w:type="dxa"/>
+            </w:tcMar>
+            <w:vAlign w:val="center"/>
+            <w:hideMark/>
+          </w:tcPr>
+          <w:p>
+            <w:pPr>
+              <w:spacing w:after="240" w:line="240" w:lineRule="auto"/>
+              <w:jc w:val="right"/>
+              <w:rPr>
+                <w:rFonts w:ascii="Segoe UI" w:eastAsia="Times New Roman" w:hAnsi="Segoe UI" w:cs="Segoe UI"/>
+                <w:b/>
+                <w:bCs/>
+                <w:sz w:val="24"/>
+                <w:szCs w:val="24"/>
+              </w:rPr>
+            </w:pPr>
+            <w:r>
+              <w:rPr>
+                <w:rFonts w:ascii="Segoe UI" w:eastAsia="Times New Roman" w:hAnsi="Segoe UI" w:cs="Segoe UI"/>
+                <w:b/>
+                <w:bCs/>
+                <w:sz w:val="24"/>
+                <w:szCs w:val="24"/>
+              </w:rPr>
+              <w:t>f1_c</w:t>
+            </w:r>
+          </w:p>
+        </w:tc>
+        <w:tc>
+          <w:tcPr>
+            <w:tcW w:w="0" w:type="auto"/>
+            <w:tcBorders>
+              <w:top w:val="nil"/>
+              <w:left w:val="nil"/>
+              <w:bottom w:val="nil"/>
+              <w:right w:val="nil"/>
+            </w:tcBorders>
+            <w:shd w:val="clear" w:color="auto" w:fill="111111"/>
+            <w:tcMar>
+              <w:top w:w="120" w:type="dxa"/>
+              <w:left w:w="120" w:type="dxa"/>
+              <w:bottom w:w="120" w:type="dxa"/>
+              <w:right w:w="120" w:type="dxa"/>
+            </w:tcMar>
+            <w:vAlign w:val="center"/>
+            <w:hideMark/>
+          </w:tcPr>
+          <w:p>
+            <w:pPr>
+              <w:spacing w:after="240" w:line="240" w:lineRule="auto"/>
+              <w:jc w:val="right"/>
+              <w:rPr>
+                <w:rFonts w:ascii="Segoe UI" w:eastAsia="Times New Roman" w:hAnsi="Segoe UI" w:cs="Segoe UI"/>
+                <w:b/>
+                <w:bCs/>
+                <w:sz w:val="24"/>
+                <w:szCs w:val="24"/>
+              </w:rPr>
+            </w:pPr>
+            <w:r>
+              <w:rPr>
+                <w:rFonts w:ascii="Segoe UI" w:eastAsia="Times New Roman" w:hAnsi="Segoe UI" w:cs="Segoe UI"/>
+                <w:b/>
+                <w:bCs/>
+                <w:sz w:val="24"/>
+                <w:szCs w:val="24"/>
+              </w:rPr>
+              <w:t>f2_a</w:t>
+            </w:r>
+          </w:p>
+        </w:tc>
+        <w:tc>
+          <w:tcPr>
+            <w:tcW w:w="0" w:type="auto"/>
+            <w:tcBorders>
+              <w:top w:val="nil"/>
+              <w:left w:val="nil"/>
+              <w:bottom w:val="nil"/>
+              <w:right w:val="nil"/>
+            </w:tcBorders>
+            <w:shd w:val="clear" w:color="auto" w:fill="111111"/>
+            <w:tcMar>
+              <w:top w:w="120" w:type="dxa"/>
+              <w:left w:w="120" w:type="dxa"/>
+              <w:bottom w:w="120" w:type="dxa"/>
+              <w:right w:w="120" w:type="dxa"/>
+            </w:tcMar>
+            <w:vAlign w:val="center"/>
+            <w:hideMark/>
+          </w:tcPr>
+          <w:p>
+            <w:pPr>
+              <w:spacing w:after="240" w:line="240" w:lineRule="auto"/>
+              <w:jc w:val="right"/>
+              <w:rPr>
+                <w:rFonts w:ascii="Segoe UI" w:eastAsia="Times New Roman" w:hAnsi="Segoe UI" w:cs="Segoe UI"/>
+                <w:b/>
+                <w:bCs/>
+                <w:sz w:val="24"/>
+                <w:szCs w:val="24"/>
+              </w:rPr>
+            </w:pPr>
+            <w:r>
+              <w:rPr>
+                <w:rFonts w:ascii="Segoe UI" w:eastAsia="Times New Roman" w:hAnsi="Segoe UI" w:cs="Segoe UI"/>
+                <w:b/>
+                <w:bCs/>
+                <w:sz w:val="24"/>
+                <w:szCs w:val="24"/>
+              </w:rPr>
+              <w:t>f2_s</w:t>
+            </w:r>
+          </w:p>
+        </w:tc>
+        <w:tc>
+          <w:tcPr>
+            <w:tcW w:w="0" w:type="auto"/>
+            <w:tcBorders>
+              <w:top w:val="nil"/>
+              <w:left w:val="nil"/>
+              <w:bottom w:val="nil"/>
+              <w:right w:val="nil"/>
+            </w:tcBorders>
+            <w:shd w:val="clear" w:color="auto" w:fill="111111"/>
+            <w:tcMar>
+              <w:top w:w="120" w:type="dxa"/>
+              <w:left w:w="120" w:type="dxa"/>
+              <w:bottom w:w="120" w:type="dxa"/>
+              <w:right w:w="120" w:type="dxa"/>
+            </w:tcMar>
+            <w:vAlign w:val="center"/>
+            <w:hideMark/>
+          </w:tcPr>
+          <w:p>
+            <w:pPr>
+              <w:spacing w:after="240" w:line="240" w:lineRule="auto"/>
+              <w:jc w:val="right"/>
+              <w:rPr>
+                <w:rFonts w:ascii="Segoe UI" w:eastAsia="Times New Roman" w:hAnsi="Segoe UI" w:cs="Segoe UI"/>
+                <w:b/>
+                <w:bCs/>
+                <w:sz w:val="24"/>
+                <w:szCs w:val="24"/>
+              </w:rPr>
+            </w:pPr>
+            <w:r>
+              <w:rPr>
+                <w:rFonts w:ascii="Segoe UI" w:eastAsia="Times New Roman" w:hAnsi="Segoe UI" w:cs="Segoe UI"/>
+                <w:b/>
+                <w:bCs/>
+                <w:sz w:val="24"/>
+                <w:szCs w:val="24"/>
+              </w:rPr>
+              <w:t>f2_c</w:t>
+            </w:r>
+          </w:p>
+        </w:tc>
+        <w:tc>
+          <w:tcPr>
+            <w:tcW w:w="0" w:type="auto"/>
+            <w:tcBorders>
+              <w:top w:val="nil"/>
+              <w:left w:val="nil"/>
+              <w:bottom w:val="nil"/>
+              <w:right w:val="nil"/>
+            </w:tcBorders>
+            <w:shd w:val="clear" w:color="auto" w:fill="111111"/>
+            <w:tcMar>
+              <w:top w:w="120" w:type="dxa"/>
+              <w:left w:w="120" w:type="dxa"/>
+              <w:bottom w:w="120" w:type="dxa"/>
+              <w:right w:w="120" w:type="dxa"/>
+            </w:tcMar>
+            <w:vAlign w:val="center"/>
+            <w:hideMark/>
+          </w:tcPr>
+          <w:p>
+            <w:pPr>
+              <w:spacing w:after="240" w:line="240" w:lineRule="auto"/>
+              <w:jc w:val="right"/>
+              <w:rPr>
+                <w:rFonts w:ascii="Segoe UI" w:eastAsia="Times New Roman" w:hAnsi="Segoe UI" w:cs="Segoe UI"/>
+                <w:b/>
+                <w:bCs/>
+                <w:sz w:val="24"/>
+                <w:szCs w:val="24"/>
+              </w:rPr>
+            </w:pPr>
+            <w:r>
+              <w:rPr>
+                <w:rFonts w:ascii="Segoe UI" w:eastAsia="Times New Roman" w:hAnsi="Segoe UI" w:cs="Segoe UI"/>
+                <w:b/>
+                <w:bCs/>
+                <w:sz w:val="24"/>
+                <w:szCs w:val="24"/>
+              </w:rPr>
+              <w:t>pr_s</w:t>
+            </w:r>
+          </w:p>
+        </w:tc>
+        <w:tc>
+          <w:tcPr>
+            <w:tcW w:w="0" w:type="auto"/>
+            <w:tcBorders>
+              <w:top w:val="nil"/>
+              <w:left w:val="nil"/>
+              <w:bottom w:val="nil"/>
+              <w:right w:val="nil"/>
+            </w:tcBorders>
+            <w:shd w:val="clear" w:color="auto" w:fill="111111"/>
+            <w:tcMar>
+              <w:top w:w="120" w:type="dxa"/>
+              <w:left w:w="120" w:type="dxa"/>
+              <w:bottom w:w="120" w:type="dxa"/>
+              <w:right w:w="120" w:type="dxa"/>
+            </w:tcMar>
+            <w:vAlign w:val="center"/>
+            <w:hideMark/>
+          </w:tcPr>
+          <w:p>
+            <w:pPr>
+              <w:spacing w:after="240" w:line="240" w:lineRule="auto"/>
+              <w:jc w:val="right"/>
+              <w:rPr>
+                <w:rFonts w:ascii="Segoe UI" w:eastAsia="Times New Roman" w:hAnsi="Segoe UI" w:cs="Segoe UI"/>
+                <w:b/>
+                <w:bCs/>
+                <w:sz w:val="24"/>
+                <w:szCs w:val="24"/>
+              </w:rPr>
+            </w:pPr>
+            <w:r>
+              <w:rPr>
+                <w:rFonts w:ascii="Segoe UI" w:eastAsia="Times New Roman" w:hAnsi="Segoe UI" w:cs="Segoe UI"/>
+                <w:b/>
+                <w:bCs/>
+                <w:sz w:val="24"/>
+                <w:szCs w:val="24"/>
+              </w:rPr>
+              <w:t>prd_a</w:t>
+            </w:r>
+          </w:p>
+        </w:tc>
+        <w:tc>
+          <w:tcPr>
+            <w:tcW w:w="0" w:type="auto"/>
+            <w:tcBorders>
+              <w:top w:val="nil"/>
+              <w:left w:val="nil"/>
+              <w:bottom w:val="nil"/>
+              <w:right w:val="nil"/>
+            </w:tcBorders>
+            <w:shd w:val="clear" w:color="auto" w:fill="111111"/>
+            <w:tcMar>
+              <w:top w:w="120" w:type="dxa"/>
+              <w:left w:w="120" w:type="dxa"/>
+              <w:bottom w:w="120" w:type="dxa"/>
+              <w:right w:w="120" w:type="dxa"/>
+            </w:tcMar>
+            <w:vAlign w:val="center"/>
+            <w:hideMark/>
+          </w:tcPr>
+          <w:p>
+            <w:pPr>
+              <w:spacing w:after="240" w:line="240" w:lineRule="auto"/>
+              <w:jc w:val="right"/>
+              <w:rPr>
+                <w:rFonts w:ascii="Segoe UI" w:eastAsia="Times New Roman" w:hAnsi="Segoe UI" w:cs="Segoe UI"/>
+                <w:b/>
+                <w:bCs/>
+                <w:sz w:val="24"/>
+                <w:szCs w:val="24"/>
+              </w:rPr>
+            </w:pPr>
+            <w:r>
+              <w:rPr>
+                <w:rFonts w:ascii="Segoe UI" w:eastAsia="Times New Roman" w:hAnsi="Segoe UI" w:cs="Segoe UI"/>
+                <w:b/>
+                <w:bCs/>
+                <w:sz w:val="24"/>
+                <w:szCs w:val="24"/>
+              </w:rPr>
+              <w:t>prd_c</w:t>
+            </w:r>
+          </w:p>
+        </w:tc>
+        <w:tc>
+          <w:tcPr>
+            <w:tcW w:w="0" w:type="auto"/>
+            <w:tcBorders>
+              <w:top w:val="nil"/>
+              <w:left w:val="nil"/>
+              <w:bottom w:val="nil"/>
+              <w:right w:val="nil"/>
+            </w:tcBorders>
+            <w:shd w:val="clear" w:color="auto" w:fill="111111"/>
+            <w:tcMar>
+              <w:top w:w="120" w:type="dxa"/>
+              <w:left w:w="120" w:type="dxa"/>
+              <w:bottom w:w="120" w:type="dxa"/>
+              <w:right w:w="120" w:type="dxa"/>
+            </w:tcMar>
+            <w:vAlign w:val="center"/>
+            <w:hideMark/>
+          </w:tcPr>
+          <w:p>
+            <w:pPr>
+              <w:spacing w:after="240" w:line="240" w:lineRule="auto"/>
+              <w:jc w:val="right"/>
+              <w:rPr>
+                <w:rFonts w:ascii="Segoe UI" w:eastAsia="Times New Roman" w:hAnsi="Segoe UI" w:cs="Segoe UI"/>
+                <w:b/>
+                <w:bCs/>
+                <w:sz w:val="24"/>
+                <w:szCs w:val="24"/>
+              </w:rPr>
+            </w:pPr>
+            <w:r>
+              <w:rPr>
+                <w:rFonts w:ascii="Segoe UI" w:eastAsia="Times New Roman" w:hAnsi="Segoe UI" w:cs="Segoe UI"/>
+                <w:b/>
+                <w:bCs/>
+                <w:sz w:val="24"/>
+                <w:szCs w:val="24"/>
+              </w:rPr>
+              <w:t>prd_s</w:t>
+            </w:r>
+          </w:p>
+        </w:tc>
+      </w:tr>
+      <w:tr>
+        <w:trPr>
+          <w:trHeight w:val="625"/>
+        </w:trPr>
+        <w:tc>
+          <w:tcPr>
+            <w:tcW w:w="0" w:type="auto"/>
+            <w:tcBorders>
+              <w:top w:val="nil"/>
+              <w:left w:val="nil"/>
+              <w:bottom w:val="nil"/>
+              <w:right w:val="nil"/>
+            </w:tcBorders>
+            <w:shd w:val="clear" w:color="auto" w:fill="111111"/>
+            <w:tcMar>
+              <w:top w:w="120" w:type="dxa"/>
+              <w:left w:w="120" w:type="dxa"/>
+              <w:bottom w:w="120" w:type="dxa"/>
+              <w:right w:w="120" w:type="dxa"/>
+            </w:tcMar>
+            <w:vAlign w:val="center"/>
+            <w:hideMark/>
+          </w:tcPr>
+          <w:p>
+            <w:pPr>
+              <w:spacing w:after="240" w:line="240" w:lineRule="auto"/>
+              <w:jc w:val="right"/>
+              <w:rPr>
+                <w:rFonts w:ascii="Segoe UI" w:eastAsia="Times New Roman" w:hAnsi="Segoe UI" w:cs="Segoe UI"/>
+                <w:b/>
+                <w:bCs/>
+                <w:sz w:val="24"/>
+                <w:szCs w:val="24"/>
+              </w:rPr>
+            </w:pPr>
+            <w:r>
+              <w:rPr>
+                <w:rFonts w:ascii="Segoe UI" w:eastAsia="Times New Roman" w:hAnsi="Segoe UI" w:cs="Segoe UI"/>
+                <w:b/>
+                <w:bCs/>
+                <w:sz w:val="24"/>
+                <w:szCs w:val="24"/>
+              </w:rPr>
+              <w:t>mean</w:t>
+            </w:r>
+          </w:p>
+        </w:tc>
+        <w:tc>
+          <w:tcPr>
+            <w:tcW w:w="0" w:type="auto"/>
+            <w:tcBorders>
+              <w:top w:val="nil"/>
+              <w:left w:val="nil"/>
+              <w:bottom w:val="nil"/>
+              <w:right w:val="nil"/>
+            </w:tcBorders>
+            <w:shd w:val="clear" w:color="auto" w:fill="111111"/>
+            <w:tcMar>
+              <w:top w:w="120" w:type="dxa"/>
+              <w:left w:w="120" w:type="dxa"/>
+              <w:bottom w:w="120" w:type="dxa"/>
+              <w:right w:w="120" w:type="dxa"/>
+            </w:tcMar>
+            <w:vAlign w:val="center"/>
+            <w:hideMark/>
+          </w:tcPr>
+          <w:p>
+            <w:pPr>
+              <w:spacing w:after="240" w:line="240" w:lineRule="auto"/>
+              <w:jc w:val="right"/>
+              <w:rPr>
+                <w:rFonts w:ascii="Segoe UI" w:eastAsia="Times New Roman" w:hAnsi="Segoe UI" w:cs="Segoe UI"/>
+                <w:sz w:val="24"/>
+                <w:szCs w:val="24"/>
+              </w:rPr>
+            </w:pPr>
+            <w:r>
+              <w:rPr>
+                <w:rFonts w:ascii="Segoe UI" w:eastAsia="Times New Roman" w:hAnsi="Segoe UI" w:cs="Segoe UI"/>
+                <w:sz w:val="24"/>
+                <w:szCs w:val="24"/>
+              </w:rPr>
+              <w:t>41753.387328</w:t>
+            </w:r>
+          </w:p>
+        </w:tc>
+        <w:tc>
+          <w:tcPr>
+            <w:tcW w:w="0" w:type="auto"/>
+            <w:tcBorders>
+              <w:top w:val="nil"/>
+              <w:left w:val="nil"/>
+              <w:bottom w:val="nil"/>
+              <w:right w:val="nil"/>
+            </w:tcBorders>
+            <w:shd w:val="clear" w:color="auto" w:fill="111111"/>
+            <w:tcMar>
+              <w:top w:w="120" w:type="dxa"/>
+              <w:left w:w="120" w:type="dxa"/>
+              <w:bottom w:w="120" w:type="dxa"/>
+              <w:right w:w="120" w:type="dxa"/>
+            </w:tcMar>
+            <w:vAlign w:val="center"/>
+            <w:hideMark/>
+          </w:tcPr>
+          <w:p>
+            <w:pPr>
+              <w:spacing w:after="240" w:line="240" w:lineRule="auto"/>
+              <w:jc w:val="right"/>
+              <w:rPr>
+                <w:rFonts w:ascii="Segoe UI" w:eastAsia="Times New Roman" w:hAnsi="Segoe UI" w:cs="Segoe UI"/>
+                <w:sz w:val="24"/>
+                <w:szCs w:val="24"/>
+              </w:rPr>
+            </w:pPr>
+            <w:r>
+              <w:rPr>
+                <w:rFonts w:ascii="Segoe UI" w:eastAsia="Times New Roman" w:hAnsi="Segoe UI" w:cs="Segoe UI"/>
+                <w:sz w:val="24"/>
+                <w:szCs w:val="24"/>
+              </w:rPr>
+              <w:t>42298.660092</w:t>
+            </w:r>
+          </w:p>
+        </w:tc>
+        <w:tc>
+          <w:tcPr>
+            <w:tcW w:w="0" w:type="auto"/>
+            <w:tcBorders>
+              <w:top w:val="nil"/>
+              <w:left w:val="nil"/>
+              <w:bottom w:val="nil"/>
+              <w:right w:val="nil"/>
+            </w:tcBorders>
+            <w:shd w:val="clear" w:color="auto" w:fill="111111"/>
+            <w:tcMar>
+              <w:top w:w="120" w:type="dxa"/>
+              <w:left w:w="120" w:type="dxa"/>
+              <w:bottom w:w="120" w:type="dxa"/>
+              <w:right w:w="120" w:type="dxa"/>
+            </w:tcMar>
+            <w:vAlign w:val="center"/>
+            <w:hideMark/>
+          </w:tcPr>
+          <w:p>
+            <w:pPr>
+              <w:spacing w:after="240" w:line="240" w:lineRule="auto"/>
+              <w:jc w:val="right"/>
+              <w:rPr>
+                <w:rFonts w:ascii="Segoe UI" w:eastAsia="Times New Roman" w:hAnsi="Segoe UI" w:cs="Segoe UI"/>
+                <w:sz w:val="24"/>
+                <w:szCs w:val="24"/>
+              </w:rPr>
+            </w:pPr>
+            <w:r>
+              <w:rPr>
+                <w:rFonts w:ascii="Segoe UI" w:eastAsia="Times New Roman" w:hAnsi="Segoe UI" w:cs="Segoe UI"/>
+                <w:sz w:val="24"/>
+                <w:szCs w:val="24"/>
+              </w:rPr>
+              <w:t>41803.568114</w:t>
+            </w:r>
+          </w:p>
+        </w:tc>
+        <w:tc>
+          <w:tcPr>
+            <w:tcW w:w="0" w:type="auto"/>
+            <w:tcBorders>
+              <w:top w:val="nil"/>
+              <w:left w:val="nil"/>
+              <w:bottom w:val="nil"/>
+              <w:right w:val="nil"/>
+            </w:tcBorders>
+            <w:shd w:val="clear" w:color="auto" w:fill="111111"/>
+            <w:tcMar>
+              <w:top w:w="120" w:type="dxa"/>
+              <w:left w:w="120" w:type="dxa"/>
+              <w:bottom w:w="120" w:type="dxa"/>
+              <w:right w:w="120" w:type="dxa"/>
+            </w:tcMar>
+            <w:vAlign w:val="center"/>
+            <w:hideMark/>
+          </w:tcPr>
+          <w:p>
+            <w:pPr>
+              <w:spacing w:after="240" w:line="240" w:lineRule="auto"/>
+              <w:jc w:val="right"/>
+              <w:rPr>
+                <w:rFonts w:ascii="Segoe UI" w:eastAsia="Times New Roman" w:hAnsi="Segoe UI" w:cs="Segoe UI"/>
+                <w:sz w:val="24"/>
+                <w:szCs w:val="24"/>
+              </w:rPr>
+            </w:pPr>
+            <w:r>
+              <w:rPr>
+                <w:rFonts w:ascii="Segoe UI" w:eastAsia="Times New Roman" w:hAnsi="Segoe UI" w:cs="Segoe UI"/>
+                <w:sz w:val="24"/>
+                <w:szCs w:val="24"/>
+              </w:rPr>
+              <w:t>2144.910169</w:t>
+            </w:r>
+          </w:p>
+        </w:tc>
+        <w:tc>
+          <w:tcPr>
+            <w:tcW w:w="0" w:type="auto"/>
+            <w:tcBorders>
+              <w:top w:val="nil"/>
+              <w:left w:val="nil"/>
+              <w:bottom w:val="nil"/>
+              <w:right w:val="nil"/>
+            </w:tcBorders>
+            <w:shd w:val="clear" w:color="auto" w:fill="111111"/>
+            <w:tcMar>
+              <w:top w:w="120" w:type="dxa"/>
+              <w:left w:w="120" w:type="dxa"/>
+              <w:bottom w:w="120" w:type="dxa"/>
+              <w:right w:w="120" w:type="dxa"/>
+            </w:tcMar>
+            <w:vAlign w:val="center"/>
+            <w:hideMark/>
+          </w:tcPr>
+          <w:p>
+            <w:pPr>
+              <w:spacing w:after="240" w:line="240" w:lineRule="auto"/>
+              <w:jc w:val="right"/>
+              <w:rPr>
+                <w:rFonts w:ascii="Segoe UI" w:eastAsia="Times New Roman" w:hAnsi="Segoe UI" w:cs="Segoe UI"/>
+                <w:sz w:val="24"/>
+                <w:szCs w:val="24"/>
+              </w:rPr>
+            </w:pPr>
+            <w:r>
+              <w:rPr>
+                <w:rFonts w:ascii="Segoe UI" w:eastAsia="Times New Roman" w:hAnsi="Segoe UI" w:cs="Segoe UI"/>
+                <w:sz w:val="24"/>
+                <w:szCs w:val="24"/>
+              </w:rPr>
+              <w:t>181.651916</w:t>
+            </w:r>
+          </w:p>
+        </w:tc>
+        <w:tc>
+          <w:tcPr>
+            <w:tcW w:w="0" w:type="auto"/>
+            <w:tcBorders>
+              <w:top w:val="nil"/>
+              <w:left w:val="nil"/>
+              <w:bottom w:val="nil"/>
+              <w:right w:val="nil"/>
+            </w:tcBorders>
+            <w:shd w:val="clear" w:color="auto" w:fill="111111"/>
+            <w:tcMar>
+              <w:top w:w="120" w:type="dxa"/>
+              <w:left w:w="120" w:type="dxa"/>
+              <w:bottom w:w="120" w:type="dxa"/>
+              <w:right w:w="120" w:type="dxa"/>
+            </w:tcMar>
+            <w:vAlign w:val="center"/>
+            <w:hideMark/>
+          </w:tcPr>
+          <w:p>
+            <w:pPr>
+              <w:spacing w:after="240" w:line="240" w:lineRule="auto"/>
+              <w:jc w:val="right"/>
+              <w:rPr>
+                <w:rFonts w:ascii="Segoe UI" w:eastAsia="Times New Roman" w:hAnsi="Segoe UI" w:cs="Segoe UI"/>
+                <w:sz w:val="24"/>
+                <w:szCs w:val="24"/>
+              </w:rPr>
+            </w:pPr>
+            <w:r>
+              <w:rPr>
+                <w:rFonts w:ascii="Segoe UI" w:eastAsia="Times New Roman" w:hAnsi="Segoe UI" w:cs="Segoe UI"/>
+                <w:sz w:val="24"/>
+                <w:szCs w:val="24"/>
+              </w:rPr>
+              <w:t>2145.057741</w:t>
+            </w:r>
+          </w:p>
+        </w:tc>
+        <w:tc>
+          <w:tcPr>
+            <w:tcW w:w="0" w:type="auto"/>
+            <w:tcBorders>
+              <w:top w:val="nil"/>
+              <w:left w:val="nil"/>
+              <w:bottom w:val="nil"/>
+              <w:right w:val="nil"/>
+            </w:tcBorders>
+            <w:shd w:val="clear" w:color="auto" w:fill="111111"/>
+            <w:tcMar>
+              <w:top w:w="120" w:type="dxa"/>
+              <w:left w:w="120" w:type="dxa"/>
+              <w:bottom w:w="120" w:type="dxa"/>
+              <w:right w:w="120" w:type="dxa"/>
+            </w:tcMar>
+            <w:vAlign w:val="center"/>
+            <w:hideMark/>
+          </w:tcPr>
+          <w:p>
+            <w:pPr>
+              <w:spacing w:after="240" w:line="240" w:lineRule="auto"/>
+              <w:jc w:val="right"/>
+              <w:rPr>
+                <w:rFonts w:ascii="Segoe UI" w:eastAsia="Times New Roman" w:hAnsi="Segoe UI" w:cs="Segoe UI"/>
+                <w:sz w:val="24"/>
+                <w:szCs w:val="24"/>
+              </w:rPr>
+            </w:pPr>
+            <w:r>
+              <w:rPr>
+                <w:rFonts w:ascii="Segoe UI" w:eastAsia="Times New Roman" w:hAnsi="Segoe UI" w:cs="Segoe UI"/>
+                <w:sz w:val="24"/>
+                <w:szCs w:val="24"/>
+              </w:rPr>
+              <w:t>54576.384159</w:t>
+            </w:r>
+          </w:p>
+        </w:tc>
+        <w:tc>
+          <w:tcPr>
+            <w:tcW w:w="0" w:type="auto"/>
+            <w:tcBorders>
+              <w:top w:val="nil"/>
+              <w:left w:val="nil"/>
+              <w:bottom w:val="nil"/>
+              <w:right w:val="nil"/>
+            </w:tcBorders>
+            <w:shd w:val="clear" w:color="auto" w:fill="111111"/>
+            <w:tcMar>
+              <w:top w:w="120" w:type="dxa"/>
+              <w:left w:w="120" w:type="dxa"/>
+              <w:bottom w:w="120" w:type="dxa"/>
+              <w:right w:w="120" w:type="dxa"/>
+            </w:tcMar>
+            <w:vAlign w:val="center"/>
+            <w:hideMark/>
+          </w:tcPr>
+          <w:p>
+            <w:pPr>
+              <w:spacing w:after="240" w:line="240" w:lineRule="auto"/>
+              <w:jc w:val="right"/>
+              <w:rPr>
+                <w:rFonts w:ascii="Segoe UI" w:eastAsia="Times New Roman" w:hAnsi="Segoe UI" w:cs="Segoe UI"/>
+                <w:sz w:val="24"/>
+                <w:szCs w:val="24"/>
+              </w:rPr>
+            </w:pPr>
+            <w:r>
+              <w:rPr>
+                <w:rFonts w:ascii="Segoe UI" w:eastAsia="Times New Roman" w:hAnsi="Segoe UI" w:cs="Segoe UI"/>
+                <w:sz w:val="24"/>
+                <w:szCs w:val="24"/>
+              </w:rPr>
+              <w:t>32851.527440</w:t>
+            </w:r>
+          </w:p>
+        </w:tc>
+        <w:tc>
+          <w:tcPr>
+            <w:tcW w:w="0" w:type="auto"/>
+            <w:tcBorders>
+              <w:top w:val="nil"/>
+              <w:left w:val="nil"/>
+              <w:bottom w:val="nil"/>
+              <w:right w:val="nil"/>
+            </w:tcBorders>
+            <w:shd w:val="clear" w:color="auto" w:fill="111111"/>
+            <w:tcMar>
+              <w:top w:w="120" w:type="dxa"/>
+              <w:left w:w="120" w:type="dxa"/>
+              <w:bottom w:w="120" w:type="dxa"/>
+              <w:right w:w="120" w:type="dxa"/>
+            </w:tcMar>
+            <w:vAlign w:val="center"/>
+            <w:hideMark/>
+          </w:tcPr>
+          <w:p>
+            <w:pPr>
+              <w:spacing w:after="240" w:line="240" w:lineRule="auto"/>
+              <w:jc w:val="right"/>
+              <w:rPr>
+                <w:rFonts w:ascii="Segoe UI" w:eastAsia="Times New Roman" w:hAnsi="Segoe UI" w:cs="Segoe UI"/>
+                <w:sz w:val="24"/>
+                <w:szCs w:val="24"/>
+              </w:rPr>
+            </w:pPr>
+            <w:r>
+              <w:rPr>
+                <w:rFonts w:ascii="Segoe UI" w:eastAsia="Times New Roman" w:hAnsi="Segoe UI" w:cs="Segoe UI"/>
+                <w:sz w:val="24"/>
+                <w:szCs w:val="24"/>
+              </w:rPr>
+              <w:t>32852.335922</w:t>
+            </w:r>
+          </w:p>
+        </w:tc>
+        <w:tc>
+          <w:tcPr>
+            <w:tcW w:w="0" w:type="auto"/>
+            <w:tcBorders>
+              <w:top w:val="nil"/>
+              <w:left w:val="nil"/>
+              <w:bottom w:val="nil"/>
+              <w:right w:val="nil"/>
+            </w:tcBorders>
+            <w:shd w:val="clear" w:color="auto" w:fill="111111"/>
+            <w:tcMar>
+              <w:top w:w="120" w:type="dxa"/>
+              <w:left w:w="120" w:type="dxa"/>
+              <w:bottom w:w="120" w:type="dxa"/>
+              <w:right w:w="120" w:type="dxa"/>
+            </w:tcMar>
+            <w:vAlign w:val="center"/>
+            <w:hideMark/>
+          </w:tcPr>
+          <w:p>
+            <w:pPr>
+              <w:spacing w:after="240" w:line="240" w:lineRule="auto"/>
+              <w:jc w:val="right"/>
+              <w:rPr>
+                <w:rFonts w:ascii="Segoe UI" w:eastAsia="Times New Roman" w:hAnsi="Segoe UI" w:cs="Segoe UI"/>
+                <w:sz w:val="24"/>
+                <w:szCs w:val="24"/>
+              </w:rPr>
+            </w:pPr>
+            <w:r>
+              <w:rPr>
+                <w:rFonts w:ascii="Segoe UI" w:eastAsia="Times New Roman" w:hAnsi="Segoe UI" w:cs="Segoe UI"/>
+                <w:sz w:val="24"/>
+                <w:szCs w:val="24"/>
+              </w:rPr>
+              <w:t>13846.748697</w:t>
+            </w:r>
+          </w:p>
+        </w:tc>
+      </w:tr>
+      <w:tr>
+        <w:trPr>
+          <w:trHeight w:val="625"/>
+        </w:trPr>
+        <w:tc>
+          <w:tcPr>
+            <w:tcW w:w="0" w:type="auto"/>
+            <w:tcBorders>
+              <w:top w:val="nil"/>
+              <w:left w:val="nil"/>
+              <w:bottom w:val="nil"/>
+              <w:right w:val="nil"/>
+            </w:tcBorders>
+            <w:shd w:val="clear" w:color="auto" w:fill="111111"/>
+            <w:tcMar>
+              <w:top w:w="120" w:type="dxa"/>
+              <w:left w:w="120" w:type="dxa"/>
+              <w:bottom w:w="120" w:type="dxa"/>
+              <w:right w:w="120" w:type="dxa"/>
+            </w:tcMar>
+            <w:vAlign w:val="center"/>
+            <w:hideMark/>
+          </w:tcPr>
+          <w:p>
+            <w:pPr>
+              <w:spacing w:after="240" w:line="240" w:lineRule="auto"/>
+              <w:jc w:val="right"/>
+              <w:rPr>
+                <w:rFonts w:ascii="Segoe UI" w:eastAsia="Times New Roman" w:hAnsi="Segoe UI" w:cs="Segoe UI"/>
+                <w:b/>
+                <w:bCs/>
+                <w:sz w:val="24"/>
+                <w:szCs w:val="24"/>
+              </w:rPr>
+            </w:pPr>
+            <w:r>
+              <w:rPr>
+                <w:rFonts w:ascii="Segoe UI" w:eastAsia="Times New Roman" w:hAnsi="Segoe UI" w:cs="Segoe UI"/>
+                <w:b/>
+                <w:bCs/>
+                <w:sz w:val="24"/>
+                <w:szCs w:val="24"/>
+              </w:rPr>
+              <w:t>std</w:t>
+            </w:r>
+          </w:p>
+        </w:tc>
+        <w:tc>
+          <w:tcPr>
+            <w:tcW w:w="0" w:type="auto"/>
+            <w:tcBorders>
+              <w:top w:val="nil"/>
+              <w:left w:val="nil"/>
+              <w:bottom w:val="nil"/>
+              <w:right w:val="nil"/>
+            </w:tcBorders>
+            <w:shd w:val="clear" w:color="auto" w:fill="111111"/>
+            <w:tcMar>
+              <w:top w:w="120" w:type="dxa"/>
+              <w:left w:w="120" w:type="dxa"/>
+              <w:bottom w:w="120" w:type="dxa"/>
+              <w:right w:w="120" w:type="dxa"/>
+            </w:tcMar>
+            <w:vAlign w:val="center"/>
+            <w:hideMark/>
+          </w:tcPr>
+          <w:p>
+            <w:pPr>
+              <w:spacing w:after="240" w:line="240" w:lineRule="auto"/>
+              <w:jc w:val="right"/>
+              <w:rPr>
+                <w:rFonts w:ascii="Segoe UI" w:eastAsia="Times New Roman" w:hAnsi="Segoe UI" w:cs="Segoe UI"/>
+                <w:sz w:val="24"/>
+                <w:szCs w:val="24"/>
+              </w:rPr>
+            </w:pPr>
+            <w:r>
+              <w:rPr>
+                <w:rFonts w:ascii="Segoe UI" w:eastAsia="Times New Roman" w:hAnsi="Segoe UI" w:cs="Segoe UI"/>
+                <w:sz w:val="24"/>
+                <w:szCs w:val="24"/>
+              </w:rPr>
+              <w:t>30637.885196</w:t>
+            </w:r>
+          </w:p>
+        </w:tc>
+        <w:tc>
+          <w:tcPr>
+            <w:tcW w:w="0" w:type="auto"/>
+            <w:tcBorders>
+              <w:top w:val="nil"/>
+              <w:left w:val="nil"/>
+              <w:bottom w:val="nil"/>
+              <w:right w:val="nil"/>
+            </w:tcBorders>
+            <w:shd w:val="clear" w:color="auto" w:fill="111111"/>
+            <w:tcMar>
+              <w:top w:w="120" w:type="dxa"/>
+              <w:left w:w="120" w:type="dxa"/>
+              <w:bottom w:w="120" w:type="dxa"/>
+              <w:right w:w="120" w:type="dxa"/>
+            </w:tcMar>
+            <w:vAlign w:val="center"/>
+            <w:hideMark/>
+          </w:tcPr>
+          <w:p>
+            <w:pPr>
+              <w:spacing w:after="240" w:line="240" w:lineRule="auto"/>
+              <w:jc w:val="right"/>
+              <w:rPr>
+                <w:rFonts w:ascii="Segoe UI" w:eastAsia="Times New Roman" w:hAnsi="Segoe UI" w:cs="Segoe UI"/>
+                <w:sz w:val="24"/>
+                <w:szCs w:val="24"/>
+              </w:rPr>
+            </w:pPr>
+            <w:r>
+              <w:rPr>
+                <w:rFonts w:ascii="Segoe UI" w:eastAsia="Times New Roman" w:hAnsi="Segoe UI" w:cs="Segoe UI"/>
+                <w:sz w:val="24"/>
+                <w:szCs w:val="24"/>
+              </w:rPr>
+              <w:t>30671.910502</w:t>
+            </w:r>
+          </w:p>
+        </w:tc>
+        <w:tc>
+          <w:tcPr>
+            <w:tcW w:w="0" w:type="auto"/>
+            <w:tcBorders>
+              <w:top w:val="nil"/>
+              <w:left w:val="nil"/>
+              <w:bottom w:val="nil"/>
+              <w:right w:val="nil"/>
+            </w:tcBorders>
+            <w:shd w:val="clear" w:color="auto" w:fill="111111"/>
+            <w:tcMar>
+              <w:top w:w="120" w:type="dxa"/>
+              <w:left w:w="120" w:type="dxa"/>
+              <w:bottom w:w="120" w:type="dxa"/>
+              <w:right w:w="120" w:type="dxa"/>
+            </w:tcMar>
+            <w:vAlign w:val="center"/>
+            <w:hideMark/>
+          </w:tcPr>
+          <w:p>
+            <w:pPr>
+              <w:spacing w:after="240" w:line="240" w:lineRule="auto"/>
+              <w:jc w:val="right"/>
+              <w:rPr>
+                <w:rFonts w:ascii="Segoe UI" w:eastAsia="Times New Roman" w:hAnsi="Segoe UI" w:cs="Segoe UI"/>
+                <w:sz w:val="24"/>
+                <w:szCs w:val="24"/>
+              </w:rPr>
+            </w:pPr>
+            <w:r>
+              <w:rPr>
+                <w:rFonts w:ascii="Segoe UI" w:eastAsia="Times New Roman" w:hAnsi="Segoe UI" w:cs="Segoe UI"/>
+                <w:sz w:val="24"/>
+                <w:szCs w:val="24"/>
+              </w:rPr>
+              <w:t>30608.408812</w:t>
+            </w:r>
+          </w:p>
+        </w:tc>
+        <w:tc>
+          <w:tcPr>
+            <w:tcW w:w="0" w:type="auto"/>
+            <w:tcBorders>
+              <w:top w:val="nil"/>
+              <w:left w:val="nil"/>
+              <w:bottom w:val="nil"/>
+              <w:right w:val="nil"/>
+            </w:tcBorders>
+            <w:shd w:val="clear" w:color="auto" w:fill="111111"/>
+            <w:tcMar>
+              <w:top w:w="120" w:type="dxa"/>
+              <w:left w:w="120" w:type="dxa"/>
+              <w:bottom w:w="120" w:type="dxa"/>
+              <w:right w:w="120" w:type="dxa"/>
+            </w:tcMar>
+            <w:vAlign w:val="center"/>
+            <w:hideMark/>
+          </w:tcPr>
+          <w:p>
+            <w:pPr>
+              <w:spacing w:after="240" w:line="240" w:lineRule="auto"/>
+              <w:jc w:val="right"/>
+              <w:rPr>
+                <w:rFonts w:ascii="Segoe UI" w:eastAsia="Times New Roman" w:hAnsi="Segoe UI" w:cs="Segoe UI"/>
+                <w:sz w:val="24"/>
+                <w:szCs w:val="24"/>
+              </w:rPr>
+            </w:pPr>
+            <w:r>
+              <w:rPr>
+                <w:rFonts w:ascii="Segoe UI" w:eastAsia="Times New Roman" w:hAnsi="Segoe UI" w:cs="Segoe UI"/>
+                <w:sz w:val="24"/>
+                <w:szCs w:val="24"/>
+              </w:rPr>
+              <w:t>350.501435</w:t>
+            </w:r>
+          </w:p>
+        </w:tc>
+        <w:tc>
+          <w:tcPr>
+            <w:tcW w:w="0" w:type="auto"/>
+            <w:tcBorders>
+              <w:top w:val="nil"/>
+              <w:left w:val="nil"/>
+              <w:bottom w:val="nil"/>
+              <w:right w:val="nil"/>
+            </w:tcBorders>
+            <w:shd w:val="clear" w:color="auto" w:fill="111111"/>
+            <w:tcMar>
+              <w:top w:w="120" w:type="dxa"/>
+              <w:left w:w="120" w:type="dxa"/>
+              <w:bottom w:w="120" w:type="dxa"/>
+              <w:right w:w="120" w:type="dxa"/>
+            </w:tcMar>
+            <w:vAlign w:val="center"/>
+            <w:hideMark/>
+          </w:tcPr>
+          <w:p>
+            <w:pPr>
+              <w:spacing w:after="240" w:line="240" w:lineRule="auto"/>
+              <w:jc w:val="right"/>
+              <w:rPr>
+                <w:rFonts w:ascii="Segoe UI" w:eastAsia="Times New Roman" w:hAnsi="Segoe UI" w:cs="Segoe UI"/>
+                <w:sz w:val="24"/>
+                <w:szCs w:val="24"/>
+              </w:rPr>
+            </w:pPr>
+            <w:r>
+              <w:rPr>
+                <w:rFonts w:ascii="Segoe UI" w:eastAsia="Times New Roman" w:hAnsi="Segoe UI" w:cs="Segoe UI"/>
+                <w:sz w:val="24"/>
+                <w:szCs w:val="24"/>
+              </w:rPr>
+              <w:t>29.766917</w:t>
+            </w:r>
+          </w:p>
+        </w:tc>
+        <w:tc>
+          <w:tcPr>
+            <w:tcW w:w="0" w:type="auto"/>
+            <w:tcBorders>
+              <w:top w:val="nil"/>
+              <w:left w:val="nil"/>
+              <w:bottom w:val="nil"/>
+              <w:right w:val="nil"/>
+            </w:tcBorders>
+            <w:shd w:val="clear" w:color="auto" w:fill="111111"/>
+            <w:tcMar>
+              <w:top w:w="120" w:type="dxa"/>
+              <w:left w:w="120" w:type="dxa"/>
+              <w:bottom w:w="120" w:type="dxa"/>
+              <w:right w:w="120" w:type="dxa"/>
+            </w:tcMar>
+            <w:vAlign w:val="center"/>
+            <w:hideMark/>
+          </w:tcPr>
+          <w:p>
+            <w:pPr>
+              <w:spacing w:after="240" w:line="240" w:lineRule="auto"/>
+              <w:jc w:val="right"/>
+              <w:rPr>
+                <w:rFonts w:ascii="Segoe UI" w:eastAsia="Times New Roman" w:hAnsi="Segoe UI" w:cs="Segoe UI"/>
+                <w:sz w:val="24"/>
+                <w:szCs w:val="24"/>
+              </w:rPr>
+            </w:pPr>
+            <w:r>
+              <w:rPr>
+                <w:rFonts w:ascii="Segoe UI" w:eastAsia="Times New Roman" w:hAnsi="Segoe UI" w:cs="Segoe UI"/>
+                <w:sz w:val="24"/>
+                <w:szCs w:val="24"/>
+              </w:rPr>
+              <w:t>350.530231</w:t>
+            </w:r>
+          </w:p>
+        </w:tc>
+        <w:tc>
+          <w:tcPr>
+            <w:tcW w:w="0" w:type="auto"/>
+            <w:tcBorders>
+              <w:top w:val="nil"/>
+              <w:left w:val="nil"/>
+              <w:bottom w:val="nil"/>
+              <w:right w:val="nil"/>
+            </w:tcBorders>
+            <w:shd w:val="clear" w:color="auto" w:fill="111111"/>
+            <w:tcMar>
+              <w:top w:w="120" w:type="dxa"/>
+              <w:left w:w="120" w:type="dxa"/>
+              <w:bottom w:w="120" w:type="dxa"/>
+              <w:right w:w="120" w:type="dxa"/>
+            </w:tcMar>
+            <w:vAlign w:val="center"/>
+            <w:hideMark/>
+          </w:tcPr>
+          <w:p>
+            <w:pPr>
+              <w:spacing w:after="240" w:line="240" w:lineRule="auto"/>
+              <w:jc w:val="right"/>
+              <w:rPr>
+                <w:rFonts w:ascii="Segoe UI" w:eastAsia="Times New Roman" w:hAnsi="Segoe UI" w:cs="Segoe UI"/>
+                <w:sz w:val="24"/>
+                <w:szCs w:val="24"/>
+              </w:rPr>
+            </w:pPr>
+            <w:r>
+              <w:rPr>
+                <w:rFonts w:ascii="Segoe UI" w:eastAsia="Times New Roman" w:hAnsi="Segoe UI" w:cs="Segoe UI"/>
+                <w:sz w:val="24"/>
+                <w:szCs w:val="24"/>
+              </w:rPr>
+              <w:t>673.933161</w:t>
+            </w:r>
+          </w:p>
+        </w:tc>
+        <w:tc>
+          <w:tcPr>
+            <w:tcW w:w="0" w:type="auto"/>
+            <w:tcBorders>
+              <w:top w:val="nil"/>
+              <w:left w:val="nil"/>
+              <w:bottom w:val="nil"/>
+              <w:right w:val="nil"/>
+            </w:tcBorders>
+            <w:shd w:val="clear" w:color="auto" w:fill="111111"/>
+            <w:tcMar>
+              <w:top w:w="120" w:type="dxa"/>
+              <w:left w:w="120" w:type="dxa"/>
+              <w:bottom w:w="120" w:type="dxa"/>
+              <w:right w:w="120" w:type="dxa"/>
+            </w:tcMar>
+            <w:vAlign w:val="center"/>
+            <w:hideMark/>
+          </w:tcPr>
+          <w:p>
+            <w:pPr>
+              <w:spacing w:after="240" w:line="240" w:lineRule="auto"/>
+              <w:jc w:val="right"/>
+              <w:rPr>
+                <w:rFonts w:ascii="Segoe UI" w:eastAsia="Times New Roman" w:hAnsi="Segoe UI" w:cs="Segoe UI"/>
+                <w:sz w:val="24"/>
+                <w:szCs w:val="24"/>
+              </w:rPr>
+            </w:pPr>
+            <w:r>
+              <w:rPr>
+                <w:rFonts w:ascii="Segoe UI" w:eastAsia="Times New Roman" w:hAnsi="Segoe UI" w:cs="Segoe UI"/>
+                <w:sz w:val="24"/>
+                <w:szCs w:val="24"/>
+              </w:rPr>
+              <w:t>23779.986463</w:t>
+            </w:r>
+          </w:p>
+        </w:tc>
+        <w:tc>
+          <w:tcPr>
+            <w:tcW w:w="0" w:type="auto"/>
+            <w:tcBorders>
+              <w:top w:val="nil"/>
+              <w:left w:val="nil"/>
+              <w:bottom w:val="nil"/>
+              <w:right w:val="nil"/>
+            </w:tcBorders>
+            <w:shd w:val="clear" w:color="auto" w:fill="111111"/>
+            <w:tcMar>
+              <w:top w:w="120" w:type="dxa"/>
+              <w:left w:w="120" w:type="dxa"/>
+              <w:bottom w:w="120" w:type="dxa"/>
+              <w:right w:w="120" w:type="dxa"/>
+            </w:tcMar>
+            <w:vAlign w:val="center"/>
+            <w:hideMark/>
+          </w:tcPr>
+          <w:p>
+            <w:pPr>
+              <w:spacing w:after="240" w:line="240" w:lineRule="auto"/>
+              <w:jc w:val="right"/>
+              <w:rPr>
+                <w:rFonts w:ascii="Segoe UI" w:eastAsia="Times New Roman" w:hAnsi="Segoe UI" w:cs="Segoe UI"/>
+                <w:sz w:val="24"/>
+                <w:szCs w:val="24"/>
+              </w:rPr>
+            </w:pPr>
+            <w:r>
+              <w:rPr>
+                <w:rFonts w:ascii="Segoe UI" w:eastAsia="Times New Roman" w:hAnsi="Segoe UI" w:cs="Segoe UI"/>
+                <w:sz w:val="24"/>
+                <w:szCs w:val="24"/>
+              </w:rPr>
+              <w:t>23780.256622</w:t>
+            </w:r>
+          </w:p>
+        </w:tc>
+        <w:tc>
+          <w:tcPr>
+            <w:tcW w:w="0" w:type="auto"/>
+            <w:tcBorders>
+              <w:top w:val="nil"/>
+              <w:left w:val="nil"/>
+              <w:bottom w:val="nil"/>
+              <w:right w:val="nil"/>
+            </w:tcBorders>
+            <w:shd w:val="clear" w:color="auto" w:fill="111111"/>
+            <w:tcMar>
+              <w:top w:w="120" w:type="dxa"/>
+              <w:left w:w="120" w:type="dxa"/>
+              <w:bottom w:w="120" w:type="dxa"/>
+              <w:right w:w="120" w:type="dxa"/>
+            </w:tcMar>
+            <w:vAlign w:val="center"/>
+            <w:hideMark/>
+          </w:tcPr>
+          <w:p>
+            <w:pPr>
+              <w:spacing w:after="240" w:line="240" w:lineRule="auto"/>
+              <w:jc w:val="right"/>
+              <w:rPr>
+                <w:rFonts w:ascii="Segoe UI" w:eastAsia="Times New Roman" w:hAnsi="Segoe UI" w:cs="Segoe UI"/>
+                <w:sz w:val="24"/>
+                <w:szCs w:val="24"/>
+              </w:rPr>
+            </w:pPr>
+            <w:r>
+              <w:rPr>
+                <w:rFonts w:ascii="Segoe UI" w:eastAsia="Times New Roman" w:hAnsi="Segoe UI" w:cs="Segoe UI"/>
+                <w:sz w:val="24"/>
+                <w:szCs w:val="24"/>
+              </w:rPr>
+              <w:t>10016.939312</w:t>
+            </w:r>
+          </w:p>
+        </w:tc>
+      </w:tr>
+    </w:tbl>
+    <w:p>
+      <w:pPr>
+        <w:rPr>
+          <w:rFonts w:ascii="Times New Roman" w:hAnsi="Times New Roman" w:cs="Times New Roman"/>
+          <w:noProof/>
+          <w:sz w:val="24"/>
+          <w:szCs w:val="24"/>
+        </w:rPr>
+      </w:pPr>
+      <w:r>
+        <w:rPr>
+          <w:rFonts w:ascii="Times New Roman" w:hAnsi="Times New Roman" w:cs="Times New Roman"/>
+          <w:noProof/>
+          <w:sz w:val="24"/>
+          <w:szCs w:val="24"/>
+        </w:rPr>
+        <w:t>Tweaking the threshold for Task 3:</w:t>
+      </w:r>
+    </w:p>
+    <w:p>
+      <w:pPr>
+        <w:rPr>
+          <w:rFonts w:ascii="Times New Roman" w:hAnsi="Times New Roman" w:cs="Times New Roman"/>
+          <w:noProof/>
+          <w:sz w:val="24"/>
+          <w:szCs w:val="24"/>
+        </w:rPr>
+      </w:pPr>
+      <w:r>
+        <w:rPr>
+          <w:noProof/>
+        </w:rPr>
+        <w:drawing>
+          <wp:inline distT="0" distB="0" distL="0" distR="0" wp14:anchorId="4C46A5A0" wp14:editId="42E08F56">
+            <wp:extent cx="2597285" cy="2007576"/>
+            <wp:effectExtent l="0" t="0" r="0" b="0"/>
+            <wp:docPr id="5" name="Picture 5" descr="Chart&#10;&#10;Description automatically generated"/>
+            <wp:cNvGraphicFramePr>
+              <a:graphicFrameLocks xmlns:a="http://schemas.openxmlformats.org/drawingml/2006/main" noChangeAspect="1"/>
+            </wp:cNvGraphicFramePr>
+            <a:graphic xmlns:a="http://schemas.openxmlformats.org/drawingml/2006/main">
+              <a:graphicData uri="http://schemas.openxmlformats.org/drawingml/2006/picture">
+                <pic:pic xmlns:pic="http://schemas.openxmlformats.org/drawingml/2006/picture">
+                  <pic:nvPicPr>
+                    <pic:cNvPr id="5" name="Picture 5" descr="Chart&#10;&#10;Description automatically generated"/>
+                    <pic:cNvPicPr>
+                      <a:picLocks noChangeAspect="1" noChangeArrowheads="1"/>
+                    </pic:cNvPicPr>
+                  </pic:nvPicPr>
+                  <pic:blipFill>
+                    <a:blip r:embed="rId9">
+                      <a:extLst>
+                        <a:ext uri="{28A0092B-C50C-407E-A947-70E740481C1C}">
+                          <a14:useLocalDpi xmlns:a14="http://schemas.microsoft.com/office/drawing/2010/main" val="0"/>
+                        </a:ext>
+                      </a:extLst>
+                    </a:blip>
+                    <a:srcRect/>
+                    <a:stretch>
+                      <a:fillRect/>
+                    </a:stretch>
+                  </pic:blipFill>
+                  <pic:spPr bwMode="auto">
+                    <a:xfrm>
+                      <a:off x="0" y="0"/>
+                      <a:ext cx="2612332" cy="2019207"/>
+                    </a:xfrm>
+                    <a:prstGeom prst="rect">
+                      <a:avLst/>
+                    </a:prstGeom>
+                    <a:noFill/>
+                    <a:ln>
+                      <a:noFill/>
+                    </a:ln>
+                  </pic:spPr>
+                </pic:pic>
+              </a:graphicData>
+            </a:graphic>
+          </wp:inline>
+        </w:drawing>
+      </w:r>
+    </w:p>
+    <w:p>
+      <w:pPr>
+        <w:rPr>
+          <w:rFonts w:ascii="Times New Roman" w:hAnsi="Times New Roman" w:cs="Times New Roman"/>
+          <w:noProof/>
+          <w:sz w:val="24"/>
+          <w:szCs w:val="24"/>
+        </w:rPr>
+      </w:pPr>
+      <w:r>
+        <w:rPr>
+          <w:rFonts w:ascii="Times New Roman" w:hAnsi="Times New Roman" w:cs="Times New Roman"/>
+          <w:noProof/>
           <w:sz w:val="24"/>
           <w:szCs w:val="24"/>
         </w:rPr>
         <w:t xml:space="preserve">Task 2: Independent Gaussian Results: </w:t>
+      </w:r>
+    </w:p>
+    <w:p>
+      <w:pPr>
+        <w:rPr>
+          <w:rFonts w:ascii="Times New Roman" w:hAnsi="Times New Roman" w:cs="Times New Roman"/>
+          <w:noProof/>
+          <w:sz w:val="24"/>
+          <w:szCs w:val="24"/>
+        </w:rPr>
+      </w:pPr>
+      <w:r>
+        <w:rPr>
+          <w:rFonts w:ascii="Times New Roman" w:hAnsi="Times New Roman" w:cs="Times New Roman"/>
+          <w:noProof/>
+          <w:sz w:val="24"/>
+          <w:szCs w:val="24"/>
+        </w:rPr>
+        <w:t>Features: {f1_d, f2_d, pr_d, lq_d, cmp_a_d, cmp_b_d, cmp_c_d}</w:t>
+      </w:r>
+    </w:p>
+    <w:p>
+      <w:pPr>
+        <w:rPr>
+          <w:rFonts w:ascii="Times New Roman" w:hAnsi="Times New Roman" w:cs="Times New Roman"/>
+          <w:noProof/>
+          <w:sz w:val="24"/>
+          <w:szCs w:val="24"/>
+        </w:rPr>
+      </w:pPr>
+      <w:r>
+        <w:rPr>
+          <w:rFonts w:ascii="Times New Roman" w:hAnsi="Times New Roman" w:cs="Times New Roman"/>
+          <w:noProof/>
+          <w:sz w:val="24"/>
+          <w:szCs w:val="24"/>
+        </w:rPr>
+        <w:lastRenderedPageBreak/>
+        <w:t xml:space="preserve">Threshold: 0.120 (if percentage of </w:t>
+      </w:r>
+      <w:r>
+        <w:rPr>
+          <w:rFonts w:ascii="Times New Roman" w:hAnsi="Times New Roman" w:cs="Times New Roman"/>
+          <w:noProof/>
+          <w:sz w:val="24"/>
+          <w:szCs w:val="24"/>
+        </w:rPr>
+        <w:t>anomalous examples</w:t>
+      </w:r>
+      <w:r>
+        <w:rPr>
+          <w:rFonts w:ascii="Times New Roman" w:hAnsi="Times New Roman" w:cs="Times New Roman"/>
+          <w:noProof/>
+          <w:sz w:val="24"/>
+          <w:szCs w:val="24"/>
+        </w:rPr>
+        <w:t xml:space="preserve"> is greater than this value then</w:t>
+      </w:r>
+      <w:r>
+        <w:rPr>
+          <w:rFonts w:ascii="Times New Roman" w:hAnsi="Times New Roman" w:cs="Times New Roman"/>
+          <w:noProof/>
+          <w:sz w:val="24"/>
+          <w:szCs w:val="24"/>
+        </w:rPr>
+        <w:t xml:space="preserve"> csv is</w:t>
+      </w:r>
+      <w:r>
+        <w:rPr>
+          <w:rFonts w:ascii="Times New Roman" w:hAnsi="Times New Roman" w:cs="Times New Roman"/>
+          <w:noProof/>
+          <w:sz w:val="24"/>
+          <w:szCs w:val="24"/>
+        </w:rPr>
+        <w:t xml:space="preserve"> anomalous)</w:t>
       </w:r>
     </w:p>
     <w:p>
@@ -1777,18 +3265,76 @@
     </w:p>
     <w:p>
       <w:pPr>
-        <w:pStyle w:val="HTMLPreformatted"/>
-        <w:shd w:val="clear" w:color="auto" w:fill="111111"/>
-        <w:wordWrap w:val="0"/>
-        <w:rPr>
-          <w:rFonts w:ascii="var(--jp-code-font-family)" w:hAnsi="var(--jp-code-font-family)"/>
+        <w:rPr>
+          <w:rFonts w:ascii="Times New Roman" w:hAnsi="Times New Roman" w:cs="Times New Roman"/>
+          <w:noProof/>
+          <w:sz w:val="24"/>
+          <w:szCs w:val="24"/>
         </w:rPr>
       </w:pPr>
       <w:r>
         <w:rPr>
-          <w:rFonts w:ascii="var(--jp-code-font-family)" w:hAnsi="var(--jp-code-font-family)"/>
-        </w:rPr>
-        <w:t>true positives:  36</w:t>
+          <w:rFonts w:ascii="Times New Roman" w:hAnsi="Times New Roman" w:cs="Times New Roman"/>
+          <w:noProof/>
+          <w:sz w:val="24"/>
+          <w:szCs w:val="24"/>
+        </w:rPr>
+        <w:t>Features: {</w:t>
+      </w:r>
+      <w:r>
+        <w:rPr>
+          <w:rFonts w:ascii="Times New Roman" w:hAnsi="Times New Roman" w:cs="Times New Roman"/>
+          <w:noProof/>
+          <w:sz w:val="24"/>
+          <w:szCs w:val="24"/>
+        </w:rPr>
+        <w:t>f1_a, f1_s, f1_c, f2_a, f2_s, f2_c, pr_s, prd_a, prd_c, prd_s</w:t>
+      </w:r>
+      <w:r>
+        <w:rPr>
+          <w:rFonts w:ascii="Times New Roman" w:hAnsi="Times New Roman" w:cs="Times New Roman"/>
+          <w:noProof/>
+          <w:sz w:val="24"/>
+          <w:szCs w:val="24"/>
+        </w:rPr>
+        <w:t>}</w:t>
+      </w:r>
+    </w:p>
+    <w:p>
+      <w:pPr>
+        <w:rPr>
+          <w:rFonts w:ascii="Times New Roman" w:hAnsi="Times New Roman" w:cs="Times New Roman"/>
+          <w:noProof/>
+          <w:sz w:val="24"/>
+          <w:szCs w:val="24"/>
+        </w:rPr>
+      </w:pPr>
+      <w:r>
+        <w:rPr>
+          <w:rFonts w:ascii="Times New Roman" w:hAnsi="Times New Roman" w:cs="Times New Roman"/>
+          <w:noProof/>
+          <w:sz w:val="24"/>
+          <w:szCs w:val="24"/>
+        </w:rPr>
+        <w:t xml:space="preserve">Threshold: </w:t>
+      </w:r>
+      <w:r>
+        <w:rPr>
+          <w:rFonts w:ascii="Times New Roman" w:hAnsi="Times New Roman" w:cs="Times New Roman"/>
+          <w:noProof/>
+          <w:sz w:val="24"/>
+          <w:szCs w:val="24"/>
+        </w:rPr>
+        <w:t>0.34996</w:t>
+      </w:r>
+      <w:r>
+        <w:rPr>
+          <w:rFonts w:ascii="Times New Roman" w:hAnsi="Times New Roman" w:cs="Times New Roman"/>
+          <w:noProof/>
+          <w:sz w:val="24"/>
+          <w:szCs w:val="24"/>
+        </w:rPr>
+        <w:t xml:space="preserve"> (if percentage of anomalous examples is less than this value then the csv is anomalous)</w:t>
       </w:r>
     </w:p>
     <w:p>
@@ -1804,7 +3350,7 @@
         <w:rPr>
           <w:rFonts w:ascii="var(--jp-code-font-family)" w:hAnsi="var(--jp-code-font-family)"/>
         </w:rPr>
-        <w:t>false positives:  1</w:t>
+        <w:t>true positives:  36</w:t>
       </w:r>
     </w:p>
     <w:p>
@@ -1820,7 +3366,7 @@
         <w:rPr>
           <w:rFonts w:ascii="var(--jp-code-font-family)" w:hAnsi="var(--jp-code-font-family)"/>
         </w:rPr>
-        <w:t>false negatives:  3</w:t>
+        <w:t>false positives:  1</w:t>
       </w:r>
     </w:p>
     <w:p>
@@ -1836,7 +3382,7 @@
         <w:rPr>
           <w:rFonts w:ascii="var(--jp-code-font-family)" w:hAnsi="var(--jp-code-font-family)"/>
         </w:rPr>
-        <w:t>true negatives:  18</w:t>
+        <w:t>false negatives:  3</w:t>
       </w:r>
     </w:p>
     <w:p>
@@ -1852,7 +3398,7 @@
         <w:rPr>
           <w:rFonts w:ascii="var(--jp-code-font-family)" w:hAnsi="var(--jp-code-font-family)"/>
         </w:rPr>
-        <w:t>precision:  0.972972972972973</w:t>
+        <w:t>true negatives:  18</w:t>
       </w:r>
     </w:p>
     <w:p>
@@ -1868,7 +3414,7 @@
         <w:rPr>
           <w:rFonts w:ascii="var(--jp-code-font-family)" w:hAnsi="var(--jp-code-font-family)"/>
         </w:rPr>
-        <w:t>recall:  0.9230769230769231</w:t>
+        <w:t>precision:  0.972972972972973</w:t>
       </w:r>
     </w:p>
     <w:p>
@@ -1884,11 +3430,27 @@
         <w:rPr>
           <w:rFonts w:ascii="var(--jp-code-font-family)" w:hAnsi="var(--jp-code-font-family)"/>
         </w:rPr>
+        <w:t>recall:  0.9230769230769231</w:t>
+      </w:r>
+    </w:p>
+    <w:p>
+      <w:pPr>
+        <w:pStyle w:val="HTMLPreformatted"/>
+        <w:shd w:val="clear" w:color="auto" w:fill="111111"/>
+        <w:wordWrap w:val="0"/>
+        <w:rPr>
+          <w:rFonts w:ascii="var(--jp-code-font-family)" w:hAnsi="var(--jp-code-font-family)"/>
+        </w:rPr>
+      </w:pPr>
+      <w:r>
+        <w:rPr>
+          <w:rFonts w:ascii="var(--jp-code-font-family)" w:hAnsi="var(--jp-code-font-family)"/>
+        </w:rPr>
         <w:t>f1 score:  0.9473684210526315</w:t>
       </w:r>
     </w:p>
     <w:sectPr>
-      <w:headerReference w:type="default" r:id="rId8"/>
+      <w:headerReference w:type="default" r:id="rId10"/>
       <w:pgSz w:w="12240" w:h="15840"/>
       <w:pgMar w:top="1440" w:right="1440" w:bottom="1440" w:left="1440" w:header="720" w:footer="720" w:gutter="0"/>
       <w:cols w:space="720"/>

--- a/Midterm Project CIS 492 Report.docx
+++ b/Midterm Project CIS 492 Report.docx
@@ -59,7 +59,23 @@
           <w:sz w:val="24"/>
           <w:szCs w:val="24"/>
         </w:rPr>
-        <w:t>Evan: 50%</w:t>
+        <w:t>Evan</w:t>
+      </w:r>
+      <w:r>
+        <w:rPr>
+          <w:rFonts w:ascii="Times New Roman" w:hAnsi="Times New Roman" w:cs="Times New Roman"/>
+          <w:sz w:val="24"/>
+          <w:szCs w:val="24"/>
+        </w:rPr>
+        <w:t xml:space="preserve"> Sadler</w:t>
+      </w:r>
+      <w:r>
+        <w:rPr>
+          <w:rFonts w:ascii="Times New Roman" w:hAnsi="Times New Roman" w:cs="Times New Roman"/>
+          <w:sz w:val="24"/>
+          <w:szCs w:val="24"/>
+        </w:rPr>
+        <w:t>: 50%</w:t>
       </w:r>
     </w:p>
     <w:p>
@@ -76,7 +92,261 @@
           <w:sz w:val="24"/>
           <w:szCs w:val="24"/>
         </w:rPr>
+        <w:br w:type="page"/>
+      </w:r>
+    </w:p>
+    <w:p>
+      <w:pPr>
+        <w:rPr>
+          <w:rFonts w:ascii="Times New Roman" w:hAnsi="Times New Roman" w:cs="Times New Roman"/>
+          <w:sz w:val="24"/>
+          <w:szCs w:val="24"/>
+        </w:rPr>
+      </w:pPr>
+      <w:r>
+        <w:rPr>
+          <w:rFonts w:ascii="Times New Roman" w:hAnsi="Times New Roman" w:cs="Times New Roman"/>
+          <w:sz w:val="24"/>
+          <w:szCs w:val="24"/>
+        </w:rPr>
+        <w:lastRenderedPageBreak/>
         <w:t>Task 1:</w:t>
+      </w:r>
+    </w:p>
+    <w:p>
+      <w:pPr>
+        <w:rPr>
+          <w:rFonts w:ascii="Times New Roman" w:hAnsi="Times New Roman" w:cs="Times New Roman"/>
+          <w:sz w:val="24"/>
+          <w:szCs w:val="24"/>
+        </w:rPr>
+      </w:pPr>
+      <w:r>
+        <w:rPr>
+          <w:rFonts w:ascii="Times New Roman" w:hAnsi="Times New Roman" w:cs="Times New Roman"/>
+          <w:sz w:val="24"/>
+          <w:szCs w:val="24"/>
+        </w:rPr>
+        <w:t xml:space="preserve">For feature selection in Task 2, the features with “_d” appended were chosen intuitively, since these features represent the difference between the </w:t>
+      </w:r>
+      <w:r>
+        <w:rPr>
+          <w:rFonts w:ascii="Times New Roman" w:hAnsi="Times New Roman" w:cs="Times New Roman"/>
+          <w:i/>
+          <w:iCs/>
+          <w:sz w:val="24"/>
+          <w:szCs w:val="24"/>
+        </w:rPr>
+        <w:t xml:space="preserve">nth </w:t>
+      </w:r>
+      <w:r>
+        <w:rPr>
+          <w:rFonts w:ascii="Times New Roman" w:hAnsi="Times New Roman" w:cs="Times New Roman"/>
+          <w:sz w:val="24"/>
+          <w:szCs w:val="24"/>
+        </w:rPr>
+        <w:t xml:space="preserve">value of the sensor reading and </w:t>
+      </w:r>
+      <w:r>
+        <w:rPr>
+          <w:rFonts w:ascii="Times New Roman" w:hAnsi="Times New Roman" w:cs="Times New Roman"/>
+          <w:i/>
+          <w:iCs/>
+          <w:sz w:val="24"/>
+          <w:szCs w:val="24"/>
+        </w:rPr>
+        <w:t>(n-1)th</w:t>
+      </w:r>
+      <w:r>
+        <w:rPr>
+          <w:rFonts w:ascii="Times New Roman" w:hAnsi="Times New Roman" w:cs="Times New Roman"/>
+          <w:sz w:val="24"/>
+          <w:szCs w:val="24"/>
+        </w:rPr>
+        <w:t xml:space="preserve"> value. This intuition proved reasonable given the results. For Task 3, multivariate Gaussian analysis effectively assumes that the selected feature space will have some interdependence, as the features therein are considered as a whole set, rather a series of independent elements. For this task, features were selected by considering the Pearson Correlation Coefficient between each feature. Below are the results for the chosen features:</w:t>
+      </w:r>
+    </w:p>
+    <w:p>
+      <w:pPr>
+        <w:rPr>
+          <w:rFonts w:ascii="Times New Roman" w:hAnsi="Times New Roman" w:cs="Times New Roman"/>
+          <w:sz w:val="24"/>
+          <w:szCs w:val="24"/>
+        </w:rPr>
+      </w:pPr>
+      <w:r>
+        <w:rPr>
+          <w:rFonts w:ascii="Times New Roman" w:hAnsi="Times New Roman" w:cs="Times New Roman"/>
+          <w:noProof/>
+          <w:sz w:val="24"/>
+          <w:szCs w:val="24"/>
+        </w:rPr>
+        <w:drawing>
+          <wp:inline distT="0" distB="0" distL="0" distR="0" wp14:anchorId="1F440A4B" wp14:editId="61A1B995">
+            <wp:extent cx="5943600" cy="3460750"/>
+            <wp:effectExtent l="0" t="0" r="0" b="6350"/>
+            <wp:docPr id="3" name="Picture 3"/>
+            <wp:cNvGraphicFramePr>
+              <a:graphicFrameLocks xmlns:a="http://schemas.openxmlformats.org/drawingml/2006/main" noChangeAspect="1"/>
+            </wp:cNvGraphicFramePr>
+            <a:graphic xmlns:a="http://schemas.openxmlformats.org/drawingml/2006/main">
+              <a:graphicData uri="http://schemas.openxmlformats.org/drawingml/2006/picture">
+                <pic:pic xmlns:pic="http://schemas.openxmlformats.org/drawingml/2006/picture">
+                  <pic:nvPicPr>
+                    <pic:cNvPr id="1" name=""/>
+                    <pic:cNvPicPr/>
+                  </pic:nvPicPr>
+                  <pic:blipFill>
+                    <a:blip r:embed="rId6"/>
+                    <a:stretch>
+                      <a:fillRect/>
+                    </a:stretch>
+                  </pic:blipFill>
+                  <pic:spPr>
+                    <a:xfrm>
+                      <a:off x="0" y="0"/>
+                      <a:ext cx="5943600" cy="3460750"/>
+                    </a:xfrm>
+                    <a:prstGeom prst="rect">
+                      <a:avLst/>
+                    </a:prstGeom>
+                  </pic:spPr>
+                </pic:pic>
+              </a:graphicData>
+            </a:graphic>
+          </wp:inline>
+        </w:drawing>
+      </w:r>
+    </w:p>
+    <w:p>
+      <w:pPr>
+        <w:rPr>
+          <w:rFonts w:ascii="Times New Roman" w:hAnsi="Times New Roman" w:cs="Times New Roman"/>
+          <w:sz w:val="24"/>
+          <w:szCs w:val="24"/>
+        </w:rPr>
+      </w:pPr>
+      <w:r>
+        <w:rPr>
+          <w:rFonts w:ascii="Times New Roman" w:hAnsi="Times New Roman" w:cs="Times New Roman"/>
+          <w:noProof/>
+          <w:sz w:val="24"/>
+          <w:szCs w:val="24"/>
+        </w:rPr>
+        <w:lastRenderedPageBreak/>
+        <w:drawing>
+          <wp:inline distT="0" distB="0" distL="0" distR="0" wp14:anchorId="50AFD8F1" wp14:editId="1F4F6C43">
+            <wp:extent cx="5943600" cy="3502660"/>
+            <wp:effectExtent l="0" t="0" r="0" b="2540"/>
+            <wp:docPr id="6" name="Picture 6" descr="Table&#10;&#10;Description automatically generated"/>
+            <wp:cNvGraphicFramePr>
+              <a:graphicFrameLocks xmlns:a="http://schemas.openxmlformats.org/drawingml/2006/main" noChangeAspect="1"/>
+            </wp:cNvGraphicFramePr>
+            <a:graphic xmlns:a="http://schemas.openxmlformats.org/drawingml/2006/main">
+              <a:graphicData uri="http://schemas.openxmlformats.org/drawingml/2006/picture">
+                <pic:pic xmlns:pic="http://schemas.openxmlformats.org/drawingml/2006/picture">
+                  <pic:nvPicPr>
+                    <pic:cNvPr id="6" name="Picture 6" descr="Table&#10;&#10;Description automatically generated"/>
+                    <pic:cNvPicPr/>
+                  </pic:nvPicPr>
+                  <pic:blipFill>
+                    <a:blip r:embed="rId7"/>
+                    <a:stretch>
+                      <a:fillRect/>
+                    </a:stretch>
+                  </pic:blipFill>
+                  <pic:spPr>
+                    <a:xfrm>
+                      <a:off x="0" y="0"/>
+                      <a:ext cx="5943600" cy="3502660"/>
+                    </a:xfrm>
+                    <a:prstGeom prst="rect">
+                      <a:avLst/>
+                    </a:prstGeom>
+                  </pic:spPr>
+                </pic:pic>
+              </a:graphicData>
+            </a:graphic>
+          </wp:inline>
+        </w:drawing>
+      </w:r>
+    </w:p>
+    <w:p>
+      <w:pPr>
+        <w:rPr>
+          <w:rFonts w:ascii="Times New Roman" w:hAnsi="Times New Roman" w:cs="Times New Roman"/>
+          <w:sz w:val="24"/>
+          <w:szCs w:val="24"/>
+        </w:rPr>
+      </w:pPr>
+      <w:r>
+        <w:rPr>
+          <w:rFonts w:ascii="Times New Roman" w:hAnsi="Times New Roman" w:cs="Times New Roman"/>
+          <w:sz w:val="24"/>
+          <w:szCs w:val="24"/>
+        </w:rPr>
+        <w:t xml:space="preserve">Features were chosen for Task 3 based on these linear dependence results. Note that the yellow highlighting simply highlight features within the same category as the feature in the second column label of each table. Also note that the “_d” features had generally weak correlation to other features, thus their exclusion from </w:t>
+      </w:r>
+      <w:r>
+        <w:rPr>
+          <w:rFonts w:ascii="Times New Roman" w:hAnsi="Times New Roman" w:cs="Times New Roman"/>
+          <w:sz w:val="24"/>
+          <w:szCs w:val="24"/>
+        </w:rPr>
+        <w:t>Task 3.</w:t>
+      </w:r>
+      <w:r>
+        <w:rPr>
+          <w:rFonts w:ascii="Times New Roman" w:hAnsi="Times New Roman" w:cs="Times New Roman"/>
+          <w:sz w:val="24"/>
+          <w:szCs w:val="24"/>
+        </w:rPr>
+        <w:t xml:space="preserve"> </w:t>
+      </w:r>
+      <w:commentRangeStart w:id="0"/>
+      <w:r>
+        <w:rPr>
+          <w:rFonts w:ascii="Times New Roman" w:hAnsi="Times New Roman" w:cs="Times New Roman"/>
+          <w:sz w:val="24"/>
+          <w:szCs w:val="24"/>
+          <w:highlight w:val="yellow"/>
+        </w:rPr>
+        <w:t xml:space="preserve">The script to generate the data used in this report is included as </w:t>
+      </w:r>
+      <w:r>
+        <w:rPr>
+          <w:rFonts w:ascii="Times New Roman" w:hAnsi="Times New Roman" w:cs="Times New Roman"/>
+          <w:i/>
+          <w:iCs/>
+          <w:sz w:val="24"/>
+          <w:szCs w:val="24"/>
+          <w:highlight w:val="yellow"/>
+        </w:rPr>
+        <w:t>analysis2.py</w:t>
+      </w:r>
+      <w:r>
+        <w:rPr>
+          <w:rFonts w:ascii="Times New Roman" w:hAnsi="Times New Roman" w:cs="Times New Roman"/>
+          <w:sz w:val="24"/>
+          <w:szCs w:val="24"/>
+          <w:highlight w:val="yellow"/>
+        </w:rPr>
+        <w:t>.</w:t>
+      </w:r>
+      <w:r>
+        <w:rPr>
+          <w:rFonts w:ascii="Times New Roman" w:hAnsi="Times New Roman" w:cs="Times New Roman"/>
+          <w:sz w:val="24"/>
+          <w:szCs w:val="24"/>
+        </w:rPr>
+        <w:t xml:space="preserve"> </w:t>
+      </w:r>
+      <w:commentRangeEnd w:id="0"/>
+      <w:r>
+        <w:rPr>
+          <w:rStyle w:val="CommentReference"/>
+        </w:rPr>
+        <w:commentReference w:id="0"/>
       </w:r>
     </w:p>
     <w:p>
@@ -153,7 +423,7 @@
                     </pic:cNvPicPr>
                   </pic:nvPicPr>
                   <pic:blipFill>
-                    <a:blip r:embed="rId6" cstate="print">
+                    <a:blip r:embed="rId12" cstate="print">
                       <a:extLst>
                         <a:ext uri="{28A0092B-C50C-407E-A947-70E740481C1C}">
                           <a14:useLocalDpi xmlns:a14="http://schemas.microsoft.com/office/drawing/2010/main" val="0"/>
@@ -242,6 +512,7 @@
           <w:sz w:val="24"/>
           <w:szCs w:val="24"/>
         </w:rPr>
+        <w:lastRenderedPageBreak/>
         <w:drawing>
           <wp:inline distT="0" distB="0" distL="0" distR="0" wp14:anchorId="7969DA75" wp14:editId="74B44F3F">
             <wp:extent cx="2344366" cy="1773115"/>
@@ -260,7 +531,7 @@
                     </pic:cNvPicPr>
                   </pic:nvPicPr>
                   <pic:blipFill>
-                    <a:blip r:embed="rId7">
+                    <a:blip r:embed="rId13">
                       <a:extLst>
                         <a:ext uri="{28A0092B-C50C-407E-A947-70E740481C1C}">
                           <a14:useLocalDpi xmlns:a14="http://schemas.microsoft.com/office/drawing/2010/main" val="0"/>
@@ -1345,7 +1616,6 @@
         <w:rPr>
           <w:noProof/>
         </w:rPr>
-        <w:lastRenderedPageBreak/>
         <w:drawing>
           <wp:inline distT="0" distB="0" distL="0" distR="0" wp14:anchorId="21A5EC57" wp14:editId="409B5A08">
             <wp:extent cx="2941008" cy="2237470"/>
@@ -1364,7 +1634,7 @@
                     </pic:cNvPicPr>
                   </pic:nvPicPr>
                   <pic:blipFill>
-                    <a:blip r:embed="rId8">
+                    <a:blip r:embed="rId14">
                       <a:extLst>
                         <a:ext uri="{28A0092B-C50C-407E-A947-70E740481C1C}">
                           <a14:useLocalDpi xmlns:a14="http://schemas.microsoft.com/office/drawing/2010/main" val="0"/>
@@ -2396,6 +2666,7 @@
                 <w:sz w:val="24"/>
                 <w:szCs w:val="24"/>
               </w:rPr>
+              <w:lastRenderedPageBreak/>
               <w:t>std</w:t>
             </w:r>
           </w:p>
@@ -2842,7 +3113,7 @@
                     </pic:cNvPicPr>
                   </pic:nvPicPr>
                   <pic:blipFill>
-                    <a:blip r:embed="rId9">
+                    <a:blip r:embed="rId15">
                       <a:extLst>
                         <a:ext uri="{28A0092B-C50C-407E-A947-70E740481C1C}">
                           <a14:useLocalDpi xmlns:a14="http://schemas.microsoft.com/office/drawing/2010/main" val="0"/>
@@ -2928,7 +3199,6 @@
           <w:sz w:val="24"/>
           <w:szCs w:val="24"/>
         </w:rPr>
-        <w:lastRenderedPageBreak/>
         <w:t xml:space="preserve">Threshold: 0.120 (if percentage of </w:t>
       </w:r>
       <w:r>
@@ -3288,7 +3558,25 @@
           <w:sz w:val="24"/>
           <w:szCs w:val="24"/>
         </w:rPr>
-        <w:t>f1_a, f1_s, f1_c, f2_a, f2_s, f2_c, pr_s, prd_a, prd_c, prd_s</w:t>
+        <w:t>f1_a, f1_s, f1_c, f2_a, f2_s, f2_c, pr_s, prd_a, prd_c</w:t>
+      </w:r>
+      <w:r>
+        <w:rPr>
+          <w:rFonts w:ascii="Times New Roman" w:hAnsi="Times New Roman" w:cs="Times New Roman"/>
+          <w:noProof/>
+          <w:sz w:val="24"/>
+          <w:szCs w:val="24"/>
+        </w:rPr>
+        <w:tab/>
+      </w:r>
+      <w:r>
+        <w:rPr>
+          <w:rFonts w:ascii="Times New Roman" w:hAnsi="Times New Roman" w:cs="Times New Roman"/>
+          <w:noProof/>
+          <w:sz w:val="24"/>
+          <w:szCs w:val="24"/>
+        </w:rPr>
+        <w:t>, prd_s</w:t>
       </w:r>
       <w:r>
         <w:rPr>
@@ -3430,6 +3718,7 @@
         <w:rPr>
           <w:rFonts w:ascii="var(--jp-code-font-family)" w:hAnsi="var(--jp-code-font-family)"/>
         </w:rPr>
+        <w:lastRenderedPageBreak/>
         <w:t>recall:  0.9230769230769231</w:t>
       </w:r>
     </w:p>
@@ -3450,7 +3739,7 @@
       </w:r>
     </w:p>
     <w:sectPr>
-      <w:headerReference w:type="default" r:id="rId10"/>
+      <w:headerReference w:type="default" r:id="rId16"/>
       <w:pgSz w:w="12240" w:h="15840"/>
       <w:pgMar w:top="1440" w:right="1440" w:bottom="1440" w:left="1440" w:header="720" w:footer="720" w:gutter="0"/>
       <w:cols w:space="720"/>
@@ -3458,6 +3747,45 @@
     </w:sectPr>
   </w:body>
 </w:document>
+</file>
+
+<file path=word/comments.xml><?xml version="1.0" encoding="utf-8"?>
+<w:comments xmlns:wpc="http://schemas.microsoft.com/office/word/2010/wordprocessingCanvas" xmlns:cx="http://schemas.microsoft.com/office/drawing/2014/chartex" xmlns:cx1="http://schemas.microsoft.com/office/drawing/2015/9/8/chartex" xmlns:cx2="http://schemas.microsoft.com/office/drawing/2015/10/21/chartex" xmlns:cx3="http://schemas.microsoft.com/office/drawing/2016/5/9/chartex" xmlns:cx4="http://schemas.microsoft.com/office/drawing/2016/5/10/chartex" xmlns:cx5="http://schemas.microsoft.com/office/drawing/2016/5/11/chartex" xmlns:cx6="http://schemas.microsoft.com/office/drawing/2016/5/12/chartex" xmlns:cx7="http://schemas.microsoft.com/office/drawing/2016/5/13/chartex" xmlns:cx8="http://schemas.microsoft.com/office/drawing/2016/5/14/chartex" xmlns:mc="http://schemas.openxmlformats.org/markup-compatibility/2006" xmlns:aink="http://schemas.microsoft.com/office/drawing/2016/ink" xmlns:am3d="http://schemas.microsoft.com/office/drawing/2017/model3d" xmlns:o="urn:schemas-microsoft-com:office:office" xmlns:oel="http://schemas.microsoft.com/office/2019/extlst" xmlns:r="http://schemas.openxmlformats.org/officeDocument/2006/relationships" xmlns:m="http://schemas.openxmlformats.org/officeDocument/2006/math" xmlns:v="urn:schemas-microsoft-com:vml" xmlns:wp14="http://schemas.microsoft.com/office/word/2010/wordprocessingDrawing" xmlns:wp="http://schemas.openxmlformats.org/drawingml/2006/wordprocessingDrawing" xmlns:w10="urn:schemas-microsoft-com:office:word" xmlns:w="http://schemas.openxmlformats.org/wordprocessingml/2006/main" xmlns:w14="http://schemas.microsoft.com/office/word/2010/wordml" xmlns:w15="http://schemas.microsoft.com/office/word/2012/wordml" xmlns:w16cex="http://schemas.microsoft.com/office/word/2018/wordml/cex" xmlns:w16cid="http://schemas.microsoft.com/office/word/2016/wordml/cid" xmlns:w16="http://schemas.microsoft.com/office/word/2018/wordml" xmlns:w16sdtdh="http://schemas.microsoft.com/office/word/2020/wordml/sdtdatahash" xmlns:w16se="http://schemas.microsoft.com/office/word/2015/wordml/symex" xmlns:wpg="http://schemas.microsoft.com/office/word/2010/wordprocessingGroup" xmlns:wpi="http://schemas.microsoft.com/office/word/2010/wordprocessingInk" xmlns:wne="http://schemas.microsoft.com/office/word/2006/wordml" xmlns:wps="http://schemas.microsoft.com/office/word/2010/wordprocessingShape" mc:Ignorable="w14 w15 w16se w16cid w16 w16cex w16sdtdh wp14">
+  <w:comment w:id="0" w:author="ratedrko1118 ratedrko1118" w:date="2022-10-22T17:20:00Z" w:initials="rr">
+    <w:p>
+      <w:pPr>
+        <w:pStyle w:val="CommentText"/>
+      </w:pPr>
+      <w:r>
+        <w:rPr>
+          <w:rStyle w:val="CommentReference"/>
+        </w:rPr>
+        <w:annotationRef/>
+      </w:r>
+      <w:r>
+        <w:t>Not sure if this is how we will actually submit it</w:t>
+      </w:r>
+    </w:p>
+  </w:comment>
+</w:comments>
+</file>
+
+<file path=word/commentsExtended.xml><?xml version="1.0" encoding="utf-8"?>
+<w15:commentsEx xmlns:wpc="http://schemas.microsoft.com/office/word/2010/wordprocessingCanvas" xmlns:cx="http://schemas.microsoft.com/office/drawing/2014/chartex" xmlns:cx1="http://schemas.microsoft.com/office/drawing/2015/9/8/chartex" xmlns:cx2="http://schemas.microsoft.com/office/drawing/2015/10/21/chartex" xmlns:cx3="http://schemas.microsoft.com/office/drawing/2016/5/9/chartex" xmlns:cx4="http://schemas.microsoft.com/office/drawing/2016/5/10/chartex" xmlns:cx5="http://schemas.microsoft.com/office/drawing/2016/5/11/chartex" xmlns:cx6="http://schemas.microsoft.com/office/drawing/2016/5/12/chartex" xmlns:cx7="http://schemas.microsoft.com/office/drawing/2016/5/13/chartex" xmlns:cx8="http://schemas.microsoft.com/office/drawing/2016/5/14/chartex" xmlns:mc="http://schemas.openxmlformats.org/markup-compatibility/2006" xmlns:aink="http://schemas.microsoft.com/office/drawing/2016/ink" xmlns:am3d="http://schemas.microsoft.com/office/drawing/2017/model3d" xmlns:o="urn:schemas-microsoft-com:office:office" xmlns:oel="http://schemas.microsoft.com/office/2019/extlst" xmlns:r="http://schemas.openxmlformats.org/officeDocument/2006/relationships" xmlns:m="http://schemas.openxmlformats.org/officeDocument/2006/math" xmlns:v="urn:schemas-microsoft-com:vml" xmlns:wp14="http://schemas.microsoft.com/office/word/2010/wordprocessingDrawing" xmlns:wp="http://schemas.openxmlformats.org/drawingml/2006/wordprocessingDrawing" xmlns:w10="urn:schemas-microsoft-com:office:word" xmlns:w="http://schemas.openxmlformats.org/wordprocessingml/2006/main" xmlns:w14="http://schemas.microsoft.com/office/word/2010/wordml" xmlns:w15="http://schemas.microsoft.com/office/word/2012/wordml" xmlns:w16cex="http://schemas.microsoft.com/office/word/2018/wordml/cex" xmlns:w16cid="http://schemas.microsoft.com/office/word/2016/wordml/cid" xmlns:w16="http://schemas.microsoft.com/office/word/2018/wordml" xmlns:w16sdtdh="http://schemas.microsoft.com/office/word/2020/wordml/sdtdatahash" xmlns:w16se="http://schemas.microsoft.com/office/word/2015/wordml/symex" xmlns:wpg="http://schemas.microsoft.com/office/word/2010/wordprocessingGroup" xmlns:wpi="http://schemas.microsoft.com/office/word/2010/wordprocessingInk" xmlns:wne="http://schemas.microsoft.com/office/word/2006/wordml" xmlns:wps="http://schemas.microsoft.com/office/word/2010/wordprocessingShape" mc:Ignorable="w14 w15 w16se w16cid w16 w16cex w16sdtdh wp14">
+  <w15:commentEx w15:paraId="76410D0B" w15:done="0"/>
+</w15:commentsEx>
+</file>
+
+<file path=word/commentsExtensible.xml><?xml version="1.0" encoding="utf-8"?>
+<w16cex:commentsExtensible xmlns:wpc="http://schemas.microsoft.com/office/word/2010/wordprocessingCanvas" xmlns:cx="http://schemas.microsoft.com/office/drawing/2014/chartex" xmlns:cx1="http://schemas.microsoft.com/office/drawing/2015/9/8/chartex" xmlns:cx2="http://schemas.microsoft.com/office/drawing/2015/10/21/chartex" xmlns:cx3="http://schemas.microsoft.com/office/drawing/2016/5/9/chartex" xmlns:cx4="http://schemas.microsoft.com/office/drawing/2016/5/10/chartex" xmlns:cx5="http://schemas.microsoft.com/office/drawing/2016/5/11/chartex" xmlns:cx6="http://schemas.microsoft.com/office/drawing/2016/5/12/chartex" xmlns:cx7="http://schemas.microsoft.com/office/drawing/2016/5/13/chartex" xmlns:cx8="http://schemas.microsoft.com/office/drawing/2016/5/14/chartex" xmlns:mc="http://schemas.openxmlformats.org/markup-compatibility/2006" xmlns:aink="http://schemas.microsoft.com/office/drawing/2016/ink" xmlns:am3d="http://schemas.microsoft.com/office/drawing/2017/model3d" xmlns:o="urn:schemas-microsoft-com:office:office" xmlns:oel="http://schemas.microsoft.com/office/2019/extlst" xmlns:r="http://schemas.openxmlformats.org/officeDocument/2006/relationships" xmlns:m="http://schemas.openxmlformats.org/officeDocument/2006/math" xmlns:v="urn:schemas-microsoft-com:vml" xmlns:wp14="http://schemas.microsoft.com/office/word/2010/wordprocessingDrawing" xmlns:wp="http://schemas.openxmlformats.org/drawingml/2006/wordprocessingDrawing" xmlns:w10="urn:schemas-microsoft-com:office:word" xmlns:w="http://schemas.openxmlformats.org/wordprocessingml/2006/main" xmlns:w14="http://schemas.microsoft.com/office/word/2010/wordml" xmlns:w15="http://schemas.microsoft.com/office/word/2012/wordml" xmlns:w16cex="http://schemas.microsoft.com/office/word/2018/wordml/cex" xmlns:w16cid="http://schemas.microsoft.com/office/word/2016/wordml/cid" xmlns:w16="http://schemas.microsoft.com/office/word/2018/wordml" xmlns:w16sdtdh="http://schemas.microsoft.com/office/word/2020/wordml/sdtdatahash" xmlns:w16se="http://schemas.microsoft.com/office/word/2015/wordml/symex" xmlns:wpg="http://schemas.microsoft.com/office/word/2010/wordprocessingGroup" xmlns:wpi="http://schemas.microsoft.com/office/word/2010/wordprocessingInk" xmlns:wne="http://schemas.microsoft.com/office/word/2006/wordml" xmlns:wps="http://schemas.microsoft.com/office/word/2010/wordprocessingShape" mc:Ignorable="w14 w15 w16se w16cid w16 w16cex w16sdtdh wp14">
+  <w16cex:commentExtensible w16cex:durableId="26FEA4E7" w16cex:dateUtc="2022-10-22T21:20:00Z"/>
+</w16cex:commentsExtensible>
+</file>
+
+<file path=word/commentsIds.xml><?xml version="1.0" encoding="utf-8"?>
+<w16cid:commentsIds xmlns:wpc="http://schemas.microsoft.com/office/word/2010/wordprocessingCanvas" xmlns:cx="http://schemas.microsoft.com/office/drawing/2014/chartex" xmlns:cx1="http://schemas.microsoft.com/office/drawing/2015/9/8/chartex" xmlns:cx2="http://schemas.microsoft.com/office/drawing/2015/10/21/chartex" xmlns:cx3="http://schemas.microsoft.com/office/drawing/2016/5/9/chartex" xmlns:cx4="http://schemas.microsoft.com/office/drawing/2016/5/10/chartex" xmlns:cx5="http://schemas.microsoft.com/office/drawing/2016/5/11/chartex" xmlns:cx6="http://schemas.microsoft.com/office/drawing/2016/5/12/chartex" xmlns:cx7="http://schemas.microsoft.com/office/drawing/2016/5/13/chartex" xmlns:cx8="http://schemas.microsoft.com/office/drawing/2016/5/14/chartex" xmlns:mc="http://schemas.openxmlformats.org/markup-compatibility/2006" xmlns:aink="http://schemas.microsoft.com/office/drawing/2016/ink" xmlns:am3d="http://schemas.microsoft.com/office/drawing/2017/model3d" xmlns:o="urn:schemas-microsoft-com:office:office" xmlns:oel="http://schemas.microsoft.com/office/2019/extlst" xmlns:r="http://schemas.openxmlformats.org/officeDocument/2006/relationships" xmlns:m="http://schemas.openxmlformats.org/officeDocument/2006/math" xmlns:v="urn:schemas-microsoft-com:vml" xmlns:wp14="http://schemas.microsoft.com/office/word/2010/wordprocessingDrawing" xmlns:wp="http://schemas.openxmlformats.org/drawingml/2006/wordprocessingDrawing" xmlns:w10="urn:schemas-microsoft-com:office:word" xmlns:w="http://schemas.openxmlformats.org/wordprocessingml/2006/main" xmlns:w14="http://schemas.microsoft.com/office/word/2010/wordml" xmlns:w15="http://schemas.microsoft.com/office/word/2012/wordml" xmlns:w16cex="http://schemas.microsoft.com/office/word/2018/wordml/cex" xmlns:w16cid="http://schemas.microsoft.com/office/word/2016/wordml/cid" xmlns:w16="http://schemas.microsoft.com/office/word/2018/wordml" xmlns:w16sdtdh="http://schemas.microsoft.com/office/word/2020/wordml/sdtdatahash" xmlns:w16se="http://schemas.microsoft.com/office/word/2015/wordml/symex" xmlns:wpg="http://schemas.microsoft.com/office/word/2010/wordprocessingGroup" xmlns:wpi="http://schemas.microsoft.com/office/word/2010/wordprocessingInk" xmlns:wne="http://schemas.microsoft.com/office/word/2006/wordml" xmlns:wps="http://schemas.microsoft.com/office/word/2010/wordprocessingShape" mc:Ignorable="w14 w15 w16se w16cid w16 w16cex w16sdtdh wp14">
+  <w16cid:commentId w16cid:paraId="76410D0B" w16cid:durableId="26FEA4E7"/>
+</w16cid:commentsIds>
 </file>
 
 <file path=word/endnotes.xml><?xml version="1.0" encoding="utf-8"?>
@@ -3547,8 +3875,24 @@
       </w:rPr>
       <w:t xml:space="preserve">Evan </w:t>
     </w:r>
+    <w:r>
+      <w:rPr>
+        <w:rFonts w:ascii="Times New Roman" w:hAnsi="Times New Roman" w:cs="Times New Roman"/>
+        <w:sz w:val="24"/>
+        <w:szCs w:val="24"/>
+      </w:rPr>
+      <w:t>Sadler</w:t>
+    </w:r>
   </w:p>
 </w:hdr>
+</file>
+
+<file path=word/people.xml><?xml version="1.0" encoding="utf-8"?>
+<w15:people xmlns:wpc="http://schemas.microsoft.com/office/word/2010/wordprocessingCanvas" xmlns:cx="http://schemas.microsoft.com/office/drawing/2014/chartex" xmlns:cx1="http://schemas.microsoft.com/office/drawing/2015/9/8/chartex" xmlns:cx2="http://schemas.microsoft.com/office/drawing/2015/10/21/chartex" xmlns:cx3="http://schemas.microsoft.com/office/drawing/2016/5/9/chartex" xmlns:cx4="http://schemas.microsoft.com/office/drawing/2016/5/10/chartex" xmlns:cx5="http://schemas.microsoft.com/office/drawing/2016/5/11/chartex" xmlns:cx6="http://schemas.microsoft.com/office/drawing/2016/5/12/chartex" xmlns:cx7="http://schemas.microsoft.com/office/drawing/2016/5/13/chartex" xmlns:cx8="http://schemas.microsoft.com/office/drawing/2016/5/14/chartex" xmlns:mc="http://schemas.openxmlformats.org/markup-compatibility/2006" xmlns:aink="http://schemas.microsoft.com/office/drawing/2016/ink" xmlns:am3d="http://schemas.microsoft.com/office/drawing/2017/model3d" xmlns:o="urn:schemas-microsoft-com:office:office" xmlns:oel="http://schemas.microsoft.com/office/2019/extlst" xmlns:r="http://schemas.openxmlformats.org/officeDocument/2006/relationships" xmlns:m="http://schemas.openxmlformats.org/officeDocument/2006/math" xmlns:v="urn:schemas-microsoft-com:vml" xmlns:wp14="http://schemas.microsoft.com/office/word/2010/wordprocessingDrawing" xmlns:wp="http://schemas.openxmlformats.org/drawingml/2006/wordprocessingDrawing" xmlns:w10="urn:schemas-microsoft-com:office:word" xmlns:w="http://schemas.openxmlformats.org/wordprocessingml/2006/main" xmlns:w14="http://schemas.microsoft.com/office/word/2010/wordml" xmlns:w15="http://schemas.microsoft.com/office/word/2012/wordml" xmlns:w16cex="http://schemas.microsoft.com/office/word/2018/wordml/cex" xmlns:w16cid="http://schemas.microsoft.com/office/word/2016/wordml/cid" xmlns:w16="http://schemas.microsoft.com/office/word/2018/wordml" xmlns:w16sdtdh="http://schemas.microsoft.com/office/word/2020/wordml/sdtdatahash" xmlns:w16se="http://schemas.microsoft.com/office/word/2015/wordml/symex" xmlns:wpg="http://schemas.microsoft.com/office/word/2010/wordprocessingGroup" xmlns:wpi="http://schemas.microsoft.com/office/word/2010/wordprocessingInk" xmlns:wne="http://schemas.microsoft.com/office/word/2006/wordml" xmlns:wps="http://schemas.microsoft.com/office/word/2010/wordprocessingShape" mc:Ignorable="w14 w15 w16se w16cid w16 w16cex w16sdtdh wp14">
+  <w15:person w15:author="ratedrko1118 ratedrko1118">
+    <w15:presenceInfo w15:providerId="Windows Live" w15:userId="e0a98058bb49d746"/>
+  </w15:person>
+</w15:people>
 </file>
 
 <file path=word/styles.xml><?xml version="1.0" encoding="utf-8"?>
@@ -4067,6 +4411,72 @@
       <w:szCs w:val="20"/>
     </w:rPr>
   </w:style>
+  <w:style w:type="character" w:styleId="CommentReference">
+    <w:name w:val="annotation reference"/>
+    <w:basedOn w:val="DefaultParagraphFont"/>
+    <w:uiPriority w:val="99"/>
+    <w:semiHidden/>
+    <w:unhideWhenUsed/>
+    <w:rsid w:val="00A925E8"/>
+    <w:rPr>
+      <w:sz w:val="16"/>
+      <w:szCs w:val="16"/>
+    </w:rPr>
+  </w:style>
+  <w:style w:type="paragraph" w:styleId="CommentText">
+    <w:name w:val="annotation text"/>
+    <w:basedOn w:val="Normal"/>
+    <w:link w:val="CommentTextChar"/>
+    <w:uiPriority w:val="99"/>
+    <w:unhideWhenUsed/>
+    <w:rsid w:val="00A925E8"/>
+    <w:pPr>
+      <w:spacing w:line="240" w:lineRule="auto"/>
+    </w:pPr>
+    <w:rPr>
+      <w:sz w:val="20"/>
+      <w:szCs w:val="20"/>
+    </w:rPr>
+  </w:style>
+  <w:style w:type="character" w:customStyle="1" w:styleId="CommentTextChar">
+    <w:name w:val="Comment Text Char"/>
+    <w:basedOn w:val="DefaultParagraphFont"/>
+    <w:link w:val="CommentText"/>
+    <w:uiPriority w:val="99"/>
+    <w:rsid w:val="00A925E8"/>
+    <w:rPr>
+      <w:sz w:val="20"/>
+      <w:szCs w:val="20"/>
+    </w:rPr>
+  </w:style>
+  <w:style w:type="paragraph" w:styleId="CommentSubject">
+    <w:name w:val="annotation subject"/>
+    <w:basedOn w:val="CommentText"/>
+    <w:next w:val="CommentText"/>
+    <w:link w:val="CommentSubjectChar"/>
+    <w:uiPriority w:val="99"/>
+    <w:semiHidden/>
+    <w:unhideWhenUsed/>
+    <w:rsid w:val="00A925E8"/>
+    <w:rPr>
+      <w:b/>
+      <w:bCs/>
+    </w:rPr>
+  </w:style>
+  <w:style w:type="character" w:customStyle="1" w:styleId="CommentSubjectChar">
+    <w:name w:val="Comment Subject Char"/>
+    <w:basedOn w:val="CommentTextChar"/>
+    <w:link w:val="CommentSubject"/>
+    <w:uiPriority w:val="99"/>
+    <w:semiHidden/>
+    <w:rsid w:val="00A925E8"/>
+    <w:rPr>
+      <w:b/>
+      <w:bCs/>
+      <w:sz w:val="20"/>
+      <w:szCs w:val="20"/>
+    </w:rPr>
+  </w:style>
 </w:styles>
 </file>
 

--- a/Midterm Project CIS 492 Report.docx
+++ b/Midterm Project CIS 492 Report.docx
@@ -15,6 +15,8 @@
       <w:pPr>
         <w:rPr>
           <w:rFonts w:ascii="Times New Roman" w:hAnsi="Times New Roman" w:cs="Times New Roman"/>
+          <w:b/>
+          <w:bCs/>
           <w:sz w:val="24"/>
           <w:szCs w:val="24"/>
         </w:rPr>
@@ -22,6 +24,8 @@
       <w:r>
         <w:rPr>
           <w:rFonts w:ascii="Times New Roman" w:hAnsi="Times New Roman" w:cs="Times New Roman"/>
+          <w:b/>
+          <w:bCs/>
           <w:sz w:val="24"/>
           <w:szCs w:val="24"/>
         </w:rPr>
@@ -99,6 +103,8 @@
       <w:pPr>
         <w:rPr>
           <w:rFonts w:ascii="Times New Roman" w:hAnsi="Times New Roman" w:cs="Times New Roman"/>
+          <w:b/>
+          <w:bCs/>
           <w:sz w:val="24"/>
           <w:szCs w:val="24"/>
         </w:rPr>
@@ -106,6 +112,8 @@
       <w:r>
         <w:rPr>
           <w:rFonts w:ascii="Times New Roman" w:hAnsi="Times New Roman" w:cs="Times New Roman"/>
+          <w:b/>
+          <w:bCs/>
           <w:sz w:val="24"/>
           <w:szCs w:val="24"/>
         </w:rPr>
@@ -155,8 +163,32 @@
           <w:sz w:val="24"/>
           <w:szCs w:val="24"/>
         </w:rPr>
-        <w:t>(n-1)th</w:t>
-      </w:r>
+        <w:t>(n-</w:t>
+      </w:r>
+      <w:proofErr w:type="gramStart"/>
+      <w:r>
+        <w:rPr>
+          <w:rFonts w:ascii="Times New Roman" w:hAnsi="Times New Roman" w:cs="Times New Roman"/>
+          <w:i/>
+          <w:iCs/>
+          <w:sz w:val="24"/>
+          <w:szCs w:val="24"/>
+        </w:rPr>
+        <w:t>1)</w:t>
+      </w:r>
+      <w:proofErr w:type="spellStart"/>
+      <w:r>
+        <w:rPr>
+          <w:rFonts w:ascii="Times New Roman" w:hAnsi="Times New Roman" w:cs="Times New Roman"/>
+          <w:i/>
+          <w:iCs/>
+          <w:sz w:val="24"/>
+          <w:szCs w:val="24"/>
+        </w:rPr>
+        <w:t>th</w:t>
+      </w:r>
+      <w:proofErr w:type="spellEnd"/>
+      <w:proofErr w:type="gramEnd"/>
       <w:r>
         <w:rPr>
           <w:rFonts w:ascii="Times New Roman" w:hAnsi="Times New Roman" w:cs="Times New Roman"/>
@@ -285,7 +317,25 @@
           <w:sz w:val="24"/>
           <w:szCs w:val="24"/>
         </w:rPr>
-        <w:t xml:space="preserve">Features were chosen for Task 3 based on these linear dependence results. Note that the yellow highlighting simply highlight features within the same category as the feature in the second column label of each table. Also note that the “_d” features had generally weak correlation to other features, thus their exclusion from </w:t>
+        <w:t xml:space="preserve">Features were chosen for Task 3 based on these linear dependence results. Note that the yellow highlighting simply </w:t>
+      </w:r>
+      <w:proofErr w:type="gramStart"/>
+      <w:r>
+        <w:rPr>
+          <w:rFonts w:ascii="Times New Roman" w:hAnsi="Times New Roman" w:cs="Times New Roman"/>
+          <w:sz w:val="24"/>
+          <w:szCs w:val="24"/>
+        </w:rPr>
+        <w:t>highlight</w:t>
+      </w:r>
+      <w:proofErr w:type="gramEnd"/>
+      <w:r>
+        <w:rPr>
+          <w:rFonts w:ascii="Times New Roman" w:hAnsi="Times New Roman" w:cs="Times New Roman"/>
+          <w:sz w:val="24"/>
+          <w:szCs w:val="24"/>
+        </w:rPr>
+        <w:t xml:space="preserve"> features within the same category as the feature in the second column label of each table. Also note that the “_d” features had generally weak correlation to other features, thus their exclusion from </w:t>
       </w:r>
       <w:r>
         <w:rPr>
@@ -348,6 +398,56 @@
         </w:rPr>
         <w:commentReference w:id="0"/>
       </w:r>
+      <w:r>
+        <w:rPr>
+          <w:rFonts w:ascii="Times New Roman" w:hAnsi="Times New Roman" w:cs="Times New Roman"/>
+          <w:sz w:val="24"/>
+          <w:szCs w:val="24"/>
+        </w:rPr>
+        <w:t xml:space="preserve">The script that is used to generate the rest of this report is </w:t>
+      </w:r>
+      <w:r>
+        <w:rPr>
+          <w:rFonts w:ascii="Times New Roman" w:hAnsi="Times New Roman" w:cs="Times New Roman"/>
+          <w:i/>
+          <w:iCs/>
+          <w:sz w:val="24"/>
+          <w:szCs w:val="24"/>
+        </w:rPr>
+        <w:t>CIS 492 Midterm Project</w:t>
+      </w:r>
+      <w:r>
+        <w:rPr>
+          <w:rFonts w:ascii="Times New Roman" w:hAnsi="Times New Roman" w:cs="Times New Roman"/>
+          <w:i/>
+          <w:iCs/>
+          <w:sz w:val="24"/>
+          <w:szCs w:val="24"/>
+        </w:rPr>
+        <w:t xml:space="preserve"> </w:t>
+      </w:r>
+      <w:r>
+        <w:rPr>
+          <w:rFonts w:ascii="Times New Roman" w:hAnsi="Times New Roman" w:cs="Times New Roman"/>
+          <w:i/>
+          <w:iCs/>
+          <w:sz w:val="24"/>
+          <w:szCs w:val="24"/>
+        </w:rPr>
+        <w:t>(1).</w:t>
+      </w:r>
+      <w:proofErr w:type="spellStart"/>
+      <w:r>
+        <w:rPr>
+          <w:rFonts w:ascii="Times New Roman" w:hAnsi="Times New Roman" w:cs="Times New Roman"/>
+          <w:i/>
+          <w:iCs/>
+          <w:sz w:val="24"/>
+          <w:szCs w:val="24"/>
+        </w:rPr>
+        <w:t>py</w:t>
+      </w:r>
+      <w:proofErr w:type="spellEnd"/>
     </w:p>
     <w:p>
       <w:pPr>
@@ -363,7 +463,43 @@
           <w:sz w:val="24"/>
           <w:szCs w:val="24"/>
         </w:rPr>
-        <w:t xml:space="preserve">plot of cmp_b_s and cmp_a_s. </w:t>
+        <w:t xml:space="preserve">plot of </w:t>
+      </w:r>
+      <w:proofErr w:type="spellStart"/>
+      <w:r>
+        <w:rPr>
+          <w:rFonts w:ascii="Times New Roman" w:hAnsi="Times New Roman" w:cs="Times New Roman"/>
+          <w:sz w:val="24"/>
+          <w:szCs w:val="24"/>
+        </w:rPr>
+        <w:t>cmp_b_s</w:t>
+      </w:r>
+      <w:proofErr w:type="spellEnd"/>
+      <w:r>
+        <w:rPr>
+          <w:rFonts w:ascii="Times New Roman" w:hAnsi="Times New Roman" w:cs="Times New Roman"/>
+          <w:sz w:val="24"/>
+          <w:szCs w:val="24"/>
+        </w:rPr>
+        <w:t xml:space="preserve"> and </w:t>
+      </w:r>
+      <w:proofErr w:type="spellStart"/>
+      <w:r>
+        <w:rPr>
+          <w:rFonts w:ascii="Times New Roman" w:hAnsi="Times New Roman" w:cs="Times New Roman"/>
+          <w:sz w:val="24"/>
+          <w:szCs w:val="24"/>
+        </w:rPr>
+        <w:t>cmp_a_s</w:t>
+      </w:r>
+      <w:proofErr w:type="spellEnd"/>
+      <w:r>
+        <w:rPr>
+          <w:rFonts w:ascii="Times New Roman" w:hAnsi="Times New Roman" w:cs="Times New Roman"/>
+          <w:sz w:val="24"/>
+          <w:szCs w:val="24"/>
+        </w:rPr>
+        <w:t xml:space="preserve">. </w:t>
       </w:r>
       <w:r>
         <w:rPr>
@@ -469,7 +605,43 @@
           <w:sz w:val="24"/>
           <w:szCs w:val="24"/>
         </w:rPr>
-        <w:t xml:space="preserve">Plot of cmp_b_d and cmp_a_d </w:t>
+        <w:t xml:space="preserve">Plot of </w:t>
+      </w:r>
+      <w:proofErr w:type="spellStart"/>
+      <w:r>
+        <w:rPr>
+          <w:rFonts w:ascii="Times New Roman" w:hAnsi="Times New Roman" w:cs="Times New Roman"/>
+          <w:sz w:val="24"/>
+          <w:szCs w:val="24"/>
+        </w:rPr>
+        <w:t>cmp_b_d</w:t>
+      </w:r>
+      <w:proofErr w:type="spellEnd"/>
+      <w:r>
+        <w:rPr>
+          <w:rFonts w:ascii="Times New Roman" w:hAnsi="Times New Roman" w:cs="Times New Roman"/>
+          <w:sz w:val="24"/>
+          <w:szCs w:val="24"/>
+        </w:rPr>
+        <w:t xml:space="preserve"> and </w:t>
+      </w:r>
+      <w:proofErr w:type="spellStart"/>
+      <w:r>
+        <w:rPr>
+          <w:rFonts w:ascii="Times New Roman" w:hAnsi="Times New Roman" w:cs="Times New Roman"/>
+          <w:sz w:val="24"/>
+          <w:szCs w:val="24"/>
+        </w:rPr>
+        <w:t>cmp_a_d</w:t>
+      </w:r>
+      <w:proofErr w:type="spellEnd"/>
+      <w:r>
+        <w:rPr>
+          <w:rFonts w:ascii="Times New Roman" w:hAnsi="Times New Roman" w:cs="Times New Roman"/>
+          <w:sz w:val="24"/>
+          <w:szCs w:val="24"/>
+        </w:rPr>
+        <w:t xml:space="preserve"> </w:t>
       </w:r>
       <w:r>
         <w:rPr>
@@ -584,7 +756,7 @@
     </w:p>
     <w:tbl>
       <w:tblPr>
-        <w:tblW w:w="6657" w:type="dxa"/>
+        <w:tblW w:w="9810" w:type="dxa"/>
         <w:shd w:val="clear" w:color="auto" w:fill="111111"/>
         <w:tblCellMar>
           <w:top w:w="15" w:type="dxa"/>
@@ -595,14 +767,14 @@
         <w:tblLook w:val="04A0" w:firstRow="1" w:lastRow="0" w:firstColumn="1" w:lastColumn="0" w:noHBand="0" w:noVBand="1"/>
       </w:tblPr>
       <w:tblGrid>
-        <w:gridCol w:w="799"/>
+        <w:gridCol w:w="800"/>
         <w:gridCol w:w="1500"/>
         <w:gridCol w:w="1140"/>
         <w:gridCol w:w="1260"/>
         <w:gridCol w:w="1140"/>
         <w:gridCol w:w="1174"/>
         <w:gridCol w:w="1187"/>
-        <w:gridCol w:w="1160"/>
+        <w:gridCol w:w="1609"/>
       </w:tblGrid>
       <w:tr>
         <w:trPr>
@@ -756,6 +928,7 @@
                 <w:szCs w:val="24"/>
               </w:rPr>
             </w:pPr>
+            <w:proofErr w:type="spellStart"/>
             <w:r>
               <w:rPr>
                 <w:rFonts w:ascii="Times New Roman" w:eastAsia="Times New Roman" w:hAnsi="Times New Roman" w:cs="Times New Roman"/>
@@ -766,6 +939,7 @@
               </w:rPr>
               <w:t>pr_d</w:t>
             </w:r>
+            <w:proofErr w:type="spellEnd"/>
           </w:p>
         </w:tc>
         <w:tc>
@@ -799,6 +973,7 @@
                 <w:szCs w:val="24"/>
               </w:rPr>
             </w:pPr>
+            <w:proofErr w:type="spellStart"/>
             <w:r>
               <w:rPr>
                 <w:rFonts w:ascii="Times New Roman" w:eastAsia="Times New Roman" w:hAnsi="Times New Roman" w:cs="Times New Roman"/>
@@ -809,6 +984,7 @@
               </w:rPr>
               <w:t>lq_d</w:t>
             </w:r>
+            <w:proofErr w:type="spellEnd"/>
           </w:p>
         </w:tc>
         <w:tc>
@@ -842,6 +1018,7 @@
                 <w:szCs w:val="24"/>
               </w:rPr>
             </w:pPr>
+            <w:proofErr w:type="spellStart"/>
             <w:r>
               <w:rPr>
                 <w:rFonts w:ascii="Times New Roman" w:eastAsia="Times New Roman" w:hAnsi="Times New Roman" w:cs="Times New Roman"/>
@@ -852,6 +1029,7 @@
               </w:rPr>
               <w:t>cmp_a_d</w:t>
             </w:r>
+            <w:proofErr w:type="spellEnd"/>
           </w:p>
         </w:tc>
         <w:tc>
@@ -885,6 +1063,7 @@
                 <w:szCs w:val="24"/>
               </w:rPr>
             </w:pPr>
+            <w:proofErr w:type="spellStart"/>
             <w:r>
               <w:rPr>
                 <w:rFonts w:ascii="Times New Roman" w:eastAsia="Times New Roman" w:hAnsi="Times New Roman" w:cs="Times New Roman"/>
@@ -895,11 +1074,12 @@
               </w:rPr>
               <w:t>cmp_b_d</w:t>
             </w:r>
-          </w:p>
-        </w:tc>
-        <w:tc>
-          <w:tcPr>
-            <w:tcW w:w="0" w:type="auto"/>
+            <w:proofErr w:type="spellEnd"/>
+          </w:p>
+        </w:tc>
+        <w:tc>
+          <w:tcPr>
+            <w:tcW w:w="1610" w:type="dxa"/>
             <w:tcBorders>
               <w:top w:val="nil"/>
               <w:left w:val="nil"/>
@@ -928,6 +1108,7 @@
                 <w:szCs w:val="24"/>
               </w:rPr>
             </w:pPr>
+            <w:proofErr w:type="spellStart"/>
             <w:r>
               <w:rPr>
                 <w:rFonts w:ascii="Times New Roman" w:eastAsia="Times New Roman" w:hAnsi="Times New Roman" w:cs="Times New Roman"/>
@@ -938,6 +1119,7 @@
               </w:rPr>
               <w:t>cmp_c_d</w:t>
             </w:r>
+            <w:proofErr w:type="spellEnd"/>
           </w:p>
         </w:tc>
       </w:tr>
@@ -1224,7 +1406,7 @@
         </w:tc>
         <w:tc>
           <w:tcPr>
-            <w:tcW w:w="0" w:type="auto"/>
+            <w:tcW w:w="1610" w:type="dxa"/>
             <w:tcBorders>
               <w:top w:val="nil"/>
               <w:left w:val="nil"/>
@@ -1545,7 +1727,7 @@
         </w:tc>
         <w:tc>
           <w:tcPr>
-            <w:tcW w:w="0" w:type="auto"/>
+            <w:tcW w:w="1610" w:type="dxa"/>
             <w:tcBorders>
               <w:top w:val="nil"/>
               <w:left w:val="nil"/>
@@ -1593,15 +1775,6 @@
           <w:szCs w:val="24"/>
         </w:rPr>
       </w:pPr>
-      <w:r>
-        <w:rPr>
-          <w:rFonts w:ascii="Times New Roman" w:hAnsi="Times New Roman" w:cs="Times New Roman"/>
-          <w:noProof/>
-          <w:sz w:val="24"/>
-          <w:szCs w:val="24"/>
-        </w:rPr>
-        <w:t>Tweaking the threshold on the validation set for task 2:</w:t>
-      </w:r>
     </w:p>
     <w:p>
       <w:pPr>
@@ -1614,10 +1787,1586 @@
       </w:pPr>
       <w:r>
         <w:rPr>
+          <w:rFonts w:ascii="Times New Roman" w:hAnsi="Times New Roman" w:cs="Times New Roman"/>
           <w:noProof/>
+          <w:sz w:val="24"/>
+          <w:szCs w:val="24"/>
+        </w:rPr>
+        <w:t>Mean and standard deviation from the training data on the features for task 3</w:t>
+      </w:r>
+      <w:r>
+        <w:rPr>
+          <w:rFonts w:ascii="Times New Roman" w:hAnsi="Times New Roman" w:cs="Times New Roman"/>
+          <w:noProof/>
+          <w:sz w:val="24"/>
+          <w:szCs w:val="24"/>
+        </w:rPr>
+        <w:t>:</w:t>
+      </w:r>
+    </w:p>
+    <w:tbl>
+      <w:tblPr>
+        <w:tblW w:w="9540" w:type="dxa"/>
+        <w:shd w:val="clear" w:color="auto" w:fill="111111"/>
+        <w:tblCellMar>
+          <w:top w:w="15" w:type="dxa"/>
+          <w:left w:w="15" w:type="dxa"/>
+          <w:bottom w:w="15" w:type="dxa"/>
+          <w:right w:w="15" w:type="dxa"/>
+        </w:tblCellMar>
+        <w:tblLook w:val="04A0" w:firstRow="1" w:lastRow="0" w:firstColumn="1" w:lastColumn="0" w:noHBand="0" w:noVBand="1"/>
+      </w:tblPr>
+      <w:tblGrid>
+        <w:gridCol w:w="865"/>
+        <w:gridCol w:w="1716"/>
+        <w:gridCol w:w="1716"/>
+        <w:gridCol w:w="1716"/>
+        <w:gridCol w:w="1586"/>
+        <w:gridCol w:w="1457"/>
+        <w:gridCol w:w="1586"/>
+        <w:gridCol w:w="1716"/>
+        <w:gridCol w:w="1716"/>
+        <w:gridCol w:w="1716"/>
+        <w:gridCol w:w="1716"/>
+      </w:tblGrid>
+      <w:tr>
+        <w:trPr>
+          <w:trHeight w:val="288"/>
+          <w:tblHeader/>
+        </w:trPr>
+        <w:tc>
+          <w:tcPr>
+            <w:tcW w:w="0" w:type="auto"/>
+            <w:tcBorders>
+              <w:top w:val="nil"/>
+              <w:left w:val="nil"/>
+              <w:bottom w:val="nil"/>
+              <w:right w:val="nil"/>
+            </w:tcBorders>
+            <w:shd w:val="clear" w:color="auto" w:fill="111111"/>
+            <w:tcMar>
+              <w:top w:w="120" w:type="dxa"/>
+              <w:left w:w="120" w:type="dxa"/>
+              <w:bottom w:w="120" w:type="dxa"/>
+              <w:right w:w="120" w:type="dxa"/>
+            </w:tcMar>
+            <w:vAlign w:val="center"/>
+            <w:hideMark/>
+          </w:tcPr>
+          <w:p>
+            <w:pPr>
+              <w:spacing w:after="0" w:line="240" w:lineRule="auto"/>
+              <w:rPr>
+                <w:rFonts w:ascii="Times New Roman" w:eastAsia="Times New Roman" w:hAnsi="Times New Roman" w:cs="Times New Roman"/>
+                <w:sz w:val="24"/>
+                <w:szCs w:val="24"/>
+              </w:rPr>
+            </w:pPr>
+          </w:p>
+        </w:tc>
+        <w:tc>
+          <w:tcPr>
+            <w:tcW w:w="0" w:type="auto"/>
+            <w:tcBorders>
+              <w:top w:val="nil"/>
+              <w:left w:val="nil"/>
+              <w:bottom w:val="nil"/>
+              <w:right w:val="nil"/>
+            </w:tcBorders>
+            <w:shd w:val="clear" w:color="auto" w:fill="111111"/>
+            <w:tcMar>
+              <w:top w:w="120" w:type="dxa"/>
+              <w:left w:w="120" w:type="dxa"/>
+              <w:bottom w:w="120" w:type="dxa"/>
+              <w:right w:w="120" w:type="dxa"/>
+            </w:tcMar>
+            <w:vAlign w:val="center"/>
+            <w:hideMark/>
+          </w:tcPr>
+          <w:p>
+            <w:pPr>
+              <w:spacing w:after="240" w:line="240" w:lineRule="auto"/>
+              <w:jc w:val="right"/>
+              <w:rPr>
+                <w:rFonts w:ascii="Segoe UI" w:eastAsia="Times New Roman" w:hAnsi="Segoe UI" w:cs="Segoe UI"/>
+                <w:b/>
+                <w:bCs/>
+                <w:sz w:val="24"/>
+                <w:szCs w:val="24"/>
+              </w:rPr>
+            </w:pPr>
+            <w:r>
+              <w:rPr>
+                <w:rFonts w:ascii="Segoe UI" w:eastAsia="Times New Roman" w:hAnsi="Segoe UI" w:cs="Segoe UI"/>
+                <w:b/>
+                <w:bCs/>
+                <w:sz w:val="24"/>
+                <w:szCs w:val="24"/>
+              </w:rPr>
+              <w:t>f1_a</w:t>
+            </w:r>
+          </w:p>
+        </w:tc>
+        <w:tc>
+          <w:tcPr>
+            <w:tcW w:w="0" w:type="auto"/>
+            <w:tcBorders>
+              <w:top w:val="nil"/>
+              <w:left w:val="nil"/>
+              <w:bottom w:val="nil"/>
+              <w:right w:val="nil"/>
+            </w:tcBorders>
+            <w:shd w:val="clear" w:color="auto" w:fill="111111"/>
+            <w:tcMar>
+              <w:top w:w="120" w:type="dxa"/>
+              <w:left w:w="120" w:type="dxa"/>
+              <w:bottom w:w="120" w:type="dxa"/>
+              <w:right w:w="120" w:type="dxa"/>
+            </w:tcMar>
+            <w:vAlign w:val="center"/>
+            <w:hideMark/>
+          </w:tcPr>
+          <w:p>
+            <w:pPr>
+              <w:spacing w:after="240" w:line="240" w:lineRule="auto"/>
+              <w:jc w:val="right"/>
+              <w:rPr>
+                <w:rFonts w:ascii="Segoe UI" w:eastAsia="Times New Roman" w:hAnsi="Segoe UI" w:cs="Segoe UI"/>
+                <w:b/>
+                <w:bCs/>
+                <w:sz w:val="24"/>
+                <w:szCs w:val="24"/>
+              </w:rPr>
+            </w:pPr>
+            <w:r>
+              <w:rPr>
+                <w:rFonts w:ascii="Segoe UI" w:eastAsia="Times New Roman" w:hAnsi="Segoe UI" w:cs="Segoe UI"/>
+                <w:b/>
+                <w:bCs/>
+                <w:sz w:val="24"/>
+                <w:szCs w:val="24"/>
+              </w:rPr>
+              <w:t>f1_s</w:t>
+            </w:r>
+          </w:p>
+        </w:tc>
+        <w:tc>
+          <w:tcPr>
+            <w:tcW w:w="0" w:type="auto"/>
+            <w:tcBorders>
+              <w:top w:val="nil"/>
+              <w:left w:val="nil"/>
+              <w:bottom w:val="nil"/>
+              <w:right w:val="nil"/>
+            </w:tcBorders>
+            <w:shd w:val="clear" w:color="auto" w:fill="111111"/>
+            <w:tcMar>
+              <w:top w:w="120" w:type="dxa"/>
+              <w:left w:w="120" w:type="dxa"/>
+              <w:bottom w:w="120" w:type="dxa"/>
+              <w:right w:w="120" w:type="dxa"/>
+            </w:tcMar>
+            <w:vAlign w:val="center"/>
+            <w:hideMark/>
+          </w:tcPr>
+          <w:p>
+            <w:pPr>
+              <w:spacing w:after="240" w:line="240" w:lineRule="auto"/>
+              <w:jc w:val="right"/>
+              <w:rPr>
+                <w:rFonts w:ascii="Segoe UI" w:eastAsia="Times New Roman" w:hAnsi="Segoe UI" w:cs="Segoe UI"/>
+                <w:b/>
+                <w:bCs/>
+                <w:sz w:val="24"/>
+                <w:szCs w:val="24"/>
+              </w:rPr>
+            </w:pPr>
+            <w:r>
+              <w:rPr>
+                <w:rFonts w:ascii="Segoe UI" w:eastAsia="Times New Roman" w:hAnsi="Segoe UI" w:cs="Segoe UI"/>
+                <w:b/>
+                <w:bCs/>
+                <w:sz w:val="24"/>
+                <w:szCs w:val="24"/>
+              </w:rPr>
+              <w:t>f1_c</w:t>
+            </w:r>
+          </w:p>
+        </w:tc>
+        <w:tc>
+          <w:tcPr>
+            <w:tcW w:w="0" w:type="auto"/>
+            <w:tcBorders>
+              <w:top w:val="nil"/>
+              <w:left w:val="nil"/>
+              <w:bottom w:val="nil"/>
+              <w:right w:val="nil"/>
+            </w:tcBorders>
+            <w:shd w:val="clear" w:color="auto" w:fill="111111"/>
+            <w:tcMar>
+              <w:top w:w="120" w:type="dxa"/>
+              <w:left w:w="120" w:type="dxa"/>
+              <w:bottom w:w="120" w:type="dxa"/>
+              <w:right w:w="120" w:type="dxa"/>
+            </w:tcMar>
+            <w:vAlign w:val="center"/>
+            <w:hideMark/>
+          </w:tcPr>
+          <w:p>
+            <w:pPr>
+              <w:spacing w:after="240" w:line="240" w:lineRule="auto"/>
+              <w:jc w:val="right"/>
+              <w:rPr>
+                <w:rFonts w:ascii="Segoe UI" w:eastAsia="Times New Roman" w:hAnsi="Segoe UI" w:cs="Segoe UI"/>
+                <w:b/>
+                <w:bCs/>
+                <w:sz w:val="24"/>
+                <w:szCs w:val="24"/>
+              </w:rPr>
+            </w:pPr>
+            <w:r>
+              <w:rPr>
+                <w:rFonts w:ascii="Segoe UI" w:eastAsia="Times New Roman" w:hAnsi="Segoe UI" w:cs="Segoe UI"/>
+                <w:b/>
+                <w:bCs/>
+                <w:sz w:val="24"/>
+                <w:szCs w:val="24"/>
+              </w:rPr>
+              <w:t>f2_a</w:t>
+            </w:r>
+          </w:p>
+        </w:tc>
+        <w:tc>
+          <w:tcPr>
+            <w:tcW w:w="0" w:type="auto"/>
+            <w:tcBorders>
+              <w:top w:val="nil"/>
+              <w:left w:val="nil"/>
+              <w:bottom w:val="nil"/>
+              <w:right w:val="nil"/>
+            </w:tcBorders>
+            <w:shd w:val="clear" w:color="auto" w:fill="111111"/>
+            <w:tcMar>
+              <w:top w:w="120" w:type="dxa"/>
+              <w:left w:w="120" w:type="dxa"/>
+              <w:bottom w:w="120" w:type="dxa"/>
+              <w:right w:w="120" w:type="dxa"/>
+            </w:tcMar>
+            <w:vAlign w:val="center"/>
+            <w:hideMark/>
+          </w:tcPr>
+          <w:p>
+            <w:pPr>
+              <w:spacing w:after="240" w:line="240" w:lineRule="auto"/>
+              <w:jc w:val="right"/>
+              <w:rPr>
+                <w:rFonts w:ascii="Segoe UI" w:eastAsia="Times New Roman" w:hAnsi="Segoe UI" w:cs="Segoe UI"/>
+                <w:b/>
+                <w:bCs/>
+                <w:sz w:val="24"/>
+                <w:szCs w:val="24"/>
+              </w:rPr>
+            </w:pPr>
+            <w:r>
+              <w:rPr>
+                <w:rFonts w:ascii="Segoe UI" w:eastAsia="Times New Roman" w:hAnsi="Segoe UI" w:cs="Segoe UI"/>
+                <w:b/>
+                <w:bCs/>
+                <w:sz w:val="24"/>
+                <w:szCs w:val="24"/>
+              </w:rPr>
+              <w:t>f2_s</w:t>
+            </w:r>
+          </w:p>
+        </w:tc>
+        <w:tc>
+          <w:tcPr>
+            <w:tcW w:w="0" w:type="auto"/>
+            <w:tcBorders>
+              <w:top w:val="nil"/>
+              <w:left w:val="nil"/>
+              <w:bottom w:val="nil"/>
+              <w:right w:val="nil"/>
+            </w:tcBorders>
+            <w:shd w:val="clear" w:color="auto" w:fill="111111"/>
+            <w:tcMar>
+              <w:top w:w="120" w:type="dxa"/>
+              <w:left w:w="120" w:type="dxa"/>
+              <w:bottom w:w="120" w:type="dxa"/>
+              <w:right w:w="120" w:type="dxa"/>
+            </w:tcMar>
+            <w:vAlign w:val="center"/>
+            <w:hideMark/>
+          </w:tcPr>
+          <w:p>
+            <w:pPr>
+              <w:spacing w:after="240" w:line="240" w:lineRule="auto"/>
+              <w:jc w:val="right"/>
+              <w:rPr>
+                <w:rFonts w:ascii="Segoe UI" w:eastAsia="Times New Roman" w:hAnsi="Segoe UI" w:cs="Segoe UI"/>
+                <w:b/>
+                <w:bCs/>
+                <w:sz w:val="24"/>
+                <w:szCs w:val="24"/>
+              </w:rPr>
+            </w:pPr>
+            <w:r>
+              <w:rPr>
+                <w:rFonts w:ascii="Segoe UI" w:eastAsia="Times New Roman" w:hAnsi="Segoe UI" w:cs="Segoe UI"/>
+                <w:b/>
+                <w:bCs/>
+                <w:sz w:val="24"/>
+                <w:szCs w:val="24"/>
+              </w:rPr>
+              <w:t>f2_c</w:t>
+            </w:r>
+          </w:p>
+        </w:tc>
+        <w:tc>
+          <w:tcPr>
+            <w:tcW w:w="0" w:type="auto"/>
+            <w:tcBorders>
+              <w:top w:val="nil"/>
+              <w:left w:val="nil"/>
+              <w:bottom w:val="nil"/>
+              <w:right w:val="nil"/>
+            </w:tcBorders>
+            <w:shd w:val="clear" w:color="auto" w:fill="111111"/>
+            <w:tcMar>
+              <w:top w:w="120" w:type="dxa"/>
+              <w:left w:w="120" w:type="dxa"/>
+              <w:bottom w:w="120" w:type="dxa"/>
+              <w:right w:w="120" w:type="dxa"/>
+            </w:tcMar>
+            <w:vAlign w:val="center"/>
+            <w:hideMark/>
+          </w:tcPr>
+          <w:p>
+            <w:pPr>
+              <w:spacing w:after="240" w:line="240" w:lineRule="auto"/>
+              <w:jc w:val="right"/>
+              <w:rPr>
+                <w:rFonts w:ascii="Segoe UI" w:eastAsia="Times New Roman" w:hAnsi="Segoe UI" w:cs="Segoe UI"/>
+                <w:b/>
+                <w:bCs/>
+                <w:sz w:val="24"/>
+                <w:szCs w:val="24"/>
+              </w:rPr>
+            </w:pPr>
+            <w:proofErr w:type="spellStart"/>
+            <w:r>
+              <w:rPr>
+                <w:rFonts w:ascii="Segoe UI" w:eastAsia="Times New Roman" w:hAnsi="Segoe UI" w:cs="Segoe UI"/>
+                <w:b/>
+                <w:bCs/>
+                <w:sz w:val="24"/>
+                <w:szCs w:val="24"/>
+              </w:rPr>
+              <w:t>pr_s</w:t>
+            </w:r>
+            <w:proofErr w:type="spellEnd"/>
+          </w:p>
+        </w:tc>
+        <w:tc>
+          <w:tcPr>
+            <w:tcW w:w="0" w:type="auto"/>
+            <w:tcBorders>
+              <w:top w:val="nil"/>
+              <w:left w:val="nil"/>
+              <w:bottom w:val="nil"/>
+              <w:right w:val="nil"/>
+            </w:tcBorders>
+            <w:shd w:val="clear" w:color="auto" w:fill="111111"/>
+            <w:tcMar>
+              <w:top w:w="120" w:type="dxa"/>
+              <w:left w:w="120" w:type="dxa"/>
+              <w:bottom w:w="120" w:type="dxa"/>
+              <w:right w:w="120" w:type="dxa"/>
+            </w:tcMar>
+            <w:vAlign w:val="center"/>
+            <w:hideMark/>
+          </w:tcPr>
+          <w:p>
+            <w:pPr>
+              <w:spacing w:after="240" w:line="240" w:lineRule="auto"/>
+              <w:jc w:val="right"/>
+              <w:rPr>
+                <w:rFonts w:ascii="Segoe UI" w:eastAsia="Times New Roman" w:hAnsi="Segoe UI" w:cs="Segoe UI"/>
+                <w:b/>
+                <w:bCs/>
+                <w:sz w:val="24"/>
+                <w:szCs w:val="24"/>
+              </w:rPr>
+            </w:pPr>
+            <w:proofErr w:type="spellStart"/>
+            <w:r>
+              <w:rPr>
+                <w:rFonts w:ascii="Segoe UI" w:eastAsia="Times New Roman" w:hAnsi="Segoe UI" w:cs="Segoe UI"/>
+                <w:b/>
+                <w:bCs/>
+                <w:sz w:val="24"/>
+                <w:szCs w:val="24"/>
+              </w:rPr>
+              <w:t>prd_a</w:t>
+            </w:r>
+            <w:proofErr w:type="spellEnd"/>
+          </w:p>
+        </w:tc>
+        <w:tc>
+          <w:tcPr>
+            <w:tcW w:w="0" w:type="auto"/>
+            <w:tcBorders>
+              <w:top w:val="nil"/>
+              <w:left w:val="nil"/>
+              <w:bottom w:val="nil"/>
+              <w:right w:val="nil"/>
+            </w:tcBorders>
+            <w:shd w:val="clear" w:color="auto" w:fill="111111"/>
+            <w:tcMar>
+              <w:top w:w="120" w:type="dxa"/>
+              <w:left w:w="120" w:type="dxa"/>
+              <w:bottom w:w="120" w:type="dxa"/>
+              <w:right w:w="120" w:type="dxa"/>
+            </w:tcMar>
+            <w:vAlign w:val="center"/>
+            <w:hideMark/>
+          </w:tcPr>
+          <w:p>
+            <w:pPr>
+              <w:spacing w:after="240" w:line="240" w:lineRule="auto"/>
+              <w:jc w:val="right"/>
+              <w:rPr>
+                <w:rFonts w:ascii="Segoe UI" w:eastAsia="Times New Roman" w:hAnsi="Segoe UI" w:cs="Segoe UI"/>
+                <w:b/>
+                <w:bCs/>
+                <w:sz w:val="24"/>
+                <w:szCs w:val="24"/>
+              </w:rPr>
+            </w:pPr>
+            <w:proofErr w:type="spellStart"/>
+            <w:r>
+              <w:rPr>
+                <w:rFonts w:ascii="Segoe UI" w:eastAsia="Times New Roman" w:hAnsi="Segoe UI" w:cs="Segoe UI"/>
+                <w:b/>
+                <w:bCs/>
+                <w:sz w:val="24"/>
+                <w:szCs w:val="24"/>
+              </w:rPr>
+              <w:t>prd_c</w:t>
+            </w:r>
+            <w:proofErr w:type="spellEnd"/>
+          </w:p>
+        </w:tc>
+        <w:tc>
+          <w:tcPr>
+            <w:tcW w:w="1087" w:type="dxa"/>
+            <w:tcBorders>
+              <w:top w:val="nil"/>
+              <w:left w:val="nil"/>
+              <w:bottom w:val="nil"/>
+              <w:right w:val="nil"/>
+            </w:tcBorders>
+            <w:shd w:val="clear" w:color="auto" w:fill="111111"/>
+            <w:tcMar>
+              <w:top w:w="120" w:type="dxa"/>
+              <w:left w:w="120" w:type="dxa"/>
+              <w:bottom w:w="120" w:type="dxa"/>
+              <w:right w:w="120" w:type="dxa"/>
+            </w:tcMar>
+            <w:vAlign w:val="center"/>
+            <w:hideMark/>
+          </w:tcPr>
+          <w:p>
+            <w:pPr>
+              <w:spacing w:after="240" w:line="240" w:lineRule="auto"/>
+              <w:jc w:val="right"/>
+              <w:rPr>
+                <w:rFonts w:ascii="Segoe UI" w:eastAsia="Times New Roman" w:hAnsi="Segoe UI" w:cs="Segoe UI"/>
+                <w:b/>
+                <w:bCs/>
+                <w:sz w:val="24"/>
+                <w:szCs w:val="24"/>
+              </w:rPr>
+            </w:pPr>
+            <w:proofErr w:type="spellStart"/>
+            <w:r>
+              <w:rPr>
+                <w:rFonts w:ascii="Segoe UI" w:eastAsia="Times New Roman" w:hAnsi="Segoe UI" w:cs="Segoe UI"/>
+                <w:b/>
+                <w:bCs/>
+                <w:sz w:val="24"/>
+                <w:szCs w:val="24"/>
+              </w:rPr>
+              <w:t>prd_s</w:t>
+            </w:r>
+            <w:proofErr w:type="spellEnd"/>
+          </w:p>
+        </w:tc>
+      </w:tr>
+      <w:tr>
+        <w:trPr>
+          <w:trHeight w:val="625"/>
+        </w:trPr>
+        <w:tc>
+          <w:tcPr>
+            <w:tcW w:w="0" w:type="auto"/>
+            <w:tcBorders>
+              <w:top w:val="nil"/>
+              <w:left w:val="nil"/>
+              <w:bottom w:val="nil"/>
+              <w:right w:val="nil"/>
+            </w:tcBorders>
+            <w:shd w:val="clear" w:color="auto" w:fill="111111"/>
+            <w:tcMar>
+              <w:top w:w="120" w:type="dxa"/>
+              <w:left w:w="120" w:type="dxa"/>
+              <w:bottom w:w="120" w:type="dxa"/>
+              <w:right w:w="120" w:type="dxa"/>
+            </w:tcMar>
+            <w:vAlign w:val="center"/>
+            <w:hideMark/>
+          </w:tcPr>
+          <w:p>
+            <w:pPr>
+              <w:spacing w:after="240" w:line="240" w:lineRule="auto"/>
+              <w:jc w:val="right"/>
+              <w:rPr>
+                <w:rFonts w:ascii="Segoe UI" w:eastAsia="Times New Roman" w:hAnsi="Segoe UI" w:cs="Segoe UI"/>
+                <w:b/>
+                <w:bCs/>
+                <w:sz w:val="24"/>
+                <w:szCs w:val="24"/>
+              </w:rPr>
+            </w:pPr>
+            <w:r>
+              <w:rPr>
+                <w:rFonts w:ascii="Segoe UI" w:eastAsia="Times New Roman" w:hAnsi="Segoe UI" w:cs="Segoe UI"/>
+                <w:b/>
+                <w:bCs/>
+                <w:sz w:val="24"/>
+                <w:szCs w:val="24"/>
+              </w:rPr>
+              <w:t>mean</w:t>
+            </w:r>
+          </w:p>
+        </w:tc>
+        <w:tc>
+          <w:tcPr>
+            <w:tcW w:w="0" w:type="auto"/>
+            <w:tcBorders>
+              <w:top w:val="nil"/>
+              <w:left w:val="nil"/>
+              <w:bottom w:val="nil"/>
+              <w:right w:val="nil"/>
+            </w:tcBorders>
+            <w:shd w:val="clear" w:color="auto" w:fill="111111"/>
+            <w:tcMar>
+              <w:top w:w="120" w:type="dxa"/>
+              <w:left w:w="120" w:type="dxa"/>
+              <w:bottom w:w="120" w:type="dxa"/>
+              <w:right w:w="120" w:type="dxa"/>
+            </w:tcMar>
+            <w:vAlign w:val="center"/>
+            <w:hideMark/>
+          </w:tcPr>
+          <w:p>
+            <w:pPr>
+              <w:spacing w:after="240" w:line="240" w:lineRule="auto"/>
+              <w:jc w:val="right"/>
+              <w:rPr>
+                <w:rFonts w:ascii="Segoe UI" w:eastAsia="Times New Roman" w:hAnsi="Segoe UI" w:cs="Segoe UI"/>
+                <w:sz w:val="24"/>
+                <w:szCs w:val="24"/>
+              </w:rPr>
+            </w:pPr>
+            <w:r>
+              <w:rPr>
+                <w:rFonts w:ascii="Segoe UI" w:eastAsia="Times New Roman" w:hAnsi="Segoe UI" w:cs="Segoe UI"/>
+                <w:sz w:val="24"/>
+                <w:szCs w:val="24"/>
+              </w:rPr>
+              <w:t>41753.387328</w:t>
+            </w:r>
+          </w:p>
+        </w:tc>
+        <w:tc>
+          <w:tcPr>
+            <w:tcW w:w="0" w:type="auto"/>
+            <w:tcBorders>
+              <w:top w:val="nil"/>
+              <w:left w:val="nil"/>
+              <w:bottom w:val="nil"/>
+              <w:right w:val="nil"/>
+            </w:tcBorders>
+            <w:shd w:val="clear" w:color="auto" w:fill="111111"/>
+            <w:tcMar>
+              <w:top w:w="120" w:type="dxa"/>
+              <w:left w:w="120" w:type="dxa"/>
+              <w:bottom w:w="120" w:type="dxa"/>
+              <w:right w:w="120" w:type="dxa"/>
+            </w:tcMar>
+            <w:vAlign w:val="center"/>
+            <w:hideMark/>
+          </w:tcPr>
+          <w:p>
+            <w:pPr>
+              <w:spacing w:after="240" w:line="240" w:lineRule="auto"/>
+              <w:jc w:val="right"/>
+              <w:rPr>
+                <w:rFonts w:ascii="Segoe UI" w:eastAsia="Times New Roman" w:hAnsi="Segoe UI" w:cs="Segoe UI"/>
+                <w:sz w:val="24"/>
+                <w:szCs w:val="24"/>
+              </w:rPr>
+            </w:pPr>
+            <w:r>
+              <w:rPr>
+                <w:rFonts w:ascii="Segoe UI" w:eastAsia="Times New Roman" w:hAnsi="Segoe UI" w:cs="Segoe UI"/>
+                <w:sz w:val="24"/>
+                <w:szCs w:val="24"/>
+              </w:rPr>
+              <w:t>42298.660092</w:t>
+            </w:r>
+          </w:p>
+        </w:tc>
+        <w:tc>
+          <w:tcPr>
+            <w:tcW w:w="0" w:type="auto"/>
+            <w:tcBorders>
+              <w:top w:val="nil"/>
+              <w:left w:val="nil"/>
+              <w:bottom w:val="nil"/>
+              <w:right w:val="nil"/>
+            </w:tcBorders>
+            <w:shd w:val="clear" w:color="auto" w:fill="111111"/>
+            <w:tcMar>
+              <w:top w:w="120" w:type="dxa"/>
+              <w:left w:w="120" w:type="dxa"/>
+              <w:bottom w:w="120" w:type="dxa"/>
+              <w:right w:w="120" w:type="dxa"/>
+            </w:tcMar>
+            <w:vAlign w:val="center"/>
+            <w:hideMark/>
+          </w:tcPr>
+          <w:p>
+            <w:pPr>
+              <w:spacing w:after="240" w:line="240" w:lineRule="auto"/>
+              <w:jc w:val="right"/>
+              <w:rPr>
+                <w:rFonts w:ascii="Segoe UI" w:eastAsia="Times New Roman" w:hAnsi="Segoe UI" w:cs="Segoe UI"/>
+                <w:sz w:val="24"/>
+                <w:szCs w:val="24"/>
+              </w:rPr>
+            </w:pPr>
+            <w:r>
+              <w:rPr>
+                <w:rFonts w:ascii="Segoe UI" w:eastAsia="Times New Roman" w:hAnsi="Segoe UI" w:cs="Segoe UI"/>
+                <w:sz w:val="24"/>
+                <w:szCs w:val="24"/>
+              </w:rPr>
+              <w:t>41803.568114</w:t>
+            </w:r>
+          </w:p>
+        </w:tc>
+        <w:tc>
+          <w:tcPr>
+            <w:tcW w:w="0" w:type="auto"/>
+            <w:tcBorders>
+              <w:top w:val="nil"/>
+              <w:left w:val="nil"/>
+              <w:bottom w:val="nil"/>
+              <w:right w:val="nil"/>
+            </w:tcBorders>
+            <w:shd w:val="clear" w:color="auto" w:fill="111111"/>
+            <w:tcMar>
+              <w:top w:w="120" w:type="dxa"/>
+              <w:left w:w="120" w:type="dxa"/>
+              <w:bottom w:w="120" w:type="dxa"/>
+              <w:right w:w="120" w:type="dxa"/>
+            </w:tcMar>
+            <w:vAlign w:val="center"/>
+            <w:hideMark/>
+          </w:tcPr>
+          <w:p>
+            <w:pPr>
+              <w:spacing w:after="240" w:line="240" w:lineRule="auto"/>
+              <w:jc w:val="right"/>
+              <w:rPr>
+                <w:rFonts w:ascii="Segoe UI" w:eastAsia="Times New Roman" w:hAnsi="Segoe UI" w:cs="Segoe UI"/>
+                <w:sz w:val="24"/>
+                <w:szCs w:val="24"/>
+              </w:rPr>
+            </w:pPr>
+            <w:r>
+              <w:rPr>
+                <w:rFonts w:ascii="Segoe UI" w:eastAsia="Times New Roman" w:hAnsi="Segoe UI" w:cs="Segoe UI"/>
+                <w:sz w:val="24"/>
+                <w:szCs w:val="24"/>
+              </w:rPr>
+              <w:t>2144.910169</w:t>
+            </w:r>
+          </w:p>
+        </w:tc>
+        <w:tc>
+          <w:tcPr>
+            <w:tcW w:w="0" w:type="auto"/>
+            <w:tcBorders>
+              <w:top w:val="nil"/>
+              <w:left w:val="nil"/>
+              <w:bottom w:val="nil"/>
+              <w:right w:val="nil"/>
+            </w:tcBorders>
+            <w:shd w:val="clear" w:color="auto" w:fill="111111"/>
+            <w:tcMar>
+              <w:top w:w="120" w:type="dxa"/>
+              <w:left w:w="120" w:type="dxa"/>
+              <w:bottom w:w="120" w:type="dxa"/>
+              <w:right w:w="120" w:type="dxa"/>
+            </w:tcMar>
+            <w:vAlign w:val="center"/>
+            <w:hideMark/>
+          </w:tcPr>
+          <w:p>
+            <w:pPr>
+              <w:spacing w:after="240" w:line="240" w:lineRule="auto"/>
+              <w:jc w:val="right"/>
+              <w:rPr>
+                <w:rFonts w:ascii="Segoe UI" w:eastAsia="Times New Roman" w:hAnsi="Segoe UI" w:cs="Segoe UI"/>
+                <w:sz w:val="24"/>
+                <w:szCs w:val="24"/>
+              </w:rPr>
+            </w:pPr>
+            <w:r>
+              <w:rPr>
+                <w:rFonts w:ascii="Segoe UI" w:eastAsia="Times New Roman" w:hAnsi="Segoe UI" w:cs="Segoe UI"/>
+                <w:sz w:val="24"/>
+                <w:szCs w:val="24"/>
+              </w:rPr>
+              <w:t>181.651916</w:t>
+            </w:r>
+          </w:p>
+        </w:tc>
+        <w:tc>
+          <w:tcPr>
+            <w:tcW w:w="0" w:type="auto"/>
+            <w:tcBorders>
+              <w:top w:val="nil"/>
+              <w:left w:val="nil"/>
+              <w:bottom w:val="nil"/>
+              <w:right w:val="nil"/>
+            </w:tcBorders>
+            <w:shd w:val="clear" w:color="auto" w:fill="111111"/>
+            <w:tcMar>
+              <w:top w:w="120" w:type="dxa"/>
+              <w:left w:w="120" w:type="dxa"/>
+              <w:bottom w:w="120" w:type="dxa"/>
+              <w:right w:w="120" w:type="dxa"/>
+            </w:tcMar>
+            <w:vAlign w:val="center"/>
+            <w:hideMark/>
+          </w:tcPr>
+          <w:p>
+            <w:pPr>
+              <w:spacing w:after="240" w:line="240" w:lineRule="auto"/>
+              <w:jc w:val="right"/>
+              <w:rPr>
+                <w:rFonts w:ascii="Segoe UI" w:eastAsia="Times New Roman" w:hAnsi="Segoe UI" w:cs="Segoe UI"/>
+                <w:sz w:val="24"/>
+                <w:szCs w:val="24"/>
+              </w:rPr>
+            </w:pPr>
+            <w:r>
+              <w:rPr>
+                <w:rFonts w:ascii="Segoe UI" w:eastAsia="Times New Roman" w:hAnsi="Segoe UI" w:cs="Segoe UI"/>
+                <w:sz w:val="24"/>
+                <w:szCs w:val="24"/>
+              </w:rPr>
+              <w:t>2145.057741</w:t>
+            </w:r>
+          </w:p>
+        </w:tc>
+        <w:tc>
+          <w:tcPr>
+            <w:tcW w:w="0" w:type="auto"/>
+            <w:tcBorders>
+              <w:top w:val="nil"/>
+              <w:left w:val="nil"/>
+              <w:bottom w:val="nil"/>
+              <w:right w:val="nil"/>
+            </w:tcBorders>
+            <w:shd w:val="clear" w:color="auto" w:fill="111111"/>
+            <w:tcMar>
+              <w:top w:w="120" w:type="dxa"/>
+              <w:left w:w="120" w:type="dxa"/>
+              <w:bottom w:w="120" w:type="dxa"/>
+              <w:right w:w="120" w:type="dxa"/>
+            </w:tcMar>
+            <w:vAlign w:val="center"/>
+            <w:hideMark/>
+          </w:tcPr>
+          <w:p>
+            <w:pPr>
+              <w:spacing w:after="240" w:line="240" w:lineRule="auto"/>
+              <w:jc w:val="right"/>
+              <w:rPr>
+                <w:rFonts w:ascii="Segoe UI" w:eastAsia="Times New Roman" w:hAnsi="Segoe UI" w:cs="Segoe UI"/>
+                <w:sz w:val="24"/>
+                <w:szCs w:val="24"/>
+              </w:rPr>
+            </w:pPr>
+            <w:r>
+              <w:rPr>
+                <w:rFonts w:ascii="Segoe UI" w:eastAsia="Times New Roman" w:hAnsi="Segoe UI" w:cs="Segoe UI"/>
+                <w:sz w:val="24"/>
+                <w:szCs w:val="24"/>
+              </w:rPr>
+              <w:t>54576.384159</w:t>
+            </w:r>
+          </w:p>
+        </w:tc>
+        <w:tc>
+          <w:tcPr>
+            <w:tcW w:w="0" w:type="auto"/>
+            <w:tcBorders>
+              <w:top w:val="nil"/>
+              <w:left w:val="nil"/>
+              <w:bottom w:val="nil"/>
+              <w:right w:val="nil"/>
+            </w:tcBorders>
+            <w:shd w:val="clear" w:color="auto" w:fill="111111"/>
+            <w:tcMar>
+              <w:top w:w="120" w:type="dxa"/>
+              <w:left w:w="120" w:type="dxa"/>
+              <w:bottom w:w="120" w:type="dxa"/>
+              <w:right w:w="120" w:type="dxa"/>
+            </w:tcMar>
+            <w:vAlign w:val="center"/>
+            <w:hideMark/>
+          </w:tcPr>
+          <w:p>
+            <w:pPr>
+              <w:spacing w:after="240" w:line="240" w:lineRule="auto"/>
+              <w:jc w:val="right"/>
+              <w:rPr>
+                <w:rFonts w:ascii="Segoe UI" w:eastAsia="Times New Roman" w:hAnsi="Segoe UI" w:cs="Segoe UI"/>
+                <w:sz w:val="24"/>
+                <w:szCs w:val="24"/>
+              </w:rPr>
+            </w:pPr>
+            <w:r>
+              <w:rPr>
+                <w:rFonts w:ascii="Segoe UI" w:eastAsia="Times New Roman" w:hAnsi="Segoe UI" w:cs="Segoe UI"/>
+                <w:sz w:val="24"/>
+                <w:szCs w:val="24"/>
+              </w:rPr>
+              <w:t>32851.527440</w:t>
+            </w:r>
+          </w:p>
+        </w:tc>
+        <w:tc>
+          <w:tcPr>
+            <w:tcW w:w="0" w:type="auto"/>
+            <w:tcBorders>
+              <w:top w:val="nil"/>
+              <w:left w:val="nil"/>
+              <w:bottom w:val="nil"/>
+              <w:right w:val="nil"/>
+            </w:tcBorders>
+            <w:shd w:val="clear" w:color="auto" w:fill="111111"/>
+            <w:tcMar>
+              <w:top w:w="120" w:type="dxa"/>
+              <w:left w:w="120" w:type="dxa"/>
+              <w:bottom w:w="120" w:type="dxa"/>
+              <w:right w:w="120" w:type="dxa"/>
+            </w:tcMar>
+            <w:vAlign w:val="center"/>
+            <w:hideMark/>
+          </w:tcPr>
+          <w:p>
+            <w:pPr>
+              <w:spacing w:after="240" w:line="240" w:lineRule="auto"/>
+              <w:jc w:val="right"/>
+              <w:rPr>
+                <w:rFonts w:ascii="Segoe UI" w:eastAsia="Times New Roman" w:hAnsi="Segoe UI" w:cs="Segoe UI"/>
+                <w:sz w:val="24"/>
+                <w:szCs w:val="24"/>
+              </w:rPr>
+            </w:pPr>
+            <w:r>
+              <w:rPr>
+                <w:rFonts w:ascii="Segoe UI" w:eastAsia="Times New Roman" w:hAnsi="Segoe UI" w:cs="Segoe UI"/>
+                <w:sz w:val="24"/>
+                <w:szCs w:val="24"/>
+              </w:rPr>
+              <w:t>32852.335922</w:t>
+            </w:r>
+          </w:p>
+        </w:tc>
+        <w:tc>
+          <w:tcPr>
+            <w:tcW w:w="1087" w:type="dxa"/>
+            <w:tcBorders>
+              <w:top w:val="nil"/>
+              <w:left w:val="nil"/>
+              <w:bottom w:val="nil"/>
+              <w:right w:val="nil"/>
+            </w:tcBorders>
+            <w:shd w:val="clear" w:color="auto" w:fill="111111"/>
+            <w:tcMar>
+              <w:top w:w="120" w:type="dxa"/>
+              <w:left w:w="120" w:type="dxa"/>
+              <w:bottom w:w="120" w:type="dxa"/>
+              <w:right w:w="120" w:type="dxa"/>
+            </w:tcMar>
+            <w:vAlign w:val="center"/>
+            <w:hideMark/>
+          </w:tcPr>
+          <w:p>
+            <w:pPr>
+              <w:spacing w:after="240" w:line="240" w:lineRule="auto"/>
+              <w:jc w:val="right"/>
+              <w:rPr>
+                <w:rFonts w:ascii="Segoe UI" w:eastAsia="Times New Roman" w:hAnsi="Segoe UI" w:cs="Segoe UI"/>
+                <w:sz w:val="24"/>
+                <w:szCs w:val="24"/>
+              </w:rPr>
+            </w:pPr>
+            <w:r>
+              <w:rPr>
+                <w:rFonts w:ascii="Segoe UI" w:eastAsia="Times New Roman" w:hAnsi="Segoe UI" w:cs="Segoe UI"/>
+                <w:sz w:val="24"/>
+                <w:szCs w:val="24"/>
+              </w:rPr>
+              <w:t>13846.748697</w:t>
+            </w:r>
+          </w:p>
+        </w:tc>
+      </w:tr>
+      <w:tr>
+        <w:trPr>
+          <w:trHeight w:val="625"/>
+        </w:trPr>
+        <w:tc>
+          <w:tcPr>
+            <w:tcW w:w="0" w:type="auto"/>
+            <w:tcBorders>
+              <w:top w:val="nil"/>
+              <w:left w:val="nil"/>
+              <w:bottom w:val="nil"/>
+              <w:right w:val="nil"/>
+            </w:tcBorders>
+            <w:shd w:val="clear" w:color="auto" w:fill="111111"/>
+            <w:tcMar>
+              <w:top w:w="120" w:type="dxa"/>
+              <w:left w:w="120" w:type="dxa"/>
+              <w:bottom w:w="120" w:type="dxa"/>
+              <w:right w:w="120" w:type="dxa"/>
+            </w:tcMar>
+            <w:vAlign w:val="center"/>
+            <w:hideMark/>
+          </w:tcPr>
+          <w:p>
+            <w:pPr>
+              <w:spacing w:after="240" w:line="240" w:lineRule="auto"/>
+              <w:jc w:val="right"/>
+              <w:rPr>
+                <w:rFonts w:ascii="Segoe UI" w:eastAsia="Times New Roman" w:hAnsi="Segoe UI" w:cs="Segoe UI"/>
+                <w:b/>
+                <w:bCs/>
+                <w:sz w:val="24"/>
+                <w:szCs w:val="24"/>
+              </w:rPr>
+            </w:pPr>
+            <w:r>
+              <w:rPr>
+                <w:rFonts w:ascii="Segoe UI" w:eastAsia="Times New Roman" w:hAnsi="Segoe UI" w:cs="Segoe UI"/>
+                <w:b/>
+                <w:bCs/>
+                <w:sz w:val="24"/>
+                <w:szCs w:val="24"/>
+              </w:rPr>
+              <w:t>std</w:t>
+            </w:r>
+          </w:p>
+        </w:tc>
+        <w:tc>
+          <w:tcPr>
+            <w:tcW w:w="0" w:type="auto"/>
+            <w:tcBorders>
+              <w:top w:val="nil"/>
+              <w:left w:val="nil"/>
+              <w:bottom w:val="nil"/>
+              <w:right w:val="nil"/>
+            </w:tcBorders>
+            <w:shd w:val="clear" w:color="auto" w:fill="111111"/>
+            <w:tcMar>
+              <w:top w:w="120" w:type="dxa"/>
+              <w:left w:w="120" w:type="dxa"/>
+              <w:bottom w:w="120" w:type="dxa"/>
+              <w:right w:w="120" w:type="dxa"/>
+            </w:tcMar>
+            <w:vAlign w:val="center"/>
+            <w:hideMark/>
+          </w:tcPr>
+          <w:p>
+            <w:pPr>
+              <w:spacing w:after="240" w:line="240" w:lineRule="auto"/>
+              <w:jc w:val="right"/>
+              <w:rPr>
+                <w:rFonts w:ascii="Segoe UI" w:eastAsia="Times New Roman" w:hAnsi="Segoe UI" w:cs="Segoe UI"/>
+                <w:sz w:val="24"/>
+                <w:szCs w:val="24"/>
+              </w:rPr>
+            </w:pPr>
+            <w:r>
+              <w:rPr>
+                <w:rFonts w:ascii="Segoe UI" w:eastAsia="Times New Roman" w:hAnsi="Segoe UI" w:cs="Segoe UI"/>
+                <w:sz w:val="24"/>
+                <w:szCs w:val="24"/>
+              </w:rPr>
+              <w:t>30637.885196</w:t>
+            </w:r>
+          </w:p>
+        </w:tc>
+        <w:tc>
+          <w:tcPr>
+            <w:tcW w:w="0" w:type="auto"/>
+            <w:tcBorders>
+              <w:top w:val="nil"/>
+              <w:left w:val="nil"/>
+              <w:bottom w:val="nil"/>
+              <w:right w:val="nil"/>
+            </w:tcBorders>
+            <w:shd w:val="clear" w:color="auto" w:fill="111111"/>
+            <w:tcMar>
+              <w:top w:w="120" w:type="dxa"/>
+              <w:left w:w="120" w:type="dxa"/>
+              <w:bottom w:w="120" w:type="dxa"/>
+              <w:right w:w="120" w:type="dxa"/>
+            </w:tcMar>
+            <w:vAlign w:val="center"/>
+            <w:hideMark/>
+          </w:tcPr>
+          <w:p>
+            <w:pPr>
+              <w:spacing w:after="240" w:line="240" w:lineRule="auto"/>
+              <w:jc w:val="right"/>
+              <w:rPr>
+                <w:rFonts w:ascii="Segoe UI" w:eastAsia="Times New Roman" w:hAnsi="Segoe UI" w:cs="Segoe UI"/>
+                <w:sz w:val="24"/>
+                <w:szCs w:val="24"/>
+              </w:rPr>
+            </w:pPr>
+            <w:r>
+              <w:rPr>
+                <w:rFonts w:ascii="Segoe UI" w:eastAsia="Times New Roman" w:hAnsi="Segoe UI" w:cs="Segoe UI"/>
+                <w:sz w:val="24"/>
+                <w:szCs w:val="24"/>
+              </w:rPr>
+              <w:t>30671.910502</w:t>
+            </w:r>
+          </w:p>
+        </w:tc>
+        <w:tc>
+          <w:tcPr>
+            <w:tcW w:w="0" w:type="auto"/>
+            <w:tcBorders>
+              <w:top w:val="nil"/>
+              <w:left w:val="nil"/>
+              <w:bottom w:val="nil"/>
+              <w:right w:val="nil"/>
+            </w:tcBorders>
+            <w:shd w:val="clear" w:color="auto" w:fill="111111"/>
+            <w:tcMar>
+              <w:top w:w="120" w:type="dxa"/>
+              <w:left w:w="120" w:type="dxa"/>
+              <w:bottom w:w="120" w:type="dxa"/>
+              <w:right w:w="120" w:type="dxa"/>
+            </w:tcMar>
+            <w:vAlign w:val="center"/>
+            <w:hideMark/>
+          </w:tcPr>
+          <w:p>
+            <w:pPr>
+              <w:spacing w:after="240" w:line="240" w:lineRule="auto"/>
+              <w:jc w:val="right"/>
+              <w:rPr>
+                <w:rFonts w:ascii="Segoe UI" w:eastAsia="Times New Roman" w:hAnsi="Segoe UI" w:cs="Segoe UI"/>
+                <w:sz w:val="24"/>
+                <w:szCs w:val="24"/>
+              </w:rPr>
+            </w:pPr>
+            <w:r>
+              <w:rPr>
+                <w:rFonts w:ascii="Segoe UI" w:eastAsia="Times New Roman" w:hAnsi="Segoe UI" w:cs="Segoe UI"/>
+                <w:sz w:val="24"/>
+                <w:szCs w:val="24"/>
+              </w:rPr>
+              <w:t>30608.408812</w:t>
+            </w:r>
+          </w:p>
+        </w:tc>
+        <w:tc>
+          <w:tcPr>
+            <w:tcW w:w="0" w:type="auto"/>
+            <w:tcBorders>
+              <w:top w:val="nil"/>
+              <w:left w:val="nil"/>
+              <w:bottom w:val="nil"/>
+              <w:right w:val="nil"/>
+            </w:tcBorders>
+            <w:shd w:val="clear" w:color="auto" w:fill="111111"/>
+            <w:tcMar>
+              <w:top w:w="120" w:type="dxa"/>
+              <w:left w:w="120" w:type="dxa"/>
+              <w:bottom w:w="120" w:type="dxa"/>
+              <w:right w:w="120" w:type="dxa"/>
+            </w:tcMar>
+            <w:vAlign w:val="center"/>
+            <w:hideMark/>
+          </w:tcPr>
+          <w:p>
+            <w:pPr>
+              <w:spacing w:after="240" w:line="240" w:lineRule="auto"/>
+              <w:jc w:val="right"/>
+              <w:rPr>
+                <w:rFonts w:ascii="Segoe UI" w:eastAsia="Times New Roman" w:hAnsi="Segoe UI" w:cs="Segoe UI"/>
+                <w:sz w:val="24"/>
+                <w:szCs w:val="24"/>
+              </w:rPr>
+            </w:pPr>
+            <w:r>
+              <w:rPr>
+                <w:rFonts w:ascii="Segoe UI" w:eastAsia="Times New Roman" w:hAnsi="Segoe UI" w:cs="Segoe UI"/>
+                <w:sz w:val="24"/>
+                <w:szCs w:val="24"/>
+              </w:rPr>
+              <w:t>350.501435</w:t>
+            </w:r>
+          </w:p>
+        </w:tc>
+        <w:tc>
+          <w:tcPr>
+            <w:tcW w:w="0" w:type="auto"/>
+            <w:tcBorders>
+              <w:top w:val="nil"/>
+              <w:left w:val="nil"/>
+              <w:bottom w:val="nil"/>
+              <w:right w:val="nil"/>
+            </w:tcBorders>
+            <w:shd w:val="clear" w:color="auto" w:fill="111111"/>
+            <w:tcMar>
+              <w:top w:w="120" w:type="dxa"/>
+              <w:left w:w="120" w:type="dxa"/>
+              <w:bottom w:w="120" w:type="dxa"/>
+              <w:right w:w="120" w:type="dxa"/>
+            </w:tcMar>
+            <w:vAlign w:val="center"/>
+            <w:hideMark/>
+          </w:tcPr>
+          <w:p>
+            <w:pPr>
+              <w:spacing w:after="240" w:line="240" w:lineRule="auto"/>
+              <w:jc w:val="right"/>
+              <w:rPr>
+                <w:rFonts w:ascii="Segoe UI" w:eastAsia="Times New Roman" w:hAnsi="Segoe UI" w:cs="Segoe UI"/>
+                <w:sz w:val="24"/>
+                <w:szCs w:val="24"/>
+              </w:rPr>
+            </w:pPr>
+            <w:r>
+              <w:rPr>
+                <w:rFonts w:ascii="Segoe UI" w:eastAsia="Times New Roman" w:hAnsi="Segoe UI" w:cs="Segoe UI"/>
+                <w:sz w:val="24"/>
+                <w:szCs w:val="24"/>
+              </w:rPr>
+              <w:t>29.766917</w:t>
+            </w:r>
+          </w:p>
+        </w:tc>
+        <w:tc>
+          <w:tcPr>
+            <w:tcW w:w="0" w:type="auto"/>
+            <w:tcBorders>
+              <w:top w:val="nil"/>
+              <w:left w:val="nil"/>
+              <w:bottom w:val="nil"/>
+              <w:right w:val="nil"/>
+            </w:tcBorders>
+            <w:shd w:val="clear" w:color="auto" w:fill="111111"/>
+            <w:tcMar>
+              <w:top w:w="120" w:type="dxa"/>
+              <w:left w:w="120" w:type="dxa"/>
+              <w:bottom w:w="120" w:type="dxa"/>
+              <w:right w:w="120" w:type="dxa"/>
+            </w:tcMar>
+            <w:vAlign w:val="center"/>
+            <w:hideMark/>
+          </w:tcPr>
+          <w:p>
+            <w:pPr>
+              <w:spacing w:after="240" w:line="240" w:lineRule="auto"/>
+              <w:jc w:val="right"/>
+              <w:rPr>
+                <w:rFonts w:ascii="Segoe UI" w:eastAsia="Times New Roman" w:hAnsi="Segoe UI" w:cs="Segoe UI"/>
+                <w:sz w:val="24"/>
+                <w:szCs w:val="24"/>
+              </w:rPr>
+            </w:pPr>
+            <w:r>
+              <w:rPr>
+                <w:rFonts w:ascii="Segoe UI" w:eastAsia="Times New Roman" w:hAnsi="Segoe UI" w:cs="Segoe UI"/>
+                <w:sz w:val="24"/>
+                <w:szCs w:val="24"/>
+              </w:rPr>
+              <w:t>350.530231</w:t>
+            </w:r>
+          </w:p>
+        </w:tc>
+        <w:tc>
+          <w:tcPr>
+            <w:tcW w:w="0" w:type="auto"/>
+            <w:tcBorders>
+              <w:top w:val="nil"/>
+              <w:left w:val="nil"/>
+              <w:bottom w:val="nil"/>
+              <w:right w:val="nil"/>
+            </w:tcBorders>
+            <w:shd w:val="clear" w:color="auto" w:fill="111111"/>
+            <w:tcMar>
+              <w:top w:w="120" w:type="dxa"/>
+              <w:left w:w="120" w:type="dxa"/>
+              <w:bottom w:w="120" w:type="dxa"/>
+              <w:right w:w="120" w:type="dxa"/>
+            </w:tcMar>
+            <w:vAlign w:val="center"/>
+            <w:hideMark/>
+          </w:tcPr>
+          <w:p>
+            <w:pPr>
+              <w:spacing w:after="240" w:line="240" w:lineRule="auto"/>
+              <w:jc w:val="right"/>
+              <w:rPr>
+                <w:rFonts w:ascii="Segoe UI" w:eastAsia="Times New Roman" w:hAnsi="Segoe UI" w:cs="Segoe UI"/>
+                <w:sz w:val="24"/>
+                <w:szCs w:val="24"/>
+              </w:rPr>
+            </w:pPr>
+            <w:r>
+              <w:rPr>
+                <w:rFonts w:ascii="Segoe UI" w:eastAsia="Times New Roman" w:hAnsi="Segoe UI" w:cs="Segoe UI"/>
+                <w:sz w:val="24"/>
+                <w:szCs w:val="24"/>
+              </w:rPr>
+              <w:t>673.933161</w:t>
+            </w:r>
+          </w:p>
+        </w:tc>
+        <w:tc>
+          <w:tcPr>
+            <w:tcW w:w="0" w:type="auto"/>
+            <w:tcBorders>
+              <w:top w:val="nil"/>
+              <w:left w:val="nil"/>
+              <w:bottom w:val="nil"/>
+              <w:right w:val="nil"/>
+            </w:tcBorders>
+            <w:shd w:val="clear" w:color="auto" w:fill="111111"/>
+            <w:tcMar>
+              <w:top w:w="120" w:type="dxa"/>
+              <w:left w:w="120" w:type="dxa"/>
+              <w:bottom w:w="120" w:type="dxa"/>
+              <w:right w:w="120" w:type="dxa"/>
+            </w:tcMar>
+            <w:vAlign w:val="center"/>
+            <w:hideMark/>
+          </w:tcPr>
+          <w:p>
+            <w:pPr>
+              <w:spacing w:after="240" w:line="240" w:lineRule="auto"/>
+              <w:jc w:val="right"/>
+              <w:rPr>
+                <w:rFonts w:ascii="Segoe UI" w:eastAsia="Times New Roman" w:hAnsi="Segoe UI" w:cs="Segoe UI"/>
+                <w:sz w:val="24"/>
+                <w:szCs w:val="24"/>
+              </w:rPr>
+            </w:pPr>
+            <w:r>
+              <w:rPr>
+                <w:rFonts w:ascii="Segoe UI" w:eastAsia="Times New Roman" w:hAnsi="Segoe UI" w:cs="Segoe UI"/>
+                <w:sz w:val="24"/>
+                <w:szCs w:val="24"/>
+              </w:rPr>
+              <w:t>23779.986463</w:t>
+            </w:r>
+          </w:p>
+        </w:tc>
+        <w:tc>
+          <w:tcPr>
+            <w:tcW w:w="0" w:type="auto"/>
+            <w:tcBorders>
+              <w:top w:val="nil"/>
+              <w:left w:val="nil"/>
+              <w:bottom w:val="nil"/>
+              <w:right w:val="nil"/>
+            </w:tcBorders>
+            <w:shd w:val="clear" w:color="auto" w:fill="111111"/>
+            <w:tcMar>
+              <w:top w:w="120" w:type="dxa"/>
+              <w:left w:w="120" w:type="dxa"/>
+              <w:bottom w:w="120" w:type="dxa"/>
+              <w:right w:w="120" w:type="dxa"/>
+            </w:tcMar>
+            <w:vAlign w:val="center"/>
+            <w:hideMark/>
+          </w:tcPr>
+          <w:p>
+            <w:pPr>
+              <w:spacing w:after="240" w:line="240" w:lineRule="auto"/>
+              <w:jc w:val="right"/>
+              <w:rPr>
+                <w:rFonts w:ascii="Segoe UI" w:eastAsia="Times New Roman" w:hAnsi="Segoe UI" w:cs="Segoe UI"/>
+                <w:sz w:val="24"/>
+                <w:szCs w:val="24"/>
+              </w:rPr>
+            </w:pPr>
+            <w:r>
+              <w:rPr>
+                <w:rFonts w:ascii="Segoe UI" w:eastAsia="Times New Roman" w:hAnsi="Segoe UI" w:cs="Segoe UI"/>
+                <w:sz w:val="24"/>
+                <w:szCs w:val="24"/>
+              </w:rPr>
+              <w:t>23780.256622</w:t>
+            </w:r>
+          </w:p>
+        </w:tc>
+        <w:tc>
+          <w:tcPr>
+            <w:tcW w:w="1087" w:type="dxa"/>
+            <w:tcBorders>
+              <w:top w:val="nil"/>
+              <w:left w:val="nil"/>
+              <w:bottom w:val="nil"/>
+              <w:right w:val="nil"/>
+            </w:tcBorders>
+            <w:shd w:val="clear" w:color="auto" w:fill="111111"/>
+            <w:tcMar>
+              <w:top w:w="120" w:type="dxa"/>
+              <w:left w:w="120" w:type="dxa"/>
+              <w:bottom w:w="120" w:type="dxa"/>
+              <w:right w:w="120" w:type="dxa"/>
+            </w:tcMar>
+            <w:vAlign w:val="center"/>
+            <w:hideMark/>
+          </w:tcPr>
+          <w:p>
+            <w:pPr>
+              <w:spacing w:after="240" w:line="240" w:lineRule="auto"/>
+              <w:jc w:val="right"/>
+              <w:rPr>
+                <w:rFonts w:ascii="Segoe UI" w:eastAsia="Times New Roman" w:hAnsi="Segoe UI" w:cs="Segoe UI"/>
+                <w:sz w:val="24"/>
+                <w:szCs w:val="24"/>
+              </w:rPr>
+            </w:pPr>
+            <w:r>
+              <w:rPr>
+                <w:rFonts w:ascii="Segoe UI" w:eastAsia="Times New Roman" w:hAnsi="Segoe UI" w:cs="Segoe UI"/>
+                <w:sz w:val="24"/>
+                <w:szCs w:val="24"/>
+              </w:rPr>
+              <w:t>10016.939312</w:t>
+            </w:r>
+          </w:p>
+        </w:tc>
+      </w:tr>
+    </w:tbl>
+    <w:p>
+      <w:pPr>
+        <w:rPr>
+          <w:rFonts w:ascii="Times New Roman" w:hAnsi="Times New Roman" w:cs="Times New Roman"/>
+          <w:noProof/>
+          <w:sz w:val="24"/>
+          <w:szCs w:val="24"/>
+        </w:rPr>
+      </w:pPr>
+    </w:p>
+    <w:p>
+      <w:pPr>
+        <w:rPr>
+          <w:rFonts w:ascii="Times New Roman" w:hAnsi="Times New Roman" w:cs="Times New Roman"/>
+          <w:b/>
+          <w:bCs/>
+          <w:noProof/>
+          <w:sz w:val="24"/>
+          <w:szCs w:val="24"/>
+        </w:rPr>
+      </w:pPr>
+      <w:r>
+        <w:rPr>
+          <w:rFonts w:ascii="Times New Roman" w:hAnsi="Times New Roman" w:cs="Times New Roman"/>
+          <w:b/>
+          <w:bCs/>
+          <w:noProof/>
+          <w:sz w:val="24"/>
+          <w:szCs w:val="24"/>
+        </w:rPr>
+        <w:t xml:space="preserve">Task 2: Independent Gaussian Results: </w:t>
+      </w:r>
+    </w:p>
+    <w:p>
+      <w:pPr>
+        <w:rPr>
+          <w:rFonts w:ascii="Times New Roman" w:hAnsi="Times New Roman" w:cs="Times New Roman"/>
+          <w:noProof/>
+          <w:sz w:val="24"/>
+          <w:szCs w:val="24"/>
+        </w:rPr>
+      </w:pPr>
+      <w:r>
+        <w:rPr>
+          <w:rFonts w:ascii="Times New Roman" w:hAnsi="Times New Roman" w:cs="Times New Roman"/>
+          <w:noProof/>
+          <w:sz w:val="24"/>
+          <w:szCs w:val="24"/>
+        </w:rPr>
+        <w:t>Features: {f1_d, f2_d, pr_d, lq_d, cmp_a_d, cmp_b_d, cmp_c_d}</w:t>
+      </w:r>
+    </w:p>
+    <w:p>
+      <w:pPr>
+        <w:rPr>
+          <w:rFonts w:ascii="Times New Roman" w:hAnsi="Times New Roman" w:cs="Times New Roman"/>
+          <w:noProof/>
+          <w:sz w:val="24"/>
+          <w:szCs w:val="24"/>
+        </w:rPr>
+      </w:pPr>
+      <w:r>
+        <w:rPr>
+          <w:rFonts w:ascii="Times New Roman" w:hAnsi="Times New Roman" w:cs="Times New Roman"/>
+          <w:noProof/>
+          <w:sz w:val="24"/>
+          <w:szCs w:val="24"/>
+        </w:rPr>
+        <w:t xml:space="preserve">Threshold: 0.120 (if percentage of </w:t>
+      </w:r>
+      <w:r>
+        <w:rPr>
+          <w:rFonts w:ascii="Times New Roman" w:hAnsi="Times New Roman" w:cs="Times New Roman"/>
+          <w:noProof/>
+          <w:sz w:val="24"/>
+          <w:szCs w:val="24"/>
+        </w:rPr>
+        <w:t>anomalous examples</w:t>
+      </w:r>
+      <w:r>
+        <w:rPr>
+          <w:rFonts w:ascii="Times New Roman" w:hAnsi="Times New Roman" w:cs="Times New Roman"/>
+          <w:noProof/>
+          <w:sz w:val="24"/>
+          <w:szCs w:val="24"/>
+        </w:rPr>
+        <w:t xml:space="preserve"> is greater than this value then</w:t>
+      </w:r>
+      <w:r>
+        <w:rPr>
+          <w:rFonts w:ascii="Times New Roman" w:hAnsi="Times New Roman" w:cs="Times New Roman"/>
+          <w:noProof/>
+          <w:sz w:val="24"/>
+          <w:szCs w:val="24"/>
+        </w:rPr>
+        <w:t xml:space="preserve"> csv is</w:t>
+      </w:r>
+      <w:r>
+        <w:rPr>
+          <w:rFonts w:ascii="Times New Roman" w:hAnsi="Times New Roman" w:cs="Times New Roman"/>
+          <w:noProof/>
+          <w:sz w:val="24"/>
+          <w:szCs w:val="24"/>
+        </w:rPr>
+        <w:t xml:space="preserve"> anomalous)</w:t>
+      </w:r>
+    </w:p>
+    <w:p>
+      <w:pPr>
+        <w:rPr>
+          <w:rFonts w:ascii="Times New Roman" w:hAnsi="Times New Roman" w:cs="Times New Roman"/>
+          <w:noProof/>
+          <w:sz w:val="24"/>
+          <w:szCs w:val="24"/>
+        </w:rPr>
+      </w:pPr>
+      <w:r>
+        <w:rPr>
+          <w:rFonts w:ascii="Times New Roman" w:hAnsi="Times New Roman" w:cs="Times New Roman"/>
+          <w:noProof/>
+          <w:sz w:val="24"/>
+          <w:szCs w:val="24"/>
+        </w:rPr>
+        <w:lastRenderedPageBreak/>
+        <w:t>T</w:t>
+      </w:r>
+      <w:r>
+        <w:rPr>
+          <w:rFonts w:ascii="Times New Roman" w:hAnsi="Times New Roman" w:cs="Times New Roman"/>
+          <w:noProof/>
+          <w:sz w:val="24"/>
+          <w:szCs w:val="24"/>
+        </w:rPr>
+        <w:t>uning</w:t>
+      </w:r>
+      <w:r>
+        <w:rPr>
+          <w:rFonts w:ascii="Times New Roman" w:hAnsi="Times New Roman" w:cs="Times New Roman"/>
+          <w:noProof/>
+          <w:sz w:val="24"/>
+          <w:szCs w:val="24"/>
+        </w:rPr>
+        <w:t xml:space="preserve"> the threshold</w:t>
+      </w:r>
+      <w:r>
+        <w:rPr>
+          <w:rFonts w:ascii="Times New Roman" w:hAnsi="Times New Roman" w:cs="Times New Roman"/>
+          <w:noProof/>
+          <w:sz w:val="24"/>
+          <w:szCs w:val="24"/>
+        </w:rPr>
+        <w:t xml:space="preserve"> on the Validation Set</w:t>
+      </w:r>
+      <w:r>
+        <w:rPr>
+          <w:rFonts w:ascii="Times New Roman" w:hAnsi="Times New Roman" w:cs="Times New Roman"/>
+          <w:noProof/>
+          <w:sz w:val="24"/>
+          <w:szCs w:val="24"/>
+        </w:rPr>
+        <w:t xml:space="preserve"> (Graph of percentage anomalous in each example)</w:t>
+      </w:r>
+      <w:r>
+        <w:rPr>
+          <w:rFonts w:ascii="Times New Roman" w:hAnsi="Times New Roman" w:cs="Times New Roman"/>
+          <w:noProof/>
+          <w:sz w:val="24"/>
+          <w:szCs w:val="24"/>
+        </w:rPr>
+        <w:t>:</w:t>
+      </w:r>
+    </w:p>
+    <w:p>
+      <w:pPr>
+        <w:rPr>
+          <w:rFonts w:ascii="Times New Roman" w:hAnsi="Times New Roman" w:cs="Times New Roman"/>
+          <w:noProof/>
+          <w:sz w:val="24"/>
+          <w:szCs w:val="24"/>
+        </w:rPr>
+      </w:pPr>
+      <w:r>
+        <w:rPr>
+          <w:noProof/>
         </w:rPr>
         <w:drawing>
-          <wp:inline distT="0" distB="0" distL="0" distR="0" wp14:anchorId="21A5EC57" wp14:editId="409B5A08">
+          <wp:inline distT="0" distB="0" distL="0" distR="0" wp14:anchorId="21ED1493" wp14:editId="1F3B039A">
             <wp:extent cx="2941008" cy="2237470"/>
             <wp:effectExtent l="0" t="0" r="0" b="0"/>
             <wp:docPr id="4" name="Picture 4" descr="Chart, histogram&#10;&#10;Description automatically generated"/>
@@ -1668,1422 +3417,272 @@
     </w:p>
     <w:p>
       <w:pPr>
-        <w:rPr>
-          <w:rFonts w:ascii="Times New Roman" w:hAnsi="Times New Roman" w:cs="Times New Roman"/>
-          <w:noProof/>
+        <w:shd w:val="clear" w:color="auto" w:fill="111111"/>
+        <w:tabs>
+          <w:tab w:val="left" w:pos="916"/>
+          <w:tab w:val="left" w:pos="1832"/>
+          <w:tab w:val="left" w:pos="2748"/>
+          <w:tab w:val="left" w:pos="3664"/>
+          <w:tab w:val="left" w:pos="4580"/>
+          <w:tab w:val="left" w:pos="5496"/>
+          <w:tab w:val="left" w:pos="6412"/>
+          <w:tab w:val="left" w:pos="7328"/>
+          <w:tab w:val="left" w:pos="8244"/>
+          <w:tab w:val="left" w:pos="9160"/>
+          <w:tab w:val="left" w:pos="10076"/>
+          <w:tab w:val="left" w:pos="10992"/>
+          <w:tab w:val="left" w:pos="11908"/>
+          <w:tab w:val="left" w:pos="12824"/>
+          <w:tab w:val="left" w:pos="13740"/>
+          <w:tab w:val="left" w:pos="14656"/>
+        </w:tabs>
+        <w:wordWrap w:val="0"/>
+        <w:spacing w:after="0" w:line="240" w:lineRule="auto"/>
+        <w:rPr>
+          <w:rFonts w:ascii="Times New Roman" w:eastAsia="Times New Roman" w:hAnsi="Times New Roman" w:cs="Times New Roman"/>
           <w:sz w:val="24"/>
           <w:szCs w:val="24"/>
         </w:rPr>
       </w:pPr>
       <w:r>
         <w:rPr>
-          <w:rFonts w:ascii="Times New Roman" w:hAnsi="Times New Roman" w:cs="Times New Roman"/>
-          <w:noProof/>
-          <w:sz w:val="24"/>
-          <w:szCs w:val="24"/>
-        </w:rPr>
-        <w:t>Mean and standard deviation from the training data on the features for task 3</w:t>
-      </w:r>
-      <w:r>
-        <w:rPr>
-          <w:rFonts w:ascii="Times New Roman" w:hAnsi="Times New Roman" w:cs="Times New Roman"/>
-          <w:noProof/>
-          <w:sz w:val="24"/>
-          <w:szCs w:val="24"/>
-        </w:rPr>
-        <w:t>:</w:t>
-      </w:r>
-    </w:p>
-    <w:tbl>
-      <w:tblPr>
-        <w:tblW w:w="5946" w:type="dxa"/>
-        <w:shd w:val="clear" w:color="auto" w:fill="111111"/>
-        <w:tblCellMar>
-          <w:top w:w="15" w:type="dxa"/>
-          <w:left w:w="15" w:type="dxa"/>
-          <w:bottom w:w="15" w:type="dxa"/>
-          <w:right w:w="15" w:type="dxa"/>
-        </w:tblCellMar>
-        <w:tblLook w:val="04A0" w:firstRow="1" w:lastRow="0" w:firstColumn="1" w:lastColumn="0" w:noHBand="0" w:noVBand="1"/>
-      </w:tblPr>
-      <w:tblGrid>
-        <w:gridCol w:w="524"/>
-        <w:gridCol w:w="908"/>
-        <w:gridCol w:w="907"/>
-        <w:gridCol w:w="907"/>
-        <w:gridCol w:w="848"/>
-        <w:gridCol w:w="790"/>
-        <w:gridCol w:w="848"/>
-        <w:gridCol w:w="907"/>
-        <w:gridCol w:w="907"/>
-        <w:gridCol w:w="907"/>
-        <w:gridCol w:w="907"/>
-      </w:tblGrid>
-      <w:tr>
-        <w:trPr>
-          <w:trHeight w:val="288"/>
-          <w:tblHeader/>
-        </w:trPr>
-        <w:tc>
-          <w:tcPr>
-            <w:tcW w:w="0" w:type="auto"/>
-            <w:tcBorders>
-              <w:top w:val="nil"/>
-              <w:left w:val="nil"/>
-              <w:bottom w:val="nil"/>
-              <w:right w:val="nil"/>
-            </w:tcBorders>
-            <w:shd w:val="clear" w:color="auto" w:fill="111111"/>
-            <w:tcMar>
-              <w:top w:w="120" w:type="dxa"/>
-              <w:left w:w="120" w:type="dxa"/>
-              <w:bottom w:w="120" w:type="dxa"/>
-              <w:right w:w="120" w:type="dxa"/>
-            </w:tcMar>
-            <w:vAlign w:val="center"/>
-            <w:hideMark/>
-          </w:tcPr>
-          <w:p>
-            <w:pPr>
-              <w:spacing w:after="0" w:line="240" w:lineRule="auto"/>
-              <w:rPr>
-                <w:rFonts w:ascii="Times New Roman" w:eastAsia="Times New Roman" w:hAnsi="Times New Roman" w:cs="Times New Roman"/>
-                <w:sz w:val="24"/>
-                <w:szCs w:val="24"/>
-              </w:rPr>
-            </w:pPr>
-          </w:p>
-        </w:tc>
-        <w:tc>
-          <w:tcPr>
-            <w:tcW w:w="0" w:type="auto"/>
-            <w:tcBorders>
-              <w:top w:val="nil"/>
-              <w:left w:val="nil"/>
-              <w:bottom w:val="nil"/>
-              <w:right w:val="nil"/>
-            </w:tcBorders>
-            <w:shd w:val="clear" w:color="auto" w:fill="111111"/>
-            <w:tcMar>
-              <w:top w:w="120" w:type="dxa"/>
-              <w:left w:w="120" w:type="dxa"/>
-              <w:bottom w:w="120" w:type="dxa"/>
-              <w:right w:w="120" w:type="dxa"/>
-            </w:tcMar>
-            <w:vAlign w:val="center"/>
-            <w:hideMark/>
-          </w:tcPr>
-          <w:p>
-            <w:pPr>
-              <w:spacing w:after="240" w:line="240" w:lineRule="auto"/>
-              <w:jc w:val="right"/>
-              <w:rPr>
-                <w:rFonts w:ascii="Segoe UI" w:eastAsia="Times New Roman" w:hAnsi="Segoe UI" w:cs="Segoe UI"/>
-                <w:b/>
-                <w:bCs/>
-                <w:sz w:val="24"/>
-                <w:szCs w:val="24"/>
-              </w:rPr>
-            </w:pPr>
-            <w:r>
-              <w:rPr>
-                <w:rFonts w:ascii="Segoe UI" w:eastAsia="Times New Roman" w:hAnsi="Segoe UI" w:cs="Segoe UI"/>
-                <w:b/>
-                <w:bCs/>
-                <w:sz w:val="24"/>
-                <w:szCs w:val="24"/>
-              </w:rPr>
-              <w:t>f1_a</w:t>
-            </w:r>
-          </w:p>
-        </w:tc>
-        <w:tc>
-          <w:tcPr>
-            <w:tcW w:w="0" w:type="auto"/>
-            <w:tcBorders>
-              <w:top w:val="nil"/>
-              <w:left w:val="nil"/>
-              <w:bottom w:val="nil"/>
-              <w:right w:val="nil"/>
-            </w:tcBorders>
-            <w:shd w:val="clear" w:color="auto" w:fill="111111"/>
-            <w:tcMar>
-              <w:top w:w="120" w:type="dxa"/>
-              <w:left w:w="120" w:type="dxa"/>
-              <w:bottom w:w="120" w:type="dxa"/>
-              <w:right w:w="120" w:type="dxa"/>
-            </w:tcMar>
-            <w:vAlign w:val="center"/>
-            <w:hideMark/>
-          </w:tcPr>
-          <w:p>
-            <w:pPr>
-              <w:spacing w:after="240" w:line="240" w:lineRule="auto"/>
-              <w:jc w:val="right"/>
-              <w:rPr>
-                <w:rFonts w:ascii="Segoe UI" w:eastAsia="Times New Roman" w:hAnsi="Segoe UI" w:cs="Segoe UI"/>
-                <w:b/>
-                <w:bCs/>
-                <w:sz w:val="24"/>
-                <w:szCs w:val="24"/>
-              </w:rPr>
-            </w:pPr>
-            <w:r>
-              <w:rPr>
-                <w:rFonts w:ascii="Segoe UI" w:eastAsia="Times New Roman" w:hAnsi="Segoe UI" w:cs="Segoe UI"/>
-                <w:b/>
-                <w:bCs/>
-                <w:sz w:val="24"/>
-                <w:szCs w:val="24"/>
-              </w:rPr>
-              <w:t>f1_s</w:t>
-            </w:r>
-          </w:p>
-        </w:tc>
-        <w:tc>
-          <w:tcPr>
-            <w:tcW w:w="0" w:type="auto"/>
-            <w:tcBorders>
-              <w:top w:val="nil"/>
-              <w:left w:val="nil"/>
-              <w:bottom w:val="nil"/>
-              <w:right w:val="nil"/>
-            </w:tcBorders>
-            <w:shd w:val="clear" w:color="auto" w:fill="111111"/>
-            <w:tcMar>
-              <w:top w:w="120" w:type="dxa"/>
-              <w:left w:w="120" w:type="dxa"/>
-              <w:bottom w:w="120" w:type="dxa"/>
-              <w:right w:w="120" w:type="dxa"/>
-            </w:tcMar>
-            <w:vAlign w:val="center"/>
-            <w:hideMark/>
-          </w:tcPr>
-          <w:p>
-            <w:pPr>
-              <w:spacing w:after="240" w:line="240" w:lineRule="auto"/>
-              <w:jc w:val="right"/>
-              <w:rPr>
-                <w:rFonts w:ascii="Segoe UI" w:eastAsia="Times New Roman" w:hAnsi="Segoe UI" w:cs="Segoe UI"/>
-                <w:b/>
-                <w:bCs/>
-                <w:sz w:val="24"/>
-                <w:szCs w:val="24"/>
-              </w:rPr>
-            </w:pPr>
-            <w:r>
-              <w:rPr>
-                <w:rFonts w:ascii="Segoe UI" w:eastAsia="Times New Roman" w:hAnsi="Segoe UI" w:cs="Segoe UI"/>
-                <w:b/>
-                <w:bCs/>
-                <w:sz w:val="24"/>
-                <w:szCs w:val="24"/>
-              </w:rPr>
-              <w:t>f1_c</w:t>
-            </w:r>
-          </w:p>
-        </w:tc>
-        <w:tc>
-          <w:tcPr>
-            <w:tcW w:w="0" w:type="auto"/>
-            <w:tcBorders>
-              <w:top w:val="nil"/>
-              <w:left w:val="nil"/>
-              <w:bottom w:val="nil"/>
-              <w:right w:val="nil"/>
-            </w:tcBorders>
-            <w:shd w:val="clear" w:color="auto" w:fill="111111"/>
-            <w:tcMar>
-              <w:top w:w="120" w:type="dxa"/>
-              <w:left w:w="120" w:type="dxa"/>
-              <w:bottom w:w="120" w:type="dxa"/>
-              <w:right w:w="120" w:type="dxa"/>
-            </w:tcMar>
-            <w:vAlign w:val="center"/>
-            <w:hideMark/>
-          </w:tcPr>
-          <w:p>
-            <w:pPr>
-              <w:spacing w:after="240" w:line="240" w:lineRule="auto"/>
-              <w:jc w:val="right"/>
-              <w:rPr>
-                <w:rFonts w:ascii="Segoe UI" w:eastAsia="Times New Roman" w:hAnsi="Segoe UI" w:cs="Segoe UI"/>
-                <w:b/>
-                <w:bCs/>
-                <w:sz w:val="24"/>
-                <w:szCs w:val="24"/>
-              </w:rPr>
-            </w:pPr>
-            <w:r>
-              <w:rPr>
-                <w:rFonts w:ascii="Segoe UI" w:eastAsia="Times New Roman" w:hAnsi="Segoe UI" w:cs="Segoe UI"/>
-                <w:b/>
-                <w:bCs/>
-                <w:sz w:val="24"/>
-                <w:szCs w:val="24"/>
-              </w:rPr>
-              <w:t>f2_a</w:t>
-            </w:r>
-          </w:p>
-        </w:tc>
-        <w:tc>
-          <w:tcPr>
-            <w:tcW w:w="0" w:type="auto"/>
-            <w:tcBorders>
-              <w:top w:val="nil"/>
-              <w:left w:val="nil"/>
-              <w:bottom w:val="nil"/>
-              <w:right w:val="nil"/>
-            </w:tcBorders>
-            <w:shd w:val="clear" w:color="auto" w:fill="111111"/>
-            <w:tcMar>
-              <w:top w:w="120" w:type="dxa"/>
-              <w:left w:w="120" w:type="dxa"/>
-              <w:bottom w:w="120" w:type="dxa"/>
-              <w:right w:w="120" w:type="dxa"/>
-            </w:tcMar>
-            <w:vAlign w:val="center"/>
-            <w:hideMark/>
-          </w:tcPr>
-          <w:p>
-            <w:pPr>
-              <w:spacing w:after="240" w:line="240" w:lineRule="auto"/>
-              <w:jc w:val="right"/>
-              <w:rPr>
-                <w:rFonts w:ascii="Segoe UI" w:eastAsia="Times New Roman" w:hAnsi="Segoe UI" w:cs="Segoe UI"/>
-                <w:b/>
-                <w:bCs/>
-                <w:sz w:val="24"/>
-                <w:szCs w:val="24"/>
-              </w:rPr>
-            </w:pPr>
-            <w:r>
-              <w:rPr>
-                <w:rFonts w:ascii="Segoe UI" w:eastAsia="Times New Roman" w:hAnsi="Segoe UI" w:cs="Segoe UI"/>
-                <w:b/>
-                <w:bCs/>
-                <w:sz w:val="24"/>
-                <w:szCs w:val="24"/>
-              </w:rPr>
-              <w:t>f2_s</w:t>
-            </w:r>
-          </w:p>
-        </w:tc>
-        <w:tc>
-          <w:tcPr>
-            <w:tcW w:w="0" w:type="auto"/>
-            <w:tcBorders>
-              <w:top w:val="nil"/>
-              <w:left w:val="nil"/>
-              <w:bottom w:val="nil"/>
-              <w:right w:val="nil"/>
-            </w:tcBorders>
-            <w:shd w:val="clear" w:color="auto" w:fill="111111"/>
-            <w:tcMar>
-              <w:top w:w="120" w:type="dxa"/>
-              <w:left w:w="120" w:type="dxa"/>
-              <w:bottom w:w="120" w:type="dxa"/>
-              <w:right w:w="120" w:type="dxa"/>
-            </w:tcMar>
-            <w:vAlign w:val="center"/>
-            <w:hideMark/>
-          </w:tcPr>
-          <w:p>
-            <w:pPr>
-              <w:spacing w:after="240" w:line="240" w:lineRule="auto"/>
-              <w:jc w:val="right"/>
-              <w:rPr>
-                <w:rFonts w:ascii="Segoe UI" w:eastAsia="Times New Roman" w:hAnsi="Segoe UI" w:cs="Segoe UI"/>
-                <w:b/>
-                <w:bCs/>
-                <w:sz w:val="24"/>
-                <w:szCs w:val="24"/>
-              </w:rPr>
-            </w:pPr>
-            <w:r>
-              <w:rPr>
-                <w:rFonts w:ascii="Segoe UI" w:eastAsia="Times New Roman" w:hAnsi="Segoe UI" w:cs="Segoe UI"/>
-                <w:b/>
-                <w:bCs/>
-                <w:sz w:val="24"/>
-                <w:szCs w:val="24"/>
-              </w:rPr>
-              <w:t>f2_c</w:t>
-            </w:r>
-          </w:p>
-        </w:tc>
-        <w:tc>
-          <w:tcPr>
-            <w:tcW w:w="0" w:type="auto"/>
-            <w:tcBorders>
-              <w:top w:val="nil"/>
-              <w:left w:val="nil"/>
-              <w:bottom w:val="nil"/>
-              <w:right w:val="nil"/>
-            </w:tcBorders>
-            <w:shd w:val="clear" w:color="auto" w:fill="111111"/>
-            <w:tcMar>
-              <w:top w:w="120" w:type="dxa"/>
-              <w:left w:w="120" w:type="dxa"/>
-              <w:bottom w:w="120" w:type="dxa"/>
-              <w:right w:w="120" w:type="dxa"/>
-            </w:tcMar>
-            <w:vAlign w:val="center"/>
-            <w:hideMark/>
-          </w:tcPr>
-          <w:p>
-            <w:pPr>
-              <w:spacing w:after="240" w:line="240" w:lineRule="auto"/>
-              <w:jc w:val="right"/>
-              <w:rPr>
-                <w:rFonts w:ascii="Segoe UI" w:eastAsia="Times New Roman" w:hAnsi="Segoe UI" w:cs="Segoe UI"/>
-                <w:b/>
-                <w:bCs/>
-                <w:sz w:val="24"/>
-                <w:szCs w:val="24"/>
-              </w:rPr>
-            </w:pPr>
-            <w:r>
-              <w:rPr>
-                <w:rFonts w:ascii="Segoe UI" w:eastAsia="Times New Roman" w:hAnsi="Segoe UI" w:cs="Segoe UI"/>
-                <w:b/>
-                <w:bCs/>
-                <w:sz w:val="24"/>
-                <w:szCs w:val="24"/>
-              </w:rPr>
-              <w:t>pr_s</w:t>
-            </w:r>
-          </w:p>
-        </w:tc>
-        <w:tc>
-          <w:tcPr>
-            <w:tcW w:w="0" w:type="auto"/>
-            <w:tcBorders>
-              <w:top w:val="nil"/>
-              <w:left w:val="nil"/>
-              <w:bottom w:val="nil"/>
-              <w:right w:val="nil"/>
-            </w:tcBorders>
-            <w:shd w:val="clear" w:color="auto" w:fill="111111"/>
-            <w:tcMar>
-              <w:top w:w="120" w:type="dxa"/>
-              <w:left w:w="120" w:type="dxa"/>
-              <w:bottom w:w="120" w:type="dxa"/>
-              <w:right w:w="120" w:type="dxa"/>
-            </w:tcMar>
-            <w:vAlign w:val="center"/>
-            <w:hideMark/>
-          </w:tcPr>
-          <w:p>
-            <w:pPr>
-              <w:spacing w:after="240" w:line="240" w:lineRule="auto"/>
-              <w:jc w:val="right"/>
-              <w:rPr>
-                <w:rFonts w:ascii="Segoe UI" w:eastAsia="Times New Roman" w:hAnsi="Segoe UI" w:cs="Segoe UI"/>
-                <w:b/>
-                <w:bCs/>
-                <w:sz w:val="24"/>
-                <w:szCs w:val="24"/>
-              </w:rPr>
-            </w:pPr>
-            <w:r>
-              <w:rPr>
-                <w:rFonts w:ascii="Segoe UI" w:eastAsia="Times New Roman" w:hAnsi="Segoe UI" w:cs="Segoe UI"/>
-                <w:b/>
-                <w:bCs/>
-                <w:sz w:val="24"/>
-                <w:szCs w:val="24"/>
-              </w:rPr>
-              <w:t>prd_a</w:t>
-            </w:r>
-          </w:p>
-        </w:tc>
-        <w:tc>
-          <w:tcPr>
-            <w:tcW w:w="0" w:type="auto"/>
-            <w:tcBorders>
-              <w:top w:val="nil"/>
-              <w:left w:val="nil"/>
-              <w:bottom w:val="nil"/>
-              <w:right w:val="nil"/>
-            </w:tcBorders>
-            <w:shd w:val="clear" w:color="auto" w:fill="111111"/>
-            <w:tcMar>
-              <w:top w:w="120" w:type="dxa"/>
-              <w:left w:w="120" w:type="dxa"/>
-              <w:bottom w:w="120" w:type="dxa"/>
-              <w:right w:w="120" w:type="dxa"/>
-            </w:tcMar>
-            <w:vAlign w:val="center"/>
-            <w:hideMark/>
-          </w:tcPr>
-          <w:p>
-            <w:pPr>
-              <w:spacing w:after="240" w:line="240" w:lineRule="auto"/>
-              <w:jc w:val="right"/>
-              <w:rPr>
-                <w:rFonts w:ascii="Segoe UI" w:eastAsia="Times New Roman" w:hAnsi="Segoe UI" w:cs="Segoe UI"/>
-                <w:b/>
-                <w:bCs/>
-                <w:sz w:val="24"/>
-                <w:szCs w:val="24"/>
-              </w:rPr>
-            </w:pPr>
-            <w:r>
-              <w:rPr>
-                <w:rFonts w:ascii="Segoe UI" w:eastAsia="Times New Roman" w:hAnsi="Segoe UI" w:cs="Segoe UI"/>
-                <w:b/>
-                <w:bCs/>
-                <w:sz w:val="24"/>
-                <w:szCs w:val="24"/>
-              </w:rPr>
-              <w:t>prd_c</w:t>
-            </w:r>
-          </w:p>
-        </w:tc>
-        <w:tc>
-          <w:tcPr>
-            <w:tcW w:w="0" w:type="auto"/>
-            <w:tcBorders>
-              <w:top w:val="nil"/>
-              <w:left w:val="nil"/>
-              <w:bottom w:val="nil"/>
-              <w:right w:val="nil"/>
-            </w:tcBorders>
-            <w:shd w:val="clear" w:color="auto" w:fill="111111"/>
-            <w:tcMar>
-              <w:top w:w="120" w:type="dxa"/>
-              <w:left w:w="120" w:type="dxa"/>
-              <w:bottom w:w="120" w:type="dxa"/>
-              <w:right w:w="120" w:type="dxa"/>
-            </w:tcMar>
-            <w:vAlign w:val="center"/>
-            <w:hideMark/>
-          </w:tcPr>
-          <w:p>
-            <w:pPr>
-              <w:spacing w:after="240" w:line="240" w:lineRule="auto"/>
-              <w:jc w:val="right"/>
-              <w:rPr>
-                <w:rFonts w:ascii="Segoe UI" w:eastAsia="Times New Roman" w:hAnsi="Segoe UI" w:cs="Segoe UI"/>
-                <w:b/>
-                <w:bCs/>
-                <w:sz w:val="24"/>
-                <w:szCs w:val="24"/>
-              </w:rPr>
-            </w:pPr>
-            <w:r>
-              <w:rPr>
-                <w:rFonts w:ascii="Segoe UI" w:eastAsia="Times New Roman" w:hAnsi="Segoe UI" w:cs="Segoe UI"/>
-                <w:b/>
-                <w:bCs/>
-                <w:sz w:val="24"/>
-                <w:szCs w:val="24"/>
-              </w:rPr>
-              <w:t>prd_s</w:t>
-            </w:r>
-          </w:p>
-        </w:tc>
-      </w:tr>
-      <w:tr>
-        <w:trPr>
-          <w:trHeight w:val="625"/>
-        </w:trPr>
-        <w:tc>
-          <w:tcPr>
-            <w:tcW w:w="0" w:type="auto"/>
-            <w:tcBorders>
-              <w:top w:val="nil"/>
-              <w:left w:val="nil"/>
-              <w:bottom w:val="nil"/>
-              <w:right w:val="nil"/>
-            </w:tcBorders>
-            <w:shd w:val="clear" w:color="auto" w:fill="111111"/>
-            <w:tcMar>
-              <w:top w:w="120" w:type="dxa"/>
-              <w:left w:w="120" w:type="dxa"/>
-              <w:bottom w:w="120" w:type="dxa"/>
-              <w:right w:w="120" w:type="dxa"/>
-            </w:tcMar>
-            <w:vAlign w:val="center"/>
-            <w:hideMark/>
-          </w:tcPr>
-          <w:p>
-            <w:pPr>
-              <w:spacing w:after="240" w:line="240" w:lineRule="auto"/>
-              <w:jc w:val="right"/>
-              <w:rPr>
-                <w:rFonts w:ascii="Segoe UI" w:eastAsia="Times New Roman" w:hAnsi="Segoe UI" w:cs="Segoe UI"/>
-                <w:b/>
-                <w:bCs/>
-                <w:sz w:val="24"/>
-                <w:szCs w:val="24"/>
-              </w:rPr>
-            </w:pPr>
-            <w:r>
-              <w:rPr>
-                <w:rFonts w:ascii="Segoe UI" w:eastAsia="Times New Roman" w:hAnsi="Segoe UI" w:cs="Segoe UI"/>
-                <w:b/>
-                <w:bCs/>
-                <w:sz w:val="24"/>
-                <w:szCs w:val="24"/>
-              </w:rPr>
-              <w:t>mean</w:t>
-            </w:r>
-          </w:p>
-        </w:tc>
-        <w:tc>
-          <w:tcPr>
-            <w:tcW w:w="0" w:type="auto"/>
-            <w:tcBorders>
-              <w:top w:val="nil"/>
-              <w:left w:val="nil"/>
-              <w:bottom w:val="nil"/>
-              <w:right w:val="nil"/>
-            </w:tcBorders>
-            <w:shd w:val="clear" w:color="auto" w:fill="111111"/>
-            <w:tcMar>
-              <w:top w:w="120" w:type="dxa"/>
-              <w:left w:w="120" w:type="dxa"/>
-              <w:bottom w:w="120" w:type="dxa"/>
-              <w:right w:w="120" w:type="dxa"/>
-            </w:tcMar>
-            <w:vAlign w:val="center"/>
-            <w:hideMark/>
-          </w:tcPr>
-          <w:p>
-            <w:pPr>
-              <w:spacing w:after="240" w:line="240" w:lineRule="auto"/>
-              <w:jc w:val="right"/>
-              <w:rPr>
-                <w:rFonts w:ascii="Segoe UI" w:eastAsia="Times New Roman" w:hAnsi="Segoe UI" w:cs="Segoe UI"/>
-                <w:sz w:val="24"/>
-                <w:szCs w:val="24"/>
-              </w:rPr>
-            </w:pPr>
-            <w:r>
-              <w:rPr>
-                <w:rFonts w:ascii="Segoe UI" w:eastAsia="Times New Roman" w:hAnsi="Segoe UI" w:cs="Segoe UI"/>
-                <w:sz w:val="24"/>
-                <w:szCs w:val="24"/>
-              </w:rPr>
-              <w:t>41753.387328</w:t>
-            </w:r>
-          </w:p>
-        </w:tc>
-        <w:tc>
-          <w:tcPr>
-            <w:tcW w:w="0" w:type="auto"/>
-            <w:tcBorders>
-              <w:top w:val="nil"/>
-              <w:left w:val="nil"/>
-              <w:bottom w:val="nil"/>
-              <w:right w:val="nil"/>
-            </w:tcBorders>
-            <w:shd w:val="clear" w:color="auto" w:fill="111111"/>
-            <w:tcMar>
-              <w:top w:w="120" w:type="dxa"/>
-              <w:left w:w="120" w:type="dxa"/>
-              <w:bottom w:w="120" w:type="dxa"/>
-              <w:right w:w="120" w:type="dxa"/>
-            </w:tcMar>
-            <w:vAlign w:val="center"/>
-            <w:hideMark/>
-          </w:tcPr>
-          <w:p>
-            <w:pPr>
-              <w:spacing w:after="240" w:line="240" w:lineRule="auto"/>
-              <w:jc w:val="right"/>
-              <w:rPr>
-                <w:rFonts w:ascii="Segoe UI" w:eastAsia="Times New Roman" w:hAnsi="Segoe UI" w:cs="Segoe UI"/>
-                <w:sz w:val="24"/>
-                <w:szCs w:val="24"/>
-              </w:rPr>
-            </w:pPr>
-            <w:r>
-              <w:rPr>
-                <w:rFonts w:ascii="Segoe UI" w:eastAsia="Times New Roman" w:hAnsi="Segoe UI" w:cs="Segoe UI"/>
-                <w:sz w:val="24"/>
-                <w:szCs w:val="24"/>
-              </w:rPr>
-              <w:t>42298.660092</w:t>
-            </w:r>
-          </w:p>
-        </w:tc>
-        <w:tc>
-          <w:tcPr>
-            <w:tcW w:w="0" w:type="auto"/>
-            <w:tcBorders>
-              <w:top w:val="nil"/>
-              <w:left w:val="nil"/>
-              <w:bottom w:val="nil"/>
-              <w:right w:val="nil"/>
-            </w:tcBorders>
-            <w:shd w:val="clear" w:color="auto" w:fill="111111"/>
-            <w:tcMar>
-              <w:top w:w="120" w:type="dxa"/>
-              <w:left w:w="120" w:type="dxa"/>
-              <w:bottom w:w="120" w:type="dxa"/>
-              <w:right w:w="120" w:type="dxa"/>
-            </w:tcMar>
-            <w:vAlign w:val="center"/>
-            <w:hideMark/>
-          </w:tcPr>
-          <w:p>
-            <w:pPr>
-              <w:spacing w:after="240" w:line="240" w:lineRule="auto"/>
-              <w:jc w:val="right"/>
-              <w:rPr>
-                <w:rFonts w:ascii="Segoe UI" w:eastAsia="Times New Roman" w:hAnsi="Segoe UI" w:cs="Segoe UI"/>
-                <w:sz w:val="24"/>
-                <w:szCs w:val="24"/>
-              </w:rPr>
-            </w:pPr>
-            <w:r>
-              <w:rPr>
-                <w:rFonts w:ascii="Segoe UI" w:eastAsia="Times New Roman" w:hAnsi="Segoe UI" w:cs="Segoe UI"/>
-                <w:sz w:val="24"/>
-                <w:szCs w:val="24"/>
-              </w:rPr>
-              <w:t>41803.568114</w:t>
-            </w:r>
-          </w:p>
-        </w:tc>
-        <w:tc>
-          <w:tcPr>
-            <w:tcW w:w="0" w:type="auto"/>
-            <w:tcBorders>
-              <w:top w:val="nil"/>
-              <w:left w:val="nil"/>
-              <w:bottom w:val="nil"/>
-              <w:right w:val="nil"/>
-            </w:tcBorders>
-            <w:shd w:val="clear" w:color="auto" w:fill="111111"/>
-            <w:tcMar>
-              <w:top w:w="120" w:type="dxa"/>
-              <w:left w:w="120" w:type="dxa"/>
-              <w:bottom w:w="120" w:type="dxa"/>
-              <w:right w:w="120" w:type="dxa"/>
-            </w:tcMar>
-            <w:vAlign w:val="center"/>
-            <w:hideMark/>
-          </w:tcPr>
-          <w:p>
-            <w:pPr>
-              <w:spacing w:after="240" w:line="240" w:lineRule="auto"/>
-              <w:jc w:val="right"/>
-              <w:rPr>
-                <w:rFonts w:ascii="Segoe UI" w:eastAsia="Times New Roman" w:hAnsi="Segoe UI" w:cs="Segoe UI"/>
-                <w:sz w:val="24"/>
-                <w:szCs w:val="24"/>
-              </w:rPr>
-            </w:pPr>
-            <w:r>
-              <w:rPr>
-                <w:rFonts w:ascii="Segoe UI" w:eastAsia="Times New Roman" w:hAnsi="Segoe UI" w:cs="Segoe UI"/>
-                <w:sz w:val="24"/>
-                <w:szCs w:val="24"/>
-              </w:rPr>
-              <w:t>2144.910169</w:t>
-            </w:r>
-          </w:p>
-        </w:tc>
-        <w:tc>
-          <w:tcPr>
-            <w:tcW w:w="0" w:type="auto"/>
-            <w:tcBorders>
-              <w:top w:val="nil"/>
-              <w:left w:val="nil"/>
-              <w:bottom w:val="nil"/>
-              <w:right w:val="nil"/>
-            </w:tcBorders>
-            <w:shd w:val="clear" w:color="auto" w:fill="111111"/>
-            <w:tcMar>
-              <w:top w:w="120" w:type="dxa"/>
-              <w:left w:w="120" w:type="dxa"/>
-              <w:bottom w:w="120" w:type="dxa"/>
-              <w:right w:w="120" w:type="dxa"/>
-            </w:tcMar>
-            <w:vAlign w:val="center"/>
-            <w:hideMark/>
-          </w:tcPr>
-          <w:p>
-            <w:pPr>
-              <w:spacing w:after="240" w:line="240" w:lineRule="auto"/>
-              <w:jc w:val="right"/>
-              <w:rPr>
-                <w:rFonts w:ascii="Segoe UI" w:eastAsia="Times New Roman" w:hAnsi="Segoe UI" w:cs="Segoe UI"/>
-                <w:sz w:val="24"/>
-                <w:szCs w:val="24"/>
-              </w:rPr>
-            </w:pPr>
-            <w:r>
-              <w:rPr>
-                <w:rFonts w:ascii="Segoe UI" w:eastAsia="Times New Roman" w:hAnsi="Segoe UI" w:cs="Segoe UI"/>
-                <w:sz w:val="24"/>
-                <w:szCs w:val="24"/>
-              </w:rPr>
-              <w:t>181.651916</w:t>
-            </w:r>
-          </w:p>
-        </w:tc>
-        <w:tc>
-          <w:tcPr>
-            <w:tcW w:w="0" w:type="auto"/>
-            <w:tcBorders>
-              <w:top w:val="nil"/>
-              <w:left w:val="nil"/>
-              <w:bottom w:val="nil"/>
-              <w:right w:val="nil"/>
-            </w:tcBorders>
-            <w:shd w:val="clear" w:color="auto" w:fill="111111"/>
-            <w:tcMar>
-              <w:top w:w="120" w:type="dxa"/>
-              <w:left w:w="120" w:type="dxa"/>
-              <w:bottom w:w="120" w:type="dxa"/>
-              <w:right w:w="120" w:type="dxa"/>
-            </w:tcMar>
-            <w:vAlign w:val="center"/>
-            <w:hideMark/>
-          </w:tcPr>
-          <w:p>
-            <w:pPr>
-              <w:spacing w:after="240" w:line="240" w:lineRule="auto"/>
-              <w:jc w:val="right"/>
-              <w:rPr>
-                <w:rFonts w:ascii="Segoe UI" w:eastAsia="Times New Roman" w:hAnsi="Segoe UI" w:cs="Segoe UI"/>
-                <w:sz w:val="24"/>
-                <w:szCs w:val="24"/>
-              </w:rPr>
-            </w:pPr>
-            <w:r>
-              <w:rPr>
-                <w:rFonts w:ascii="Segoe UI" w:eastAsia="Times New Roman" w:hAnsi="Segoe UI" w:cs="Segoe UI"/>
-                <w:sz w:val="24"/>
-                <w:szCs w:val="24"/>
-              </w:rPr>
-              <w:t>2145.057741</w:t>
-            </w:r>
-          </w:p>
-        </w:tc>
-        <w:tc>
-          <w:tcPr>
-            <w:tcW w:w="0" w:type="auto"/>
-            <w:tcBorders>
-              <w:top w:val="nil"/>
-              <w:left w:val="nil"/>
-              <w:bottom w:val="nil"/>
-              <w:right w:val="nil"/>
-            </w:tcBorders>
-            <w:shd w:val="clear" w:color="auto" w:fill="111111"/>
-            <w:tcMar>
-              <w:top w:w="120" w:type="dxa"/>
-              <w:left w:w="120" w:type="dxa"/>
-              <w:bottom w:w="120" w:type="dxa"/>
-              <w:right w:w="120" w:type="dxa"/>
-            </w:tcMar>
-            <w:vAlign w:val="center"/>
-            <w:hideMark/>
-          </w:tcPr>
-          <w:p>
-            <w:pPr>
-              <w:spacing w:after="240" w:line="240" w:lineRule="auto"/>
-              <w:jc w:val="right"/>
-              <w:rPr>
-                <w:rFonts w:ascii="Segoe UI" w:eastAsia="Times New Roman" w:hAnsi="Segoe UI" w:cs="Segoe UI"/>
-                <w:sz w:val="24"/>
-                <w:szCs w:val="24"/>
-              </w:rPr>
-            </w:pPr>
-            <w:r>
-              <w:rPr>
-                <w:rFonts w:ascii="Segoe UI" w:eastAsia="Times New Roman" w:hAnsi="Segoe UI" w:cs="Segoe UI"/>
-                <w:sz w:val="24"/>
-                <w:szCs w:val="24"/>
-              </w:rPr>
-              <w:t>54576.384159</w:t>
-            </w:r>
-          </w:p>
-        </w:tc>
-        <w:tc>
-          <w:tcPr>
-            <w:tcW w:w="0" w:type="auto"/>
-            <w:tcBorders>
-              <w:top w:val="nil"/>
-              <w:left w:val="nil"/>
-              <w:bottom w:val="nil"/>
-              <w:right w:val="nil"/>
-            </w:tcBorders>
-            <w:shd w:val="clear" w:color="auto" w:fill="111111"/>
-            <w:tcMar>
-              <w:top w:w="120" w:type="dxa"/>
-              <w:left w:w="120" w:type="dxa"/>
-              <w:bottom w:w="120" w:type="dxa"/>
-              <w:right w:w="120" w:type="dxa"/>
-            </w:tcMar>
-            <w:vAlign w:val="center"/>
-            <w:hideMark/>
-          </w:tcPr>
-          <w:p>
-            <w:pPr>
-              <w:spacing w:after="240" w:line="240" w:lineRule="auto"/>
-              <w:jc w:val="right"/>
-              <w:rPr>
-                <w:rFonts w:ascii="Segoe UI" w:eastAsia="Times New Roman" w:hAnsi="Segoe UI" w:cs="Segoe UI"/>
-                <w:sz w:val="24"/>
-                <w:szCs w:val="24"/>
-              </w:rPr>
-            </w:pPr>
-            <w:r>
-              <w:rPr>
-                <w:rFonts w:ascii="Segoe UI" w:eastAsia="Times New Roman" w:hAnsi="Segoe UI" w:cs="Segoe UI"/>
-                <w:sz w:val="24"/>
-                <w:szCs w:val="24"/>
-              </w:rPr>
-              <w:t>32851.527440</w:t>
-            </w:r>
-          </w:p>
-        </w:tc>
-        <w:tc>
-          <w:tcPr>
-            <w:tcW w:w="0" w:type="auto"/>
-            <w:tcBorders>
-              <w:top w:val="nil"/>
-              <w:left w:val="nil"/>
-              <w:bottom w:val="nil"/>
-              <w:right w:val="nil"/>
-            </w:tcBorders>
-            <w:shd w:val="clear" w:color="auto" w:fill="111111"/>
-            <w:tcMar>
-              <w:top w:w="120" w:type="dxa"/>
-              <w:left w:w="120" w:type="dxa"/>
-              <w:bottom w:w="120" w:type="dxa"/>
-              <w:right w:w="120" w:type="dxa"/>
-            </w:tcMar>
-            <w:vAlign w:val="center"/>
-            <w:hideMark/>
-          </w:tcPr>
-          <w:p>
-            <w:pPr>
-              <w:spacing w:after="240" w:line="240" w:lineRule="auto"/>
-              <w:jc w:val="right"/>
-              <w:rPr>
-                <w:rFonts w:ascii="Segoe UI" w:eastAsia="Times New Roman" w:hAnsi="Segoe UI" w:cs="Segoe UI"/>
-                <w:sz w:val="24"/>
-                <w:szCs w:val="24"/>
-              </w:rPr>
-            </w:pPr>
-            <w:r>
-              <w:rPr>
-                <w:rFonts w:ascii="Segoe UI" w:eastAsia="Times New Roman" w:hAnsi="Segoe UI" w:cs="Segoe UI"/>
-                <w:sz w:val="24"/>
-                <w:szCs w:val="24"/>
-              </w:rPr>
-              <w:t>32852.335922</w:t>
-            </w:r>
-          </w:p>
-        </w:tc>
-        <w:tc>
-          <w:tcPr>
-            <w:tcW w:w="0" w:type="auto"/>
-            <w:tcBorders>
-              <w:top w:val="nil"/>
-              <w:left w:val="nil"/>
-              <w:bottom w:val="nil"/>
-              <w:right w:val="nil"/>
-            </w:tcBorders>
-            <w:shd w:val="clear" w:color="auto" w:fill="111111"/>
-            <w:tcMar>
-              <w:top w:w="120" w:type="dxa"/>
-              <w:left w:w="120" w:type="dxa"/>
-              <w:bottom w:w="120" w:type="dxa"/>
-              <w:right w:w="120" w:type="dxa"/>
-            </w:tcMar>
-            <w:vAlign w:val="center"/>
-            <w:hideMark/>
-          </w:tcPr>
-          <w:p>
-            <w:pPr>
-              <w:spacing w:after="240" w:line="240" w:lineRule="auto"/>
-              <w:jc w:val="right"/>
-              <w:rPr>
-                <w:rFonts w:ascii="Segoe UI" w:eastAsia="Times New Roman" w:hAnsi="Segoe UI" w:cs="Segoe UI"/>
-                <w:sz w:val="24"/>
-                <w:szCs w:val="24"/>
-              </w:rPr>
-            </w:pPr>
-            <w:r>
-              <w:rPr>
-                <w:rFonts w:ascii="Segoe UI" w:eastAsia="Times New Roman" w:hAnsi="Segoe UI" w:cs="Segoe UI"/>
-                <w:sz w:val="24"/>
-                <w:szCs w:val="24"/>
-              </w:rPr>
-              <w:t>13846.748697</w:t>
-            </w:r>
-          </w:p>
-        </w:tc>
-      </w:tr>
-      <w:tr>
-        <w:trPr>
-          <w:trHeight w:val="625"/>
-        </w:trPr>
-        <w:tc>
-          <w:tcPr>
-            <w:tcW w:w="0" w:type="auto"/>
-            <w:tcBorders>
-              <w:top w:val="nil"/>
-              <w:left w:val="nil"/>
-              <w:bottom w:val="nil"/>
-              <w:right w:val="nil"/>
-            </w:tcBorders>
-            <w:shd w:val="clear" w:color="auto" w:fill="111111"/>
-            <w:tcMar>
-              <w:top w:w="120" w:type="dxa"/>
-              <w:left w:w="120" w:type="dxa"/>
-              <w:bottom w:w="120" w:type="dxa"/>
-              <w:right w:w="120" w:type="dxa"/>
-            </w:tcMar>
-            <w:vAlign w:val="center"/>
-            <w:hideMark/>
-          </w:tcPr>
-          <w:p>
-            <w:pPr>
-              <w:spacing w:after="240" w:line="240" w:lineRule="auto"/>
-              <w:jc w:val="right"/>
-              <w:rPr>
-                <w:rFonts w:ascii="Segoe UI" w:eastAsia="Times New Roman" w:hAnsi="Segoe UI" w:cs="Segoe UI"/>
-                <w:b/>
-                <w:bCs/>
-                <w:sz w:val="24"/>
-                <w:szCs w:val="24"/>
-              </w:rPr>
-            </w:pPr>
-            <w:r>
-              <w:rPr>
-                <w:rFonts w:ascii="Segoe UI" w:eastAsia="Times New Roman" w:hAnsi="Segoe UI" w:cs="Segoe UI"/>
-                <w:b/>
-                <w:bCs/>
-                <w:sz w:val="24"/>
-                <w:szCs w:val="24"/>
-              </w:rPr>
-              <w:lastRenderedPageBreak/>
-              <w:t>std</w:t>
-            </w:r>
-          </w:p>
-        </w:tc>
-        <w:tc>
-          <w:tcPr>
-            <w:tcW w:w="0" w:type="auto"/>
-            <w:tcBorders>
-              <w:top w:val="nil"/>
-              <w:left w:val="nil"/>
-              <w:bottom w:val="nil"/>
-              <w:right w:val="nil"/>
-            </w:tcBorders>
-            <w:shd w:val="clear" w:color="auto" w:fill="111111"/>
-            <w:tcMar>
-              <w:top w:w="120" w:type="dxa"/>
-              <w:left w:w="120" w:type="dxa"/>
-              <w:bottom w:w="120" w:type="dxa"/>
-              <w:right w:w="120" w:type="dxa"/>
-            </w:tcMar>
-            <w:vAlign w:val="center"/>
-            <w:hideMark/>
-          </w:tcPr>
-          <w:p>
-            <w:pPr>
-              <w:spacing w:after="240" w:line="240" w:lineRule="auto"/>
-              <w:jc w:val="right"/>
-              <w:rPr>
-                <w:rFonts w:ascii="Segoe UI" w:eastAsia="Times New Roman" w:hAnsi="Segoe UI" w:cs="Segoe UI"/>
-                <w:sz w:val="24"/>
-                <w:szCs w:val="24"/>
-              </w:rPr>
-            </w:pPr>
-            <w:r>
-              <w:rPr>
-                <w:rFonts w:ascii="Segoe UI" w:eastAsia="Times New Roman" w:hAnsi="Segoe UI" w:cs="Segoe UI"/>
-                <w:sz w:val="24"/>
-                <w:szCs w:val="24"/>
-              </w:rPr>
-              <w:t>30637.885196</w:t>
-            </w:r>
-          </w:p>
-        </w:tc>
-        <w:tc>
-          <w:tcPr>
-            <w:tcW w:w="0" w:type="auto"/>
-            <w:tcBorders>
-              <w:top w:val="nil"/>
-              <w:left w:val="nil"/>
-              <w:bottom w:val="nil"/>
-              <w:right w:val="nil"/>
-            </w:tcBorders>
-            <w:shd w:val="clear" w:color="auto" w:fill="111111"/>
-            <w:tcMar>
-              <w:top w:w="120" w:type="dxa"/>
-              <w:left w:w="120" w:type="dxa"/>
-              <w:bottom w:w="120" w:type="dxa"/>
-              <w:right w:w="120" w:type="dxa"/>
-            </w:tcMar>
-            <w:vAlign w:val="center"/>
-            <w:hideMark/>
-          </w:tcPr>
-          <w:p>
-            <w:pPr>
-              <w:spacing w:after="240" w:line="240" w:lineRule="auto"/>
-              <w:jc w:val="right"/>
-              <w:rPr>
-                <w:rFonts w:ascii="Segoe UI" w:eastAsia="Times New Roman" w:hAnsi="Segoe UI" w:cs="Segoe UI"/>
-                <w:sz w:val="24"/>
-                <w:szCs w:val="24"/>
-              </w:rPr>
-            </w:pPr>
-            <w:r>
-              <w:rPr>
-                <w:rFonts w:ascii="Segoe UI" w:eastAsia="Times New Roman" w:hAnsi="Segoe UI" w:cs="Segoe UI"/>
-                <w:sz w:val="24"/>
-                <w:szCs w:val="24"/>
-              </w:rPr>
-              <w:t>30671.910502</w:t>
-            </w:r>
-          </w:p>
-        </w:tc>
-        <w:tc>
-          <w:tcPr>
-            <w:tcW w:w="0" w:type="auto"/>
-            <w:tcBorders>
-              <w:top w:val="nil"/>
-              <w:left w:val="nil"/>
-              <w:bottom w:val="nil"/>
-              <w:right w:val="nil"/>
-            </w:tcBorders>
-            <w:shd w:val="clear" w:color="auto" w:fill="111111"/>
-            <w:tcMar>
-              <w:top w:w="120" w:type="dxa"/>
-              <w:left w:w="120" w:type="dxa"/>
-              <w:bottom w:w="120" w:type="dxa"/>
-              <w:right w:w="120" w:type="dxa"/>
-            </w:tcMar>
-            <w:vAlign w:val="center"/>
-            <w:hideMark/>
-          </w:tcPr>
-          <w:p>
-            <w:pPr>
-              <w:spacing w:after="240" w:line="240" w:lineRule="auto"/>
-              <w:jc w:val="right"/>
-              <w:rPr>
-                <w:rFonts w:ascii="Segoe UI" w:eastAsia="Times New Roman" w:hAnsi="Segoe UI" w:cs="Segoe UI"/>
-                <w:sz w:val="24"/>
-                <w:szCs w:val="24"/>
-              </w:rPr>
-            </w:pPr>
-            <w:r>
-              <w:rPr>
-                <w:rFonts w:ascii="Segoe UI" w:eastAsia="Times New Roman" w:hAnsi="Segoe UI" w:cs="Segoe UI"/>
-                <w:sz w:val="24"/>
-                <w:szCs w:val="24"/>
-              </w:rPr>
-              <w:t>30608.408812</w:t>
-            </w:r>
-          </w:p>
-        </w:tc>
-        <w:tc>
-          <w:tcPr>
-            <w:tcW w:w="0" w:type="auto"/>
-            <w:tcBorders>
-              <w:top w:val="nil"/>
-              <w:left w:val="nil"/>
-              <w:bottom w:val="nil"/>
-              <w:right w:val="nil"/>
-            </w:tcBorders>
-            <w:shd w:val="clear" w:color="auto" w:fill="111111"/>
-            <w:tcMar>
-              <w:top w:w="120" w:type="dxa"/>
-              <w:left w:w="120" w:type="dxa"/>
-              <w:bottom w:w="120" w:type="dxa"/>
-              <w:right w:w="120" w:type="dxa"/>
-            </w:tcMar>
-            <w:vAlign w:val="center"/>
-            <w:hideMark/>
-          </w:tcPr>
-          <w:p>
-            <w:pPr>
-              <w:spacing w:after="240" w:line="240" w:lineRule="auto"/>
-              <w:jc w:val="right"/>
-              <w:rPr>
-                <w:rFonts w:ascii="Segoe UI" w:eastAsia="Times New Roman" w:hAnsi="Segoe UI" w:cs="Segoe UI"/>
-                <w:sz w:val="24"/>
-                <w:szCs w:val="24"/>
-              </w:rPr>
-            </w:pPr>
-            <w:r>
-              <w:rPr>
-                <w:rFonts w:ascii="Segoe UI" w:eastAsia="Times New Roman" w:hAnsi="Segoe UI" w:cs="Segoe UI"/>
-                <w:sz w:val="24"/>
-                <w:szCs w:val="24"/>
-              </w:rPr>
-              <w:t>350.501435</w:t>
-            </w:r>
-          </w:p>
-        </w:tc>
-        <w:tc>
-          <w:tcPr>
-            <w:tcW w:w="0" w:type="auto"/>
-            <w:tcBorders>
-              <w:top w:val="nil"/>
-              <w:left w:val="nil"/>
-              <w:bottom w:val="nil"/>
-              <w:right w:val="nil"/>
-            </w:tcBorders>
-            <w:shd w:val="clear" w:color="auto" w:fill="111111"/>
-            <w:tcMar>
-              <w:top w:w="120" w:type="dxa"/>
-              <w:left w:w="120" w:type="dxa"/>
-              <w:bottom w:w="120" w:type="dxa"/>
-              <w:right w:w="120" w:type="dxa"/>
-            </w:tcMar>
-            <w:vAlign w:val="center"/>
-            <w:hideMark/>
-          </w:tcPr>
-          <w:p>
-            <w:pPr>
-              <w:spacing w:after="240" w:line="240" w:lineRule="auto"/>
-              <w:jc w:val="right"/>
-              <w:rPr>
-                <w:rFonts w:ascii="Segoe UI" w:eastAsia="Times New Roman" w:hAnsi="Segoe UI" w:cs="Segoe UI"/>
-                <w:sz w:val="24"/>
-                <w:szCs w:val="24"/>
-              </w:rPr>
-            </w:pPr>
-            <w:r>
-              <w:rPr>
-                <w:rFonts w:ascii="Segoe UI" w:eastAsia="Times New Roman" w:hAnsi="Segoe UI" w:cs="Segoe UI"/>
-                <w:sz w:val="24"/>
-                <w:szCs w:val="24"/>
-              </w:rPr>
-              <w:t>29.766917</w:t>
-            </w:r>
-          </w:p>
-        </w:tc>
-        <w:tc>
-          <w:tcPr>
-            <w:tcW w:w="0" w:type="auto"/>
-            <w:tcBorders>
-              <w:top w:val="nil"/>
-              <w:left w:val="nil"/>
-              <w:bottom w:val="nil"/>
-              <w:right w:val="nil"/>
-            </w:tcBorders>
-            <w:shd w:val="clear" w:color="auto" w:fill="111111"/>
-            <w:tcMar>
-              <w:top w:w="120" w:type="dxa"/>
-              <w:left w:w="120" w:type="dxa"/>
-              <w:bottom w:w="120" w:type="dxa"/>
-              <w:right w:w="120" w:type="dxa"/>
-            </w:tcMar>
-            <w:vAlign w:val="center"/>
-            <w:hideMark/>
-          </w:tcPr>
-          <w:p>
-            <w:pPr>
-              <w:spacing w:after="240" w:line="240" w:lineRule="auto"/>
-              <w:jc w:val="right"/>
-              <w:rPr>
-                <w:rFonts w:ascii="Segoe UI" w:eastAsia="Times New Roman" w:hAnsi="Segoe UI" w:cs="Segoe UI"/>
-                <w:sz w:val="24"/>
-                <w:szCs w:val="24"/>
-              </w:rPr>
-            </w:pPr>
-            <w:r>
-              <w:rPr>
-                <w:rFonts w:ascii="Segoe UI" w:eastAsia="Times New Roman" w:hAnsi="Segoe UI" w:cs="Segoe UI"/>
-                <w:sz w:val="24"/>
-                <w:szCs w:val="24"/>
-              </w:rPr>
-              <w:t>350.530231</w:t>
-            </w:r>
-          </w:p>
-        </w:tc>
-        <w:tc>
-          <w:tcPr>
-            <w:tcW w:w="0" w:type="auto"/>
-            <w:tcBorders>
-              <w:top w:val="nil"/>
-              <w:left w:val="nil"/>
-              <w:bottom w:val="nil"/>
-              <w:right w:val="nil"/>
-            </w:tcBorders>
-            <w:shd w:val="clear" w:color="auto" w:fill="111111"/>
-            <w:tcMar>
-              <w:top w:w="120" w:type="dxa"/>
-              <w:left w:w="120" w:type="dxa"/>
-              <w:bottom w:w="120" w:type="dxa"/>
-              <w:right w:w="120" w:type="dxa"/>
-            </w:tcMar>
-            <w:vAlign w:val="center"/>
-            <w:hideMark/>
-          </w:tcPr>
-          <w:p>
-            <w:pPr>
-              <w:spacing w:after="240" w:line="240" w:lineRule="auto"/>
-              <w:jc w:val="right"/>
-              <w:rPr>
-                <w:rFonts w:ascii="Segoe UI" w:eastAsia="Times New Roman" w:hAnsi="Segoe UI" w:cs="Segoe UI"/>
-                <w:sz w:val="24"/>
-                <w:szCs w:val="24"/>
-              </w:rPr>
-            </w:pPr>
-            <w:r>
-              <w:rPr>
-                <w:rFonts w:ascii="Segoe UI" w:eastAsia="Times New Roman" w:hAnsi="Segoe UI" w:cs="Segoe UI"/>
-                <w:sz w:val="24"/>
-                <w:szCs w:val="24"/>
-              </w:rPr>
-              <w:t>673.933161</w:t>
-            </w:r>
-          </w:p>
-        </w:tc>
-        <w:tc>
-          <w:tcPr>
-            <w:tcW w:w="0" w:type="auto"/>
-            <w:tcBorders>
-              <w:top w:val="nil"/>
-              <w:left w:val="nil"/>
-              <w:bottom w:val="nil"/>
-              <w:right w:val="nil"/>
-            </w:tcBorders>
-            <w:shd w:val="clear" w:color="auto" w:fill="111111"/>
-            <w:tcMar>
-              <w:top w:w="120" w:type="dxa"/>
-              <w:left w:w="120" w:type="dxa"/>
-              <w:bottom w:w="120" w:type="dxa"/>
-              <w:right w:w="120" w:type="dxa"/>
-            </w:tcMar>
-            <w:vAlign w:val="center"/>
-            <w:hideMark/>
-          </w:tcPr>
-          <w:p>
-            <w:pPr>
-              <w:spacing w:after="240" w:line="240" w:lineRule="auto"/>
-              <w:jc w:val="right"/>
-              <w:rPr>
-                <w:rFonts w:ascii="Segoe UI" w:eastAsia="Times New Roman" w:hAnsi="Segoe UI" w:cs="Segoe UI"/>
-                <w:sz w:val="24"/>
-                <w:szCs w:val="24"/>
-              </w:rPr>
-            </w:pPr>
-            <w:r>
-              <w:rPr>
-                <w:rFonts w:ascii="Segoe UI" w:eastAsia="Times New Roman" w:hAnsi="Segoe UI" w:cs="Segoe UI"/>
-                <w:sz w:val="24"/>
-                <w:szCs w:val="24"/>
-              </w:rPr>
-              <w:t>23779.986463</w:t>
-            </w:r>
-          </w:p>
-        </w:tc>
-        <w:tc>
-          <w:tcPr>
-            <w:tcW w:w="0" w:type="auto"/>
-            <w:tcBorders>
-              <w:top w:val="nil"/>
-              <w:left w:val="nil"/>
-              <w:bottom w:val="nil"/>
-              <w:right w:val="nil"/>
-            </w:tcBorders>
-            <w:shd w:val="clear" w:color="auto" w:fill="111111"/>
-            <w:tcMar>
-              <w:top w:w="120" w:type="dxa"/>
-              <w:left w:w="120" w:type="dxa"/>
-              <w:bottom w:w="120" w:type="dxa"/>
-              <w:right w:w="120" w:type="dxa"/>
-            </w:tcMar>
-            <w:vAlign w:val="center"/>
-            <w:hideMark/>
-          </w:tcPr>
-          <w:p>
-            <w:pPr>
-              <w:spacing w:after="240" w:line="240" w:lineRule="auto"/>
-              <w:jc w:val="right"/>
-              <w:rPr>
-                <w:rFonts w:ascii="Segoe UI" w:eastAsia="Times New Roman" w:hAnsi="Segoe UI" w:cs="Segoe UI"/>
-                <w:sz w:val="24"/>
-                <w:szCs w:val="24"/>
-              </w:rPr>
-            </w:pPr>
-            <w:r>
-              <w:rPr>
-                <w:rFonts w:ascii="Segoe UI" w:eastAsia="Times New Roman" w:hAnsi="Segoe UI" w:cs="Segoe UI"/>
-                <w:sz w:val="24"/>
-                <w:szCs w:val="24"/>
-              </w:rPr>
-              <w:t>23780.256622</w:t>
-            </w:r>
-          </w:p>
-        </w:tc>
-        <w:tc>
-          <w:tcPr>
-            <w:tcW w:w="0" w:type="auto"/>
-            <w:tcBorders>
-              <w:top w:val="nil"/>
-              <w:left w:val="nil"/>
-              <w:bottom w:val="nil"/>
-              <w:right w:val="nil"/>
-            </w:tcBorders>
-            <w:shd w:val="clear" w:color="auto" w:fill="111111"/>
-            <w:tcMar>
-              <w:top w:w="120" w:type="dxa"/>
-              <w:left w:w="120" w:type="dxa"/>
-              <w:bottom w:w="120" w:type="dxa"/>
-              <w:right w:w="120" w:type="dxa"/>
-            </w:tcMar>
-            <w:vAlign w:val="center"/>
-            <w:hideMark/>
-          </w:tcPr>
-          <w:p>
-            <w:pPr>
-              <w:spacing w:after="240" w:line="240" w:lineRule="auto"/>
-              <w:jc w:val="right"/>
-              <w:rPr>
-                <w:rFonts w:ascii="Segoe UI" w:eastAsia="Times New Roman" w:hAnsi="Segoe UI" w:cs="Segoe UI"/>
-                <w:sz w:val="24"/>
-                <w:szCs w:val="24"/>
-              </w:rPr>
-            </w:pPr>
-            <w:r>
-              <w:rPr>
-                <w:rFonts w:ascii="Segoe UI" w:eastAsia="Times New Roman" w:hAnsi="Segoe UI" w:cs="Segoe UI"/>
-                <w:sz w:val="24"/>
-                <w:szCs w:val="24"/>
-              </w:rPr>
-              <w:t>10016.939312</w:t>
-            </w:r>
-          </w:p>
-        </w:tc>
-      </w:tr>
-    </w:tbl>
-    <w:p>
-      <w:pPr>
-        <w:rPr>
-          <w:rFonts w:ascii="Times New Roman" w:hAnsi="Times New Roman" w:cs="Times New Roman"/>
-          <w:noProof/>
-          <w:sz w:val="24"/>
-          <w:szCs w:val="24"/>
-        </w:rPr>
-      </w:pPr>
-      <w:r>
-        <w:rPr>
-          <w:rFonts w:ascii="Times New Roman" w:hAnsi="Times New Roman" w:cs="Times New Roman"/>
-          <w:noProof/>
-          <w:sz w:val="24"/>
-          <w:szCs w:val="24"/>
-        </w:rPr>
-        <w:t>Tweaking the threshold for Task 3:</w:t>
+          <w:rFonts w:ascii="Times New Roman" w:eastAsia="Times New Roman" w:hAnsi="Times New Roman" w:cs="Times New Roman"/>
+          <w:sz w:val="24"/>
+          <w:szCs w:val="24"/>
+        </w:rPr>
+        <w:t>true positives:  38</w:t>
       </w:r>
     </w:p>
     <w:p>
       <w:pPr>
+        <w:shd w:val="clear" w:color="auto" w:fill="111111"/>
+        <w:tabs>
+          <w:tab w:val="left" w:pos="916"/>
+          <w:tab w:val="left" w:pos="1832"/>
+          <w:tab w:val="left" w:pos="2748"/>
+          <w:tab w:val="left" w:pos="3664"/>
+          <w:tab w:val="left" w:pos="4580"/>
+          <w:tab w:val="left" w:pos="5496"/>
+          <w:tab w:val="left" w:pos="6412"/>
+          <w:tab w:val="left" w:pos="7328"/>
+          <w:tab w:val="left" w:pos="8244"/>
+          <w:tab w:val="left" w:pos="9160"/>
+          <w:tab w:val="left" w:pos="10076"/>
+          <w:tab w:val="left" w:pos="10992"/>
+          <w:tab w:val="left" w:pos="11908"/>
+          <w:tab w:val="left" w:pos="12824"/>
+          <w:tab w:val="left" w:pos="13740"/>
+          <w:tab w:val="left" w:pos="14656"/>
+        </w:tabs>
+        <w:wordWrap w:val="0"/>
+        <w:spacing w:after="0" w:line="240" w:lineRule="auto"/>
+        <w:rPr>
+          <w:rFonts w:ascii="Times New Roman" w:eastAsia="Times New Roman" w:hAnsi="Times New Roman" w:cs="Times New Roman"/>
+          <w:sz w:val="24"/>
+          <w:szCs w:val="24"/>
+        </w:rPr>
+      </w:pPr>
+      <w:r>
+        <w:rPr>
+          <w:rFonts w:ascii="Times New Roman" w:eastAsia="Times New Roman" w:hAnsi="Times New Roman" w:cs="Times New Roman"/>
+          <w:sz w:val="24"/>
+          <w:szCs w:val="24"/>
+        </w:rPr>
+        <w:t>false positives:  0</w:t>
+      </w:r>
+    </w:p>
+    <w:p>
+      <w:pPr>
+        <w:shd w:val="clear" w:color="auto" w:fill="111111"/>
+        <w:tabs>
+          <w:tab w:val="left" w:pos="916"/>
+          <w:tab w:val="left" w:pos="1832"/>
+          <w:tab w:val="left" w:pos="2748"/>
+          <w:tab w:val="left" w:pos="3664"/>
+          <w:tab w:val="left" w:pos="4580"/>
+          <w:tab w:val="left" w:pos="5496"/>
+          <w:tab w:val="left" w:pos="6412"/>
+          <w:tab w:val="left" w:pos="7328"/>
+          <w:tab w:val="left" w:pos="8244"/>
+          <w:tab w:val="left" w:pos="9160"/>
+          <w:tab w:val="left" w:pos="10076"/>
+          <w:tab w:val="left" w:pos="10992"/>
+          <w:tab w:val="left" w:pos="11908"/>
+          <w:tab w:val="left" w:pos="12824"/>
+          <w:tab w:val="left" w:pos="13740"/>
+          <w:tab w:val="left" w:pos="14656"/>
+        </w:tabs>
+        <w:wordWrap w:val="0"/>
+        <w:spacing w:after="0" w:line="240" w:lineRule="auto"/>
+        <w:rPr>
+          <w:rFonts w:ascii="Times New Roman" w:eastAsia="Times New Roman" w:hAnsi="Times New Roman" w:cs="Times New Roman"/>
+          <w:sz w:val="24"/>
+          <w:szCs w:val="24"/>
+        </w:rPr>
+      </w:pPr>
+      <w:r>
+        <w:rPr>
+          <w:rFonts w:ascii="Times New Roman" w:eastAsia="Times New Roman" w:hAnsi="Times New Roman" w:cs="Times New Roman"/>
+          <w:sz w:val="24"/>
+          <w:szCs w:val="24"/>
+        </w:rPr>
+        <w:t>false negatives:  1</w:t>
+      </w:r>
+    </w:p>
+    <w:p>
+      <w:pPr>
+        <w:shd w:val="clear" w:color="auto" w:fill="111111"/>
+        <w:tabs>
+          <w:tab w:val="left" w:pos="916"/>
+          <w:tab w:val="left" w:pos="1832"/>
+          <w:tab w:val="left" w:pos="2748"/>
+          <w:tab w:val="left" w:pos="3664"/>
+          <w:tab w:val="left" w:pos="4580"/>
+          <w:tab w:val="left" w:pos="5496"/>
+          <w:tab w:val="left" w:pos="6412"/>
+          <w:tab w:val="left" w:pos="7328"/>
+          <w:tab w:val="left" w:pos="8244"/>
+          <w:tab w:val="left" w:pos="9160"/>
+          <w:tab w:val="left" w:pos="10076"/>
+          <w:tab w:val="left" w:pos="10992"/>
+          <w:tab w:val="left" w:pos="11908"/>
+          <w:tab w:val="left" w:pos="12824"/>
+          <w:tab w:val="left" w:pos="13740"/>
+          <w:tab w:val="left" w:pos="14656"/>
+        </w:tabs>
+        <w:wordWrap w:val="0"/>
+        <w:spacing w:after="0" w:line="240" w:lineRule="auto"/>
+        <w:rPr>
+          <w:rFonts w:ascii="Times New Roman" w:eastAsia="Times New Roman" w:hAnsi="Times New Roman" w:cs="Times New Roman"/>
+          <w:sz w:val="24"/>
+          <w:szCs w:val="24"/>
+        </w:rPr>
+      </w:pPr>
+      <w:r>
+        <w:rPr>
+          <w:rFonts w:ascii="Times New Roman" w:eastAsia="Times New Roman" w:hAnsi="Times New Roman" w:cs="Times New Roman"/>
+          <w:sz w:val="24"/>
+          <w:szCs w:val="24"/>
+        </w:rPr>
+        <w:t>true negatives:  19</w:t>
+      </w:r>
+    </w:p>
+    <w:p>
+      <w:pPr>
+        <w:shd w:val="clear" w:color="auto" w:fill="111111"/>
+        <w:tabs>
+          <w:tab w:val="left" w:pos="916"/>
+          <w:tab w:val="left" w:pos="1832"/>
+          <w:tab w:val="left" w:pos="2748"/>
+          <w:tab w:val="left" w:pos="3664"/>
+          <w:tab w:val="left" w:pos="4580"/>
+          <w:tab w:val="left" w:pos="5496"/>
+          <w:tab w:val="left" w:pos="6412"/>
+          <w:tab w:val="left" w:pos="7328"/>
+          <w:tab w:val="left" w:pos="8244"/>
+          <w:tab w:val="left" w:pos="9160"/>
+          <w:tab w:val="left" w:pos="10076"/>
+          <w:tab w:val="left" w:pos="10992"/>
+          <w:tab w:val="left" w:pos="11908"/>
+          <w:tab w:val="left" w:pos="12824"/>
+          <w:tab w:val="left" w:pos="13740"/>
+          <w:tab w:val="left" w:pos="14656"/>
+        </w:tabs>
+        <w:wordWrap w:val="0"/>
+        <w:spacing w:after="0" w:line="240" w:lineRule="auto"/>
+        <w:rPr>
+          <w:rFonts w:ascii="Times New Roman" w:eastAsia="Times New Roman" w:hAnsi="Times New Roman" w:cs="Times New Roman"/>
+          <w:sz w:val="24"/>
+          <w:szCs w:val="24"/>
+        </w:rPr>
+      </w:pPr>
+      <w:r>
+        <w:rPr>
+          <w:rFonts w:ascii="Times New Roman" w:eastAsia="Times New Roman" w:hAnsi="Times New Roman" w:cs="Times New Roman"/>
+          <w:sz w:val="24"/>
+          <w:szCs w:val="24"/>
+        </w:rPr>
+        <w:t>precision:  1.0</w:t>
+      </w:r>
+    </w:p>
+    <w:p>
+      <w:pPr>
+        <w:shd w:val="clear" w:color="auto" w:fill="111111"/>
+        <w:tabs>
+          <w:tab w:val="left" w:pos="916"/>
+          <w:tab w:val="left" w:pos="1832"/>
+          <w:tab w:val="left" w:pos="2748"/>
+          <w:tab w:val="left" w:pos="3664"/>
+          <w:tab w:val="left" w:pos="4580"/>
+          <w:tab w:val="left" w:pos="5496"/>
+          <w:tab w:val="left" w:pos="6412"/>
+          <w:tab w:val="left" w:pos="7328"/>
+          <w:tab w:val="left" w:pos="8244"/>
+          <w:tab w:val="left" w:pos="9160"/>
+          <w:tab w:val="left" w:pos="10076"/>
+          <w:tab w:val="left" w:pos="10992"/>
+          <w:tab w:val="left" w:pos="11908"/>
+          <w:tab w:val="left" w:pos="12824"/>
+          <w:tab w:val="left" w:pos="13740"/>
+          <w:tab w:val="left" w:pos="14656"/>
+        </w:tabs>
+        <w:wordWrap w:val="0"/>
+        <w:spacing w:after="0" w:line="240" w:lineRule="auto"/>
+        <w:rPr>
+          <w:rFonts w:ascii="Times New Roman" w:eastAsia="Times New Roman" w:hAnsi="Times New Roman" w:cs="Times New Roman"/>
+          <w:sz w:val="24"/>
+          <w:szCs w:val="24"/>
+        </w:rPr>
+      </w:pPr>
+      <w:r>
+        <w:rPr>
+          <w:rFonts w:ascii="Times New Roman" w:eastAsia="Times New Roman" w:hAnsi="Times New Roman" w:cs="Times New Roman"/>
+          <w:sz w:val="24"/>
+          <w:szCs w:val="24"/>
+        </w:rPr>
+        <w:t>recall:  0.9743589743589743</w:t>
+      </w:r>
+    </w:p>
+    <w:p>
+      <w:pPr>
+        <w:shd w:val="clear" w:color="auto" w:fill="111111"/>
+        <w:tabs>
+          <w:tab w:val="left" w:pos="916"/>
+          <w:tab w:val="left" w:pos="1832"/>
+          <w:tab w:val="left" w:pos="2748"/>
+          <w:tab w:val="left" w:pos="3664"/>
+          <w:tab w:val="left" w:pos="4580"/>
+          <w:tab w:val="left" w:pos="5496"/>
+          <w:tab w:val="left" w:pos="6412"/>
+          <w:tab w:val="left" w:pos="7328"/>
+          <w:tab w:val="left" w:pos="8244"/>
+          <w:tab w:val="left" w:pos="9160"/>
+          <w:tab w:val="left" w:pos="10076"/>
+          <w:tab w:val="left" w:pos="10992"/>
+          <w:tab w:val="left" w:pos="11908"/>
+          <w:tab w:val="left" w:pos="12824"/>
+          <w:tab w:val="left" w:pos="13740"/>
+          <w:tab w:val="left" w:pos="14656"/>
+        </w:tabs>
+        <w:wordWrap w:val="0"/>
+        <w:spacing w:after="0" w:line="240" w:lineRule="auto"/>
+        <w:rPr>
+          <w:rFonts w:ascii="Times New Roman" w:eastAsia="Times New Roman" w:hAnsi="Times New Roman" w:cs="Times New Roman"/>
+          <w:sz w:val="24"/>
+          <w:szCs w:val="24"/>
+        </w:rPr>
+      </w:pPr>
+      <w:r>
+        <w:rPr>
+          <w:rFonts w:ascii="Times New Roman" w:eastAsia="Times New Roman" w:hAnsi="Times New Roman" w:cs="Times New Roman"/>
+          <w:sz w:val="24"/>
+          <w:szCs w:val="24"/>
+        </w:rPr>
+        <w:t>f1 score:  0.9870129870129869</w:t>
+      </w:r>
+    </w:p>
+    <w:p>
+      <w:pPr>
         <w:rPr>
           <w:rFonts w:ascii="Times New Roman" w:hAnsi="Times New Roman" w:cs="Times New Roman"/>
           <w:noProof/>
@@ -3091,12 +3690,193 @@
           <w:szCs w:val="24"/>
         </w:rPr>
       </w:pPr>
-      <w:r>
-        <w:rPr>
+    </w:p>
+    <w:p>
+      <w:pPr>
+        <w:rPr>
+          <w:rFonts w:ascii="Times New Roman" w:hAnsi="Times New Roman" w:cs="Times New Roman"/>
+          <w:b/>
+          <w:bCs/>
           <w:noProof/>
-        </w:rPr>
+          <w:sz w:val="24"/>
+          <w:szCs w:val="24"/>
+        </w:rPr>
+      </w:pPr>
+      <w:r>
+        <w:rPr>
+          <w:rFonts w:ascii="Times New Roman" w:hAnsi="Times New Roman" w:cs="Times New Roman"/>
+          <w:b/>
+          <w:bCs/>
+          <w:noProof/>
+          <w:sz w:val="24"/>
+          <w:szCs w:val="24"/>
+        </w:rPr>
+        <w:t>Task 3: Multivariate Gaussian Results</w:t>
+      </w:r>
+    </w:p>
+    <w:p>
+      <w:pPr>
+        <w:rPr>
+          <w:rFonts w:ascii="Times New Roman" w:hAnsi="Times New Roman" w:cs="Times New Roman"/>
+          <w:noProof/>
+          <w:sz w:val="24"/>
+          <w:szCs w:val="24"/>
+        </w:rPr>
+      </w:pPr>
+      <w:r>
+        <w:rPr>
+          <w:rFonts w:ascii="Times New Roman" w:hAnsi="Times New Roman" w:cs="Times New Roman"/>
+          <w:noProof/>
+          <w:sz w:val="24"/>
+          <w:szCs w:val="24"/>
+        </w:rPr>
+        <w:t>Features: {</w:t>
+      </w:r>
+      <w:r>
+        <w:rPr>
+          <w:rFonts w:ascii="Times New Roman" w:hAnsi="Times New Roman" w:cs="Times New Roman"/>
+          <w:noProof/>
+          <w:sz w:val="24"/>
+          <w:szCs w:val="24"/>
+        </w:rPr>
+        <w:t>f1_a, f1_s, f1_c, f2_a, f2_s, f2_c, pr_s, prd_a, prd_c</w:t>
+      </w:r>
+      <w:r>
+        <w:rPr>
+          <w:rFonts w:ascii="Times New Roman" w:hAnsi="Times New Roman" w:cs="Times New Roman"/>
+          <w:noProof/>
+          <w:sz w:val="24"/>
+          <w:szCs w:val="24"/>
+        </w:rPr>
+        <w:tab/>
+      </w:r>
+      <w:r>
+        <w:rPr>
+          <w:rFonts w:ascii="Times New Roman" w:hAnsi="Times New Roman" w:cs="Times New Roman"/>
+          <w:noProof/>
+          <w:sz w:val="24"/>
+          <w:szCs w:val="24"/>
+        </w:rPr>
+        <w:t>, prd_s</w:t>
+      </w:r>
+      <w:r>
+        <w:rPr>
+          <w:rFonts w:ascii="Times New Roman" w:hAnsi="Times New Roman" w:cs="Times New Roman"/>
+          <w:noProof/>
+          <w:sz w:val="24"/>
+          <w:szCs w:val="24"/>
+        </w:rPr>
+        <w:t>}</w:t>
+      </w:r>
+    </w:p>
+    <w:p>
+      <w:pPr>
+        <w:rPr>
+          <w:rFonts w:ascii="Times New Roman" w:hAnsi="Times New Roman" w:cs="Times New Roman"/>
+          <w:noProof/>
+          <w:sz w:val="24"/>
+          <w:szCs w:val="24"/>
+        </w:rPr>
+      </w:pPr>
+      <w:r>
+        <w:rPr>
+          <w:rFonts w:ascii="Times New Roman" w:hAnsi="Times New Roman" w:cs="Times New Roman"/>
+          <w:noProof/>
+          <w:sz w:val="24"/>
+          <w:szCs w:val="24"/>
+        </w:rPr>
+        <w:t xml:space="preserve">Threshold: </w:t>
+      </w:r>
+      <w:r>
+        <w:rPr>
+          <w:rFonts w:ascii="Times New Roman" w:hAnsi="Times New Roman" w:cs="Times New Roman"/>
+          <w:noProof/>
+          <w:sz w:val="24"/>
+          <w:szCs w:val="24"/>
+        </w:rPr>
+        <w:t>0.34996</w:t>
+      </w:r>
+      <w:r>
+        <w:rPr>
+          <w:rFonts w:ascii="Times New Roman" w:hAnsi="Times New Roman" w:cs="Times New Roman"/>
+          <w:noProof/>
+          <w:sz w:val="24"/>
+          <w:szCs w:val="24"/>
+        </w:rPr>
+        <w:t xml:space="preserve"> (if percentage of anomalous examples is less than this value then the csv is anomalous)</w:t>
+      </w:r>
+    </w:p>
+    <w:p>
+      <w:pPr>
+        <w:rPr>
+          <w:rFonts w:ascii="Times New Roman" w:hAnsi="Times New Roman" w:cs="Times New Roman"/>
+          <w:noProof/>
+          <w:sz w:val="24"/>
+          <w:szCs w:val="24"/>
+        </w:rPr>
+      </w:pPr>
+      <w:r>
+        <w:rPr>
+          <w:rFonts w:ascii="Times New Roman" w:hAnsi="Times New Roman" w:cs="Times New Roman"/>
+          <w:noProof/>
+          <w:sz w:val="24"/>
+          <w:szCs w:val="24"/>
+        </w:rPr>
+        <w:t>T</w:t>
+      </w:r>
+      <w:r>
+        <w:rPr>
+          <w:rFonts w:ascii="Times New Roman" w:hAnsi="Times New Roman" w:cs="Times New Roman"/>
+          <w:noProof/>
+          <w:sz w:val="24"/>
+          <w:szCs w:val="24"/>
+        </w:rPr>
+        <w:t>uning</w:t>
+      </w:r>
+      <w:r>
+        <w:rPr>
+          <w:rFonts w:ascii="Times New Roman" w:hAnsi="Times New Roman" w:cs="Times New Roman"/>
+          <w:noProof/>
+          <w:sz w:val="24"/>
+          <w:szCs w:val="24"/>
+        </w:rPr>
+        <w:t xml:space="preserve"> the threshold</w:t>
+      </w:r>
+      <w:r>
+        <w:rPr>
+          <w:rFonts w:ascii="Times New Roman" w:hAnsi="Times New Roman" w:cs="Times New Roman"/>
+          <w:noProof/>
+          <w:sz w:val="24"/>
+          <w:szCs w:val="24"/>
+        </w:rPr>
+        <w:t xml:space="preserve"> on the Validation Set</w:t>
+      </w:r>
+      <w:r>
+        <w:rPr>
+          <w:rFonts w:ascii="Times New Roman" w:hAnsi="Times New Roman" w:cs="Times New Roman"/>
+          <w:noProof/>
+          <w:sz w:val="24"/>
+          <w:szCs w:val="24"/>
+        </w:rPr>
+        <w:t xml:space="preserve"> (Graph of percentage anomalous in each example):</w:t>
+      </w:r>
+    </w:p>
+    <w:p>
+      <w:pPr>
+        <w:rPr>
+          <w:rFonts w:ascii="Times New Roman" w:hAnsi="Times New Roman" w:cs="Times New Roman"/>
+          <w:noProof/>
+          <w:sz w:val="24"/>
+          <w:szCs w:val="24"/>
+        </w:rPr>
+      </w:pPr>
+      <w:r>
+        <w:rPr>
+          <w:noProof/>
+        </w:rPr>
+        <w:lastRenderedPageBreak/>
         <w:drawing>
-          <wp:inline distT="0" distB="0" distL="0" distR="0" wp14:anchorId="4C46A5A0" wp14:editId="42E08F56">
+          <wp:inline distT="0" distB="0" distL="0" distR="0" wp14:anchorId="1BC23F73" wp14:editId="0608DA0D">
             <wp:extent cx="2597285" cy="2007576"/>
             <wp:effectExtent l="0" t="0" r="0" b="0"/>
             <wp:docPr id="5" name="Picture 5" descr="Chart&#10;&#10;Description automatically generated"/>
@@ -3147,482 +3927,18 @@
     </w:p>
     <w:p>
       <w:pPr>
-        <w:rPr>
-          <w:rFonts w:ascii="Times New Roman" w:hAnsi="Times New Roman" w:cs="Times New Roman"/>
-          <w:noProof/>
-          <w:sz w:val="24"/>
-          <w:szCs w:val="24"/>
+        <w:pStyle w:val="HTMLPreformatted"/>
+        <w:shd w:val="clear" w:color="auto" w:fill="111111"/>
+        <w:wordWrap w:val="0"/>
+        <w:rPr>
+          <w:rFonts w:ascii="var(--jp-code-font-family)" w:hAnsi="var(--jp-code-font-family)"/>
         </w:rPr>
       </w:pPr>
       <w:r>
         <w:rPr>
-          <w:rFonts w:ascii="Times New Roman" w:hAnsi="Times New Roman" w:cs="Times New Roman"/>
-          <w:noProof/>
-          <w:sz w:val="24"/>
-          <w:szCs w:val="24"/>
-        </w:rPr>
-        <w:t xml:space="preserve">Task 2: Independent Gaussian Results: </w:t>
-      </w:r>
-    </w:p>
-    <w:p>
-      <w:pPr>
-        <w:rPr>
-          <w:rFonts w:ascii="Times New Roman" w:hAnsi="Times New Roman" w:cs="Times New Roman"/>
-          <w:noProof/>
-          <w:sz w:val="24"/>
-          <w:szCs w:val="24"/>
-        </w:rPr>
-      </w:pPr>
-      <w:r>
-        <w:rPr>
-          <w:rFonts w:ascii="Times New Roman" w:hAnsi="Times New Roman" w:cs="Times New Roman"/>
-          <w:noProof/>
-          <w:sz w:val="24"/>
-          <w:szCs w:val="24"/>
-        </w:rPr>
-        <w:t>Features: {f1_d, f2_d, pr_d, lq_d, cmp_a_d, cmp_b_d, cmp_c_d}</w:t>
-      </w:r>
-    </w:p>
-    <w:p>
-      <w:pPr>
-        <w:rPr>
-          <w:rFonts w:ascii="Times New Roman" w:hAnsi="Times New Roman" w:cs="Times New Roman"/>
-          <w:noProof/>
-          <w:sz w:val="24"/>
-          <w:szCs w:val="24"/>
-        </w:rPr>
-      </w:pPr>
-      <w:r>
-        <w:rPr>
-          <w:rFonts w:ascii="Times New Roman" w:hAnsi="Times New Roman" w:cs="Times New Roman"/>
-          <w:noProof/>
-          <w:sz w:val="24"/>
-          <w:szCs w:val="24"/>
-        </w:rPr>
-        <w:t xml:space="preserve">Threshold: 0.120 (if percentage of </w:t>
-      </w:r>
-      <w:r>
-        <w:rPr>
-          <w:rFonts w:ascii="Times New Roman" w:hAnsi="Times New Roman" w:cs="Times New Roman"/>
-          <w:noProof/>
-          <w:sz w:val="24"/>
-          <w:szCs w:val="24"/>
-        </w:rPr>
-        <w:t>anomalous examples</w:t>
-      </w:r>
-      <w:r>
-        <w:rPr>
-          <w:rFonts w:ascii="Times New Roman" w:hAnsi="Times New Roman" w:cs="Times New Roman"/>
-          <w:noProof/>
-          <w:sz w:val="24"/>
-          <w:szCs w:val="24"/>
-        </w:rPr>
-        <w:t xml:space="preserve"> is greater than this value then</w:t>
-      </w:r>
-      <w:r>
-        <w:rPr>
-          <w:rFonts w:ascii="Times New Roman" w:hAnsi="Times New Roman" w:cs="Times New Roman"/>
-          <w:noProof/>
-          <w:sz w:val="24"/>
-          <w:szCs w:val="24"/>
-        </w:rPr>
-        <w:t xml:space="preserve"> csv is</w:t>
-      </w:r>
-      <w:r>
-        <w:rPr>
-          <w:rFonts w:ascii="Times New Roman" w:hAnsi="Times New Roman" w:cs="Times New Roman"/>
-          <w:noProof/>
-          <w:sz w:val="24"/>
-          <w:szCs w:val="24"/>
-        </w:rPr>
-        <w:t xml:space="preserve"> anomalous)</w:t>
-      </w:r>
-    </w:p>
-    <w:p>
-      <w:pPr>
-        <w:shd w:val="clear" w:color="auto" w:fill="111111"/>
-        <w:tabs>
-          <w:tab w:val="left" w:pos="916"/>
-          <w:tab w:val="left" w:pos="1832"/>
-          <w:tab w:val="left" w:pos="2748"/>
-          <w:tab w:val="left" w:pos="3664"/>
-          <w:tab w:val="left" w:pos="4580"/>
-          <w:tab w:val="left" w:pos="5496"/>
-          <w:tab w:val="left" w:pos="6412"/>
-          <w:tab w:val="left" w:pos="7328"/>
-          <w:tab w:val="left" w:pos="8244"/>
-          <w:tab w:val="left" w:pos="9160"/>
-          <w:tab w:val="left" w:pos="10076"/>
-          <w:tab w:val="left" w:pos="10992"/>
-          <w:tab w:val="left" w:pos="11908"/>
-          <w:tab w:val="left" w:pos="12824"/>
-          <w:tab w:val="left" w:pos="13740"/>
-          <w:tab w:val="left" w:pos="14656"/>
-        </w:tabs>
-        <w:wordWrap w:val="0"/>
-        <w:spacing w:after="0" w:line="240" w:lineRule="auto"/>
-        <w:rPr>
-          <w:rFonts w:ascii="Times New Roman" w:eastAsia="Times New Roman" w:hAnsi="Times New Roman" w:cs="Times New Roman"/>
-          <w:sz w:val="24"/>
-          <w:szCs w:val="24"/>
-        </w:rPr>
-      </w:pPr>
-      <w:r>
-        <w:rPr>
-          <w:rFonts w:ascii="Times New Roman" w:eastAsia="Times New Roman" w:hAnsi="Times New Roman" w:cs="Times New Roman"/>
-          <w:sz w:val="24"/>
-          <w:szCs w:val="24"/>
-        </w:rPr>
-        <w:t>true positives:  38</w:t>
-      </w:r>
-    </w:p>
-    <w:p>
-      <w:pPr>
-        <w:shd w:val="clear" w:color="auto" w:fill="111111"/>
-        <w:tabs>
-          <w:tab w:val="left" w:pos="916"/>
-          <w:tab w:val="left" w:pos="1832"/>
-          <w:tab w:val="left" w:pos="2748"/>
-          <w:tab w:val="left" w:pos="3664"/>
-          <w:tab w:val="left" w:pos="4580"/>
-          <w:tab w:val="left" w:pos="5496"/>
-          <w:tab w:val="left" w:pos="6412"/>
-          <w:tab w:val="left" w:pos="7328"/>
-          <w:tab w:val="left" w:pos="8244"/>
-          <w:tab w:val="left" w:pos="9160"/>
-          <w:tab w:val="left" w:pos="10076"/>
-          <w:tab w:val="left" w:pos="10992"/>
-          <w:tab w:val="left" w:pos="11908"/>
-          <w:tab w:val="left" w:pos="12824"/>
-          <w:tab w:val="left" w:pos="13740"/>
-          <w:tab w:val="left" w:pos="14656"/>
-        </w:tabs>
-        <w:wordWrap w:val="0"/>
-        <w:spacing w:after="0" w:line="240" w:lineRule="auto"/>
-        <w:rPr>
-          <w:rFonts w:ascii="Times New Roman" w:eastAsia="Times New Roman" w:hAnsi="Times New Roman" w:cs="Times New Roman"/>
-          <w:sz w:val="24"/>
-          <w:szCs w:val="24"/>
-        </w:rPr>
-      </w:pPr>
-      <w:r>
-        <w:rPr>
-          <w:rFonts w:ascii="Times New Roman" w:eastAsia="Times New Roman" w:hAnsi="Times New Roman" w:cs="Times New Roman"/>
-          <w:sz w:val="24"/>
-          <w:szCs w:val="24"/>
-        </w:rPr>
-        <w:t>false positives:  0</w:t>
-      </w:r>
-    </w:p>
-    <w:p>
-      <w:pPr>
-        <w:shd w:val="clear" w:color="auto" w:fill="111111"/>
-        <w:tabs>
-          <w:tab w:val="left" w:pos="916"/>
-          <w:tab w:val="left" w:pos="1832"/>
-          <w:tab w:val="left" w:pos="2748"/>
-          <w:tab w:val="left" w:pos="3664"/>
-          <w:tab w:val="left" w:pos="4580"/>
-          <w:tab w:val="left" w:pos="5496"/>
-          <w:tab w:val="left" w:pos="6412"/>
-          <w:tab w:val="left" w:pos="7328"/>
-          <w:tab w:val="left" w:pos="8244"/>
-          <w:tab w:val="left" w:pos="9160"/>
-          <w:tab w:val="left" w:pos="10076"/>
-          <w:tab w:val="left" w:pos="10992"/>
-          <w:tab w:val="left" w:pos="11908"/>
-          <w:tab w:val="left" w:pos="12824"/>
-          <w:tab w:val="left" w:pos="13740"/>
-          <w:tab w:val="left" w:pos="14656"/>
-        </w:tabs>
-        <w:wordWrap w:val="0"/>
-        <w:spacing w:after="0" w:line="240" w:lineRule="auto"/>
-        <w:rPr>
-          <w:rFonts w:ascii="Times New Roman" w:eastAsia="Times New Roman" w:hAnsi="Times New Roman" w:cs="Times New Roman"/>
-          <w:sz w:val="24"/>
-          <w:szCs w:val="24"/>
-        </w:rPr>
-      </w:pPr>
-      <w:r>
-        <w:rPr>
-          <w:rFonts w:ascii="Times New Roman" w:eastAsia="Times New Roman" w:hAnsi="Times New Roman" w:cs="Times New Roman"/>
-          <w:sz w:val="24"/>
-          <w:szCs w:val="24"/>
-        </w:rPr>
-        <w:t>false negatives:  1</w:t>
-      </w:r>
-    </w:p>
-    <w:p>
-      <w:pPr>
-        <w:shd w:val="clear" w:color="auto" w:fill="111111"/>
-        <w:tabs>
-          <w:tab w:val="left" w:pos="916"/>
-          <w:tab w:val="left" w:pos="1832"/>
-          <w:tab w:val="left" w:pos="2748"/>
-          <w:tab w:val="left" w:pos="3664"/>
-          <w:tab w:val="left" w:pos="4580"/>
-          <w:tab w:val="left" w:pos="5496"/>
-          <w:tab w:val="left" w:pos="6412"/>
-          <w:tab w:val="left" w:pos="7328"/>
-          <w:tab w:val="left" w:pos="8244"/>
-          <w:tab w:val="left" w:pos="9160"/>
-          <w:tab w:val="left" w:pos="10076"/>
-          <w:tab w:val="left" w:pos="10992"/>
-          <w:tab w:val="left" w:pos="11908"/>
-          <w:tab w:val="left" w:pos="12824"/>
-          <w:tab w:val="left" w:pos="13740"/>
-          <w:tab w:val="left" w:pos="14656"/>
-        </w:tabs>
-        <w:wordWrap w:val="0"/>
-        <w:spacing w:after="0" w:line="240" w:lineRule="auto"/>
-        <w:rPr>
-          <w:rFonts w:ascii="Times New Roman" w:eastAsia="Times New Roman" w:hAnsi="Times New Roman" w:cs="Times New Roman"/>
-          <w:sz w:val="24"/>
-          <w:szCs w:val="24"/>
-        </w:rPr>
-      </w:pPr>
-      <w:r>
-        <w:rPr>
-          <w:rFonts w:ascii="Times New Roman" w:eastAsia="Times New Roman" w:hAnsi="Times New Roman" w:cs="Times New Roman"/>
-          <w:sz w:val="24"/>
-          <w:szCs w:val="24"/>
-        </w:rPr>
-        <w:t>true negatives:  19</w:t>
-      </w:r>
-    </w:p>
-    <w:p>
-      <w:pPr>
-        <w:shd w:val="clear" w:color="auto" w:fill="111111"/>
-        <w:tabs>
-          <w:tab w:val="left" w:pos="916"/>
-          <w:tab w:val="left" w:pos="1832"/>
-          <w:tab w:val="left" w:pos="2748"/>
-          <w:tab w:val="left" w:pos="3664"/>
-          <w:tab w:val="left" w:pos="4580"/>
-          <w:tab w:val="left" w:pos="5496"/>
-          <w:tab w:val="left" w:pos="6412"/>
-          <w:tab w:val="left" w:pos="7328"/>
-          <w:tab w:val="left" w:pos="8244"/>
-          <w:tab w:val="left" w:pos="9160"/>
-          <w:tab w:val="left" w:pos="10076"/>
-          <w:tab w:val="left" w:pos="10992"/>
-          <w:tab w:val="left" w:pos="11908"/>
-          <w:tab w:val="left" w:pos="12824"/>
-          <w:tab w:val="left" w:pos="13740"/>
-          <w:tab w:val="left" w:pos="14656"/>
-        </w:tabs>
-        <w:wordWrap w:val="0"/>
-        <w:spacing w:after="0" w:line="240" w:lineRule="auto"/>
-        <w:rPr>
-          <w:rFonts w:ascii="Times New Roman" w:eastAsia="Times New Roman" w:hAnsi="Times New Roman" w:cs="Times New Roman"/>
-          <w:sz w:val="24"/>
-          <w:szCs w:val="24"/>
-        </w:rPr>
-      </w:pPr>
-      <w:r>
-        <w:rPr>
-          <w:rFonts w:ascii="Times New Roman" w:eastAsia="Times New Roman" w:hAnsi="Times New Roman" w:cs="Times New Roman"/>
-          <w:sz w:val="24"/>
-          <w:szCs w:val="24"/>
-        </w:rPr>
-        <w:t>precision:  1.0</w:t>
-      </w:r>
-    </w:p>
-    <w:p>
-      <w:pPr>
-        <w:shd w:val="clear" w:color="auto" w:fill="111111"/>
-        <w:tabs>
-          <w:tab w:val="left" w:pos="916"/>
-          <w:tab w:val="left" w:pos="1832"/>
-          <w:tab w:val="left" w:pos="2748"/>
-          <w:tab w:val="left" w:pos="3664"/>
-          <w:tab w:val="left" w:pos="4580"/>
-          <w:tab w:val="left" w:pos="5496"/>
-          <w:tab w:val="left" w:pos="6412"/>
-          <w:tab w:val="left" w:pos="7328"/>
-          <w:tab w:val="left" w:pos="8244"/>
-          <w:tab w:val="left" w:pos="9160"/>
-          <w:tab w:val="left" w:pos="10076"/>
-          <w:tab w:val="left" w:pos="10992"/>
-          <w:tab w:val="left" w:pos="11908"/>
-          <w:tab w:val="left" w:pos="12824"/>
-          <w:tab w:val="left" w:pos="13740"/>
-          <w:tab w:val="left" w:pos="14656"/>
-        </w:tabs>
-        <w:wordWrap w:val="0"/>
-        <w:spacing w:after="0" w:line="240" w:lineRule="auto"/>
-        <w:rPr>
-          <w:rFonts w:ascii="Times New Roman" w:eastAsia="Times New Roman" w:hAnsi="Times New Roman" w:cs="Times New Roman"/>
-          <w:sz w:val="24"/>
-          <w:szCs w:val="24"/>
-        </w:rPr>
-      </w:pPr>
-      <w:r>
-        <w:rPr>
-          <w:rFonts w:ascii="Times New Roman" w:eastAsia="Times New Roman" w:hAnsi="Times New Roman" w:cs="Times New Roman"/>
-          <w:sz w:val="24"/>
-          <w:szCs w:val="24"/>
-        </w:rPr>
-        <w:t>recall:  0.9743589743589743</w:t>
-      </w:r>
-    </w:p>
-    <w:p>
-      <w:pPr>
-        <w:shd w:val="clear" w:color="auto" w:fill="111111"/>
-        <w:tabs>
-          <w:tab w:val="left" w:pos="916"/>
-          <w:tab w:val="left" w:pos="1832"/>
-          <w:tab w:val="left" w:pos="2748"/>
-          <w:tab w:val="left" w:pos="3664"/>
-          <w:tab w:val="left" w:pos="4580"/>
-          <w:tab w:val="left" w:pos="5496"/>
-          <w:tab w:val="left" w:pos="6412"/>
-          <w:tab w:val="left" w:pos="7328"/>
-          <w:tab w:val="left" w:pos="8244"/>
-          <w:tab w:val="left" w:pos="9160"/>
-          <w:tab w:val="left" w:pos="10076"/>
-          <w:tab w:val="left" w:pos="10992"/>
-          <w:tab w:val="left" w:pos="11908"/>
-          <w:tab w:val="left" w:pos="12824"/>
-          <w:tab w:val="left" w:pos="13740"/>
-          <w:tab w:val="left" w:pos="14656"/>
-        </w:tabs>
-        <w:wordWrap w:val="0"/>
-        <w:spacing w:after="0" w:line="240" w:lineRule="auto"/>
-        <w:rPr>
-          <w:rFonts w:ascii="Times New Roman" w:eastAsia="Times New Roman" w:hAnsi="Times New Roman" w:cs="Times New Roman"/>
-          <w:sz w:val="24"/>
-          <w:szCs w:val="24"/>
-        </w:rPr>
-      </w:pPr>
-      <w:r>
-        <w:rPr>
-          <w:rFonts w:ascii="Times New Roman" w:eastAsia="Times New Roman" w:hAnsi="Times New Roman" w:cs="Times New Roman"/>
-          <w:sz w:val="24"/>
-          <w:szCs w:val="24"/>
-        </w:rPr>
-        <w:t>f1 score:  0.9870129870129869</w:t>
-      </w:r>
-    </w:p>
-    <w:p>
-      <w:pPr>
-        <w:rPr>
-          <w:rFonts w:ascii="Times New Roman" w:hAnsi="Times New Roman" w:cs="Times New Roman"/>
-          <w:noProof/>
-          <w:sz w:val="24"/>
-          <w:szCs w:val="24"/>
-        </w:rPr>
-      </w:pPr>
-    </w:p>
-    <w:p>
-      <w:pPr>
-        <w:rPr>
-          <w:rFonts w:ascii="Times New Roman" w:hAnsi="Times New Roman" w:cs="Times New Roman"/>
-          <w:noProof/>
-          <w:sz w:val="24"/>
-          <w:szCs w:val="24"/>
-        </w:rPr>
-      </w:pPr>
-      <w:r>
-        <w:rPr>
-          <w:rFonts w:ascii="Times New Roman" w:hAnsi="Times New Roman" w:cs="Times New Roman"/>
-          <w:noProof/>
-          <w:sz w:val="24"/>
-          <w:szCs w:val="24"/>
-        </w:rPr>
-        <w:t>Task 3: Multivariate Gaussian Results</w:t>
-      </w:r>
-    </w:p>
-    <w:p>
-      <w:pPr>
-        <w:rPr>
-          <w:rFonts w:ascii="Times New Roman" w:hAnsi="Times New Roman" w:cs="Times New Roman"/>
-          <w:noProof/>
-          <w:sz w:val="24"/>
-          <w:szCs w:val="24"/>
-        </w:rPr>
-      </w:pPr>
-      <w:r>
-        <w:rPr>
-          <w:rFonts w:ascii="Times New Roman" w:hAnsi="Times New Roman" w:cs="Times New Roman"/>
-          <w:noProof/>
-          <w:sz w:val="24"/>
-          <w:szCs w:val="24"/>
-        </w:rPr>
-        <w:t>Features: {</w:t>
-      </w:r>
-      <w:r>
-        <w:rPr>
-          <w:rFonts w:ascii="Times New Roman" w:hAnsi="Times New Roman" w:cs="Times New Roman"/>
-          <w:noProof/>
-          <w:sz w:val="24"/>
-          <w:szCs w:val="24"/>
-        </w:rPr>
-        <w:t>f1_a, f1_s, f1_c, f2_a, f2_s, f2_c, pr_s, prd_a, prd_c</w:t>
-      </w:r>
-      <w:r>
-        <w:rPr>
-          <w:rFonts w:ascii="Times New Roman" w:hAnsi="Times New Roman" w:cs="Times New Roman"/>
-          <w:noProof/>
-          <w:sz w:val="24"/>
-          <w:szCs w:val="24"/>
-        </w:rPr>
-        <w:tab/>
-      </w:r>
-      <w:r>
-        <w:rPr>
-          <w:rFonts w:ascii="Times New Roman" w:hAnsi="Times New Roman" w:cs="Times New Roman"/>
-          <w:noProof/>
-          <w:sz w:val="24"/>
-          <w:szCs w:val="24"/>
-        </w:rPr>
-        <w:t>, prd_s</w:t>
-      </w:r>
-      <w:r>
-        <w:rPr>
-          <w:rFonts w:ascii="Times New Roman" w:hAnsi="Times New Roman" w:cs="Times New Roman"/>
-          <w:noProof/>
-          <w:sz w:val="24"/>
-          <w:szCs w:val="24"/>
-        </w:rPr>
-        <w:t>}</w:t>
-      </w:r>
-    </w:p>
-    <w:p>
-      <w:pPr>
-        <w:rPr>
-          <w:rFonts w:ascii="Times New Roman" w:hAnsi="Times New Roman" w:cs="Times New Roman"/>
-          <w:noProof/>
-          <w:sz w:val="24"/>
-          <w:szCs w:val="24"/>
-        </w:rPr>
-      </w:pPr>
-      <w:r>
-        <w:rPr>
-          <w:rFonts w:ascii="Times New Roman" w:hAnsi="Times New Roman" w:cs="Times New Roman"/>
-          <w:noProof/>
-          <w:sz w:val="24"/>
-          <w:szCs w:val="24"/>
-        </w:rPr>
-        <w:t xml:space="preserve">Threshold: </w:t>
-      </w:r>
-      <w:r>
-        <w:rPr>
-          <w:rFonts w:ascii="Times New Roman" w:hAnsi="Times New Roman" w:cs="Times New Roman"/>
-          <w:noProof/>
-          <w:sz w:val="24"/>
-          <w:szCs w:val="24"/>
-        </w:rPr>
-        <w:t>0.34996</w:t>
-      </w:r>
-      <w:r>
-        <w:rPr>
-          <w:rFonts w:ascii="Times New Roman" w:hAnsi="Times New Roman" w:cs="Times New Roman"/>
-          <w:noProof/>
-          <w:sz w:val="24"/>
-          <w:szCs w:val="24"/>
-        </w:rPr>
-        <w:t xml:space="preserve"> (if percentage of anomalous examples is less than this value then the csv is anomalous)</w:t>
+          <w:rFonts w:ascii="var(--jp-code-font-family)" w:hAnsi="var(--jp-code-font-family)"/>
+        </w:rPr>
+        <w:t>true positives:  36</w:t>
       </w:r>
     </w:p>
     <w:p>
@@ -3638,7 +3954,7 @@
         <w:rPr>
           <w:rFonts w:ascii="var(--jp-code-font-family)" w:hAnsi="var(--jp-code-font-family)"/>
         </w:rPr>
-        <w:t>true positives:  36</w:t>
+        <w:t>false positives:  1</w:t>
       </w:r>
     </w:p>
     <w:p>
@@ -3654,7 +3970,7 @@
         <w:rPr>
           <w:rFonts w:ascii="var(--jp-code-font-family)" w:hAnsi="var(--jp-code-font-family)"/>
         </w:rPr>
-        <w:t>false positives:  1</w:t>
+        <w:t>false negatives:  3</w:t>
       </w:r>
     </w:p>
     <w:p>
@@ -3670,7 +3986,7 @@
         <w:rPr>
           <w:rFonts w:ascii="var(--jp-code-font-family)" w:hAnsi="var(--jp-code-font-family)"/>
         </w:rPr>
-        <w:t>false negatives:  3</w:t>
+        <w:t>true negatives:  18</w:t>
       </w:r>
     </w:p>
     <w:p>
@@ -3686,7 +4002,7 @@
         <w:rPr>
           <w:rFonts w:ascii="var(--jp-code-font-family)" w:hAnsi="var(--jp-code-font-family)"/>
         </w:rPr>
-        <w:t>true negatives:  18</w:t>
+        <w:t>precision:  0.972972972972973</w:t>
       </w:r>
     </w:p>
     <w:p>
@@ -3702,23 +4018,6 @@
         <w:rPr>
           <w:rFonts w:ascii="var(--jp-code-font-family)" w:hAnsi="var(--jp-code-font-family)"/>
         </w:rPr>
-        <w:t>precision:  0.972972972972973</w:t>
-      </w:r>
-    </w:p>
-    <w:p>
-      <w:pPr>
-        <w:pStyle w:val="HTMLPreformatted"/>
-        <w:shd w:val="clear" w:color="auto" w:fill="111111"/>
-        <w:wordWrap w:val="0"/>
-        <w:rPr>
-          <w:rFonts w:ascii="var(--jp-code-font-family)" w:hAnsi="var(--jp-code-font-family)"/>
-        </w:rPr>
-      </w:pPr>
-      <w:r>
-        <w:rPr>
-          <w:rFonts w:ascii="var(--jp-code-font-family)" w:hAnsi="var(--jp-code-font-family)"/>
-        </w:rPr>
-        <w:lastRenderedPageBreak/>
         <w:t>recall:  0.9230769230769231</w:t>
       </w:r>
     </w:p>
@@ -3772,7 +4071,7 @@
 
 <file path=word/commentsExtended.xml><?xml version="1.0" encoding="utf-8"?>
 <w15:commentsEx xmlns:wpc="http://schemas.microsoft.com/office/word/2010/wordprocessingCanvas" xmlns:cx="http://schemas.microsoft.com/office/drawing/2014/chartex" xmlns:cx1="http://schemas.microsoft.com/office/drawing/2015/9/8/chartex" xmlns:cx2="http://schemas.microsoft.com/office/drawing/2015/10/21/chartex" xmlns:cx3="http://schemas.microsoft.com/office/drawing/2016/5/9/chartex" xmlns:cx4="http://schemas.microsoft.com/office/drawing/2016/5/10/chartex" xmlns:cx5="http://schemas.microsoft.com/office/drawing/2016/5/11/chartex" xmlns:cx6="http://schemas.microsoft.com/office/drawing/2016/5/12/chartex" xmlns:cx7="http://schemas.microsoft.com/office/drawing/2016/5/13/chartex" xmlns:cx8="http://schemas.microsoft.com/office/drawing/2016/5/14/chartex" xmlns:mc="http://schemas.openxmlformats.org/markup-compatibility/2006" xmlns:aink="http://schemas.microsoft.com/office/drawing/2016/ink" xmlns:am3d="http://schemas.microsoft.com/office/drawing/2017/model3d" xmlns:o="urn:schemas-microsoft-com:office:office" xmlns:oel="http://schemas.microsoft.com/office/2019/extlst" xmlns:r="http://schemas.openxmlformats.org/officeDocument/2006/relationships" xmlns:m="http://schemas.openxmlformats.org/officeDocument/2006/math" xmlns:v="urn:schemas-microsoft-com:vml" xmlns:wp14="http://schemas.microsoft.com/office/word/2010/wordprocessingDrawing" xmlns:wp="http://schemas.openxmlformats.org/drawingml/2006/wordprocessingDrawing" xmlns:w10="urn:schemas-microsoft-com:office:word" xmlns:w="http://schemas.openxmlformats.org/wordprocessingml/2006/main" xmlns:w14="http://schemas.microsoft.com/office/word/2010/wordml" xmlns:w15="http://schemas.microsoft.com/office/word/2012/wordml" xmlns:w16cex="http://schemas.microsoft.com/office/word/2018/wordml/cex" xmlns:w16cid="http://schemas.microsoft.com/office/word/2016/wordml/cid" xmlns:w16="http://schemas.microsoft.com/office/word/2018/wordml" xmlns:w16sdtdh="http://schemas.microsoft.com/office/word/2020/wordml/sdtdatahash" xmlns:w16se="http://schemas.microsoft.com/office/word/2015/wordml/symex" xmlns:wpg="http://schemas.microsoft.com/office/word/2010/wordprocessingGroup" xmlns:wpi="http://schemas.microsoft.com/office/word/2010/wordprocessingInk" xmlns:wne="http://schemas.microsoft.com/office/word/2006/wordml" xmlns:wps="http://schemas.microsoft.com/office/word/2010/wordprocessingShape" mc:Ignorable="w14 w15 w16se w16cid w16 w16cex w16sdtdh wp14">
-  <w15:commentEx w15:paraId="76410D0B" w15:done="0"/>
+  <w15:commentEx w15:paraId="76410D0B" w15:done="1"/>
 </w15:commentsEx>
 </file>
 
@@ -3843,6 +4142,7 @@
   <w:p>
     <w:pPr>
       <w:pStyle w:val="Header"/>
+      <w:spacing w:line="360" w:lineRule="auto"/>
       <w:rPr>
         <w:rFonts w:ascii="Times New Roman" w:hAnsi="Times New Roman" w:cs="Times New Roman"/>
         <w:sz w:val="24"/>
@@ -3861,6 +4161,7 @@
   <w:p>
     <w:pPr>
       <w:pStyle w:val="Header"/>
+      <w:spacing w:line="360" w:lineRule="auto"/>
       <w:rPr>
         <w:rFonts w:ascii="Times New Roman" w:hAnsi="Times New Roman" w:cs="Times New Roman"/>
         <w:sz w:val="24"/>
@@ -3882,6 +4183,63 @@
         <w:szCs w:val="24"/>
       </w:rPr>
       <w:t>Sadler</w:t>
+    </w:r>
+  </w:p>
+  <w:p>
+    <w:pPr>
+      <w:pStyle w:val="Header"/>
+      <w:spacing w:line="360" w:lineRule="auto"/>
+      <w:rPr>
+        <w:rFonts w:ascii="Times New Roman" w:hAnsi="Times New Roman" w:cs="Times New Roman"/>
+        <w:sz w:val="24"/>
+        <w:szCs w:val="24"/>
+      </w:rPr>
+    </w:pPr>
+    <w:r>
+      <w:rPr>
+        <w:rFonts w:ascii="Times New Roman" w:hAnsi="Times New Roman" w:cs="Times New Roman"/>
+        <w:sz w:val="24"/>
+        <w:szCs w:val="24"/>
+      </w:rPr>
+      <w:t>CIS 492</w:t>
+    </w:r>
+  </w:p>
+  <w:p>
+    <w:pPr>
+      <w:pStyle w:val="Header"/>
+      <w:spacing w:line="360" w:lineRule="auto"/>
+      <w:rPr>
+        <w:rFonts w:ascii="Times New Roman" w:hAnsi="Times New Roman" w:cs="Times New Roman"/>
+        <w:sz w:val="24"/>
+        <w:szCs w:val="24"/>
+      </w:rPr>
+    </w:pPr>
+    <w:r>
+      <w:rPr>
+        <w:rFonts w:ascii="Times New Roman" w:hAnsi="Times New Roman" w:cs="Times New Roman"/>
+        <w:sz w:val="24"/>
+        <w:szCs w:val="24"/>
+      </w:rPr>
+      <w:t>Qin Lin</w:t>
+    </w:r>
+  </w:p>
+  <w:p>
+    <w:pPr>
+      <w:pStyle w:val="Header"/>
+      <w:spacing w:line="360" w:lineRule="auto"/>
+      <w:rPr>
+        <w:rFonts w:ascii="Times New Roman" w:hAnsi="Times New Roman" w:cs="Times New Roman"/>
+        <w:sz w:val="24"/>
+        <w:szCs w:val="24"/>
+      </w:rPr>
+    </w:pPr>
+    <w:r>
+      <w:rPr>
+        <w:rFonts w:ascii="Times New Roman" w:hAnsi="Times New Roman" w:cs="Times New Roman"/>
+        <w:sz w:val="24"/>
+        <w:szCs w:val="24"/>
+      </w:rPr>
+      <w:t>10/22/22</w:t>
     </w:r>
   </w:p>
 </w:hdr>

--- a/Midterm Project CIS 492 Report.docx
+++ b/Midterm Project CIS 492 Report.docx
@@ -3217,6 +3217,8 @@
       <w:pPr>
         <w:rPr>
           <w:rFonts w:ascii="Times New Roman" w:hAnsi="Times New Roman" w:cs="Times New Roman"/>
+          <w:i/>
+          <w:iCs/>
           <w:noProof/>
           <w:sz w:val="24"/>
           <w:szCs w:val="24"/>
@@ -3225,11 +3227,24 @@
       <w:r>
         <w:rPr>
           <w:rFonts w:ascii="Times New Roman" w:hAnsi="Times New Roman" w:cs="Times New Roman"/>
-          <w:noProof/>
-          <w:sz w:val="24"/>
-          <w:szCs w:val="24"/>
-        </w:rPr>
-        <w:t>Features: {f1_d, f2_d, pr_d, lq_d, cmp_a_d, cmp_b_d, cmp_c_d}</w:t>
+          <w:b/>
+          <w:bCs/>
+          <w:noProof/>
+          <w:sz w:val="24"/>
+          <w:szCs w:val="24"/>
+        </w:rPr>
+        <w:t xml:space="preserve">Output in: </w:t>
+      </w:r>
+      <w:r>
+        <w:rPr>
+          <w:rFonts w:ascii="Times New Roman" w:hAnsi="Times New Roman" w:cs="Times New Roman"/>
+          <w:i/>
+          <w:iCs/>
+          <w:noProof/>
+          <w:sz w:val="24"/>
+          <w:szCs w:val="24"/>
+        </w:rPr>
+        <w:t>gaussian_output.txt</w:t>
       </w:r>
     </w:p>
     <w:p>
@@ -3248,43 +3263,7 @@
           <w:sz w:val="24"/>
           <w:szCs w:val="24"/>
         </w:rPr>
-        <w:t xml:space="preserve">Threshold: 0.120 (if percentage of </w:t>
-      </w:r>
-      <w:r>
-        <w:rPr>
-          <w:rFonts w:ascii="Times New Roman" w:hAnsi="Times New Roman" w:cs="Times New Roman"/>
-          <w:noProof/>
-          <w:sz w:val="24"/>
-          <w:szCs w:val="24"/>
-        </w:rPr>
-        <w:t>anomalous examples</w:t>
-      </w:r>
-      <w:r>
-        <w:rPr>
-          <w:rFonts w:ascii="Times New Roman" w:hAnsi="Times New Roman" w:cs="Times New Roman"/>
-          <w:noProof/>
-          <w:sz w:val="24"/>
-          <w:szCs w:val="24"/>
-        </w:rPr>
-        <w:t xml:space="preserve"> is greater than this value then</w:t>
-      </w:r>
-      <w:r>
-        <w:rPr>
-          <w:rFonts w:ascii="Times New Roman" w:hAnsi="Times New Roman" w:cs="Times New Roman"/>
-          <w:noProof/>
-          <w:sz w:val="24"/>
-          <w:szCs w:val="24"/>
-        </w:rPr>
-        <w:t xml:space="preserve"> csv is</w:t>
-      </w:r>
-      <w:r>
-        <w:rPr>
-          <w:rFonts w:ascii="Times New Roman" w:hAnsi="Times New Roman" w:cs="Times New Roman"/>
-          <w:noProof/>
-          <w:sz w:val="24"/>
-          <w:szCs w:val="24"/>
-        </w:rPr>
-        <w:t xml:space="preserve"> anomalous)</w:t>
+        <w:t>Features: {f1_d, f2_d, pr_d, lq_d, cmp_a_d, cmp_b_d, cmp_c_d}</w:t>
       </w:r>
     </w:p>
     <w:p>
@@ -3304,6 +3283,61 @@
           <w:szCs w:val="24"/>
         </w:rPr>
         <w:lastRenderedPageBreak/>
+        <w:t xml:space="preserve">Threshold: 0.120 (if percentage of </w:t>
+      </w:r>
+      <w:r>
+        <w:rPr>
+          <w:rFonts w:ascii="Times New Roman" w:hAnsi="Times New Roman" w:cs="Times New Roman"/>
+          <w:noProof/>
+          <w:sz w:val="24"/>
+          <w:szCs w:val="24"/>
+        </w:rPr>
+        <w:t>anomalous examples</w:t>
+      </w:r>
+      <w:r>
+        <w:rPr>
+          <w:rFonts w:ascii="Times New Roman" w:hAnsi="Times New Roman" w:cs="Times New Roman"/>
+          <w:noProof/>
+          <w:sz w:val="24"/>
+          <w:szCs w:val="24"/>
+        </w:rPr>
+        <w:t xml:space="preserve"> is greater than this value then</w:t>
+      </w:r>
+      <w:r>
+        <w:rPr>
+          <w:rFonts w:ascii="Times New Roman" w:hAnsi="Times New Roman" w:cs="Times New Roman"/>
+          <w:noProof/>
+          <w:sz w:val="24"/>
+          <w:szCs w:val="24"/>
+        </w:rPr>
+        <w:t xml:space="preserve"> csv is</w:t>
+      </w:r>
+      <w:r>
+        <w:rPr>
+          <w:rFonts w:ascii="Times New Roman" w:hAnsi="Times New Roman" w:cs="Times New Roman"/>
+          <w:noProof/>
+          <w:sz w:val="24"/>
+          <w:szCs w:val="24"/>
+        </w:rPr>
+        <w:t xml:space="preserve"> anomalous)</w:t>
+      </w:r>
+    </w:p>
+    <w:p>
+      <w:pPr>
+        <w:rPr>
+          <w:rFonts w:ascii="Times New Roman" w:hAnsi="Times New Roman" w:cs="Times New Roman"/>
+          <w:noProof/>
+          <w:sz w:val="24"/>
+          <w:szCs w:val="24"/>
+        </w:rPr>
+      </w:pPr>
+      <w:r>
+        <w:rPr>
+          <w:rFonts w:ascii="Times New Roman" w:hAnsi="Times New Roman" w:cs="Times New Roman"/>
+          <w:noProof/>
+          <w:sz w:val="24"/>
+          <w:szCs w:val="24"/>
+        </w:rPr>
         <w:t>T</w:t>
       </w:r>
       <w:r>
@@ -3712,6 +3746,38 @@
           <w:szCs w:val="24"/>
         </w:rPr>
         <w:t>Task 3: Multivariate Gaussian Results</w:t>
+      </w:r>
+    </w:p>
+    <w:p>
+      <w:pPr>
+        <w:rPr>
+          <w:rFonts w:ascii="Times New Roman" w:hAnsi="Times New Roman" w:cs="Times New Roman"/>
+          <w:noProof/>
+          <w:sz w:val="24"/>
+          <w:szCs w:val="24"/>
+        </w:rPr>
+      </w:pPr>
+      <w:r>
+        <w:rPr>
+          <w:rFonts w:ascii="Times New Roman" w:hAnsi="Times New Roman" w:cs="Times New Roman"/>
+          <w:b/>
+          <w:bCs/>
+          <w:noProof/>
+          <w:sz w:val="24"/>
+          <w:szCs w:val="24"/>
+        </w:rPr>
+        <w:t xml:space="preserve">Output in: </w:t>
+      </w:r>
+      <w:r>
+        <w:rPr>
+          <w:rFonts w:ascii="Times New Roman" w:hAnsi="Times New Roman" w:cs="Times New Roman"/>
+          <w:i/>
+          <w:iCs/>
+          <w:noProof/>
+          <w:sz w:val="24"/>
+          <w:szCs w:val="24"/>
+        </w:rPr>
+        <w:t>multivariate_gaussian_output.txt</w:t>
       </w:r>
     </w:p>
     <w:p>
